--- a/CEIR_User Manual (Manufacturer)_v2_0.docx
+++ b/CEIR_User Manual (Manufacturer)_v2_0.docx
@@ -116,29 +116,7 @@
                                 <w:sz w:val="72"/>
                                 <w:szCs w:val="72"/>
                               </w:rPr>
-                              <w:t xml:space="preserve"> v </w:t>
-                            </w:r>
-                            <w:r>
-                              <w:rPr>
-                                <w:rFonts w:asciiTheme="minorHAnsi" w:hAnsiTheme="minorHAnsi" w:cstheme="minorHAnsi"/>
-                                <w:b/>
-                                <w:bCs/>
-                                <w:color w:val="FFFFFF" w:themeColor="background1"/>
-                                <w:sz w:val="72"/>
-                                <w:szCs w:val="72"/>
-                              </w:rPr>
-                              <w:t>2</w:t>
-                            </w:r>
-                            <w:r>
-                              <w:rPr>
-                                <w:rFonts w:asciiTheme="minorHAnsi" w:hAnsiTheme="minorHAnsi" w:cstheme="minorHAnsi"/>
-                                <w:b/>
-                                <w:bCs/>
-                                <w:color w:val="FFFFFF" w:themeColor="background1"/>
-                                <w:sz w:val="72"/>
-                                <w:szCs w:val="72"/>
-                              </w:rPr>
-                              <w:t>.0</w:t>
+                              <w:t xml:space="preserve"> v 1.0</w:t>
                             </w:r>
                           </w:p>
                         </w:txbxContent>
@@ -210,29 +188,7 @@
                           <w:sz w:val="72"/>
                           <w:szCs w:val="72"/>
                         </w:rPr>
-                        <w:t xml:space="preserve"> v </w:t>
-                      </w:r>
-                      <w:r>
-                        <w:rPr>
-                          <w:rFonts w:asciiTheme="minorHAnsi" w:hAnsiTheme="minorHAnsi" w:cstheme="minorHAnsi"/>
-                          <w:b/>
-                          <w:bCs/>
-                          <w:color w:val="FFFFFF" w:themeColor="background1"/>
-                          <w:sz w:val="72"/>
-                          <w:szCs w:val="72"/>
-                        </w:rPr>
-                        <w:t>2</w:t>
-                      </w:r>
-                      <w:r>
-                        <w:rPr>
-                          <w:rFonts w:asciiTheme="minorHAnsi" w:hAnsiTheme="minorHAnsi" w:cstheme="minorHAnsi"/>
-                          <w:b/>
-                          <w:bCs/>
-                          <w:color w:val="FFFFFF" w:themeColor="background1"/>
-                          <w:sz w:val="72"/>
-                          <w:szCs w:val="72"/>
-                        </w:rPr>
-                        <w:t>.0</w:t>
+                        <w:t xml:space="preserve"> v 1.0</w:t>
                       </w:r>
                     </w:p>
                   </w:txbxContent>
@@ -407,6 +363,7 @@
                               </w:rPr>
                               <w:t xml:space="preserve">Central Equipment Identity Register </w:t>
                             </w:r>
+                            <w:proofErr w:type="spellStart"/>
                             <w:r>
                               <w:rPr>
                                 <w:rFonts w:asciiTheme="minorHAnsi" w:hAnsiTheme="minorHAnsi" w:cstheme="minorHAnsi"/>
@@ -418,6 +375,7 @@
                               </w:rPr>
                               <w:t>Manufacturere</w:t>
                             </w:r>
+                            <w:proofErr w:type="spellEnd"/>
                             <w:r>
                               <w:rPr>
                                 <w:rFonts w:asciiTheme="minorHAnsi" w:hAnsiTheme="minorHAnsi" w:cstheme="minorHAnsi"/>
@@ -480,6 +438,7 @@
                         </w:rPr>
                         <w:t xml:space="preserve">Central Equipment Identity Register </w:t>
                       </w:r>
+                      <w:proofErr w:type="spellStart"/>
                       <w:r>
                         <w:rPr>
                           <w:rFonts w:asciiTheme="minorHAnsi" w:hAnsiTheme="minorHAnsi" w:cstheme="minorHAnsi"/>
@@ -491,6 +450,7 @@
                         </w:rPr>
                         <w:t>Manufacturere</w:t>
                       </w:r>
+                      <w:proofErr w:type="spellEnd"/>
                       <w:r>
                         <w:rPr>
                           <w:rFonts w:asciiTheme="minorHAnsi" w:hAnsiTheme="minorHAnsi" w:cstheme="minorHAnsi"/>
@@ -1156,12 +1116,12 @@
       </w:r>
       <w:bookmarkEnd w:id="66"/>
     </w:p>
-    <w:bookmarkStart w:id="67" w:name="_Toc31988934" w:displacedByCustomXml="next"/>
-    <w:bookmarkStart w:id="68" w:name="_Toc32478498" w:displacedByCustomXml="next"/>
-    <w:bookmarkStart w:id="69" w:name="_Toc32485178" w:displacedByCustomXml="next"/>
-    <w:bookmarkStart w:id="70" w:name="_Toc32485226" w:displacedByCustomXml="next"/>
-    <w:bookmarkStart w:id="71" w:name="_Toc33605929" w:displacedByCustomXml="next"/>
-    <w:bookmarkStart w:id="72" w:name="_Toc34858783" w:displacedByCustomXml="next"/>
+    <w:bookmarkStart w:id="67" w:name="_Toc34858783" w:displacedByCustomXml="next"/>
+    <w:bookmarkStart w:id="68" w:name="_Toc33605929" w:displacedByCustomXml="next"/>
+    <w:bookmarkStart w:id="69" w:name="_Toc32485226" w:displacedByCustomXml="next"/>
+    <w:bookmarkStart w:id="70" w:name="_Toc32485178" w:displacedByCustomXml="next"/>
+    <w:bookmarkStart w:id="71" w:name="_Toc32478498" w:displacedByCustomXml="next"/>
+    <w:bookmarkStart w:id="72" w:name="_Toc31988934" w:displacedByCustomXml="next"/>
     <w:sdt>
       <w:sdtPr>
         <w:rPr>
@@ -2180,7 +2140,7 @@
                 <w:noProof/>
                 <w:webHidden/>
               </w:rPr>
-              <w:t>9</w:t>
+              <w:t>8</w:t>
             </w:r>
             <w:r>
               <w:rPr>
@@ -2270,7 +2230,7 @@
                 <w:noProof/>
                 <w:webHidden/>
               </w:rPr>
-              <w:t>12</w:t>
+              <w:t>11</w:t>
             </w:r>
             <w:r>
               <w:rPr>
@@ -2360,7 +2320,7 @@
                 <w:noProof/>
                 <w:webHidden/>
               </w:rPr>
-              <w:t>15</w:t>
+              <w:t>14</w:t>
             </w:r>
             <w:r>
               <w:rPr>
@@ -2450,7 +2410,7 @@
                 <w:noProof/>
                 <w:webHidden/>
               </w:rPr>
-              <w:t>20</w:t>
+              <w:t>19</w:t>
             </w:r>
             <w:r>
               <w:rPr>
@@ -2540,7 +2500,7 @@
                 <w:noProof/>
                 <w:webHidden/>
               </w:rPr>
-              <w:t>21</w:t>
+              <w:t>20</w:t>
             </w:r>
             <w:r>
               <w:rPr>
@@ -2630,7 +2590,7 @@
                 <w:noProof/>
                 <w:webHidden/>
               </w:rPr>
-              <w:t>23</w:t>
+              <w:t>21</w:t>
             </w:r>
             <w:r>
               <w:rPr>
@@ -2720,7 +2680,7 @@
                 <w:noProof/>
                 <w:webHidden/>
               </w:rPr>
-              <w:t>24</w:t>
+              <w:t>22</w:t>
             </w:r>
             <w:r>
               <w:rPr>
@@ -2810,7 +2770,7 @@
                 <w:noProof/>
                 <w:webHidden/>
               </w:rPr>
-              <w:t>28</w:t>
+              <w:t>25</w:t>
             </w:r>
             <w:r>
               <w:rPr>
@@ -2900,7 +2860,7 @@
                 <w:noProof/>
                 <w:webHidden/>
               </w:rPr>
-              <w:t>30</w:t>
+              <w:t>27</w:t>
             </w:r>
             <w:r>
               <w:rPr>
@@ -3315,7 +3275,7 @@
             <w:noProof/>
             <w:webHidden/>
           </w:rPr>
-          <w:t>5</w:t>
+          <w:t>4</w:t>
         </w:r>
         <w:r>
           <w:rPr>
@@ -3607,7 +3567,7 @@
             <w:noProof/>
             <w:webHidden/>
           </w:rPr>
-          <w:t>8</w:t>
+          <w:t>7</w:t>
         </w:r>
         <w:r>
           <w:rPr>
@@ -3753,7 +3713,7 @@
             <w:noProof/>
             <w:webHidden/>
           </w:rPr>
-          <w:t>9</w:t>
+          <w:t>8</w:t>
         </w:r>
         <w:r>
           <w:rPr>
@@ -3826,7 +3786,7 @@
             <w:noProof/>
             <w:webHidden/>
           </w:rPr>
-          <w:t>10</w:t>
+          <w:t>9</w:t>
         </w:r>
         <w:r>
           <w:rPr>
@@ -3899,7 +3859,7 @@
             <w:noProof/>
             <w:webHidden/>
           </w:rPr>
-          <w:t>11</w:t>
+          <w:t>10</w:t>
         </w:r>
         <w:r>
           <w:rPr>
@@ -3972,7 +3932,7 @@
             <w:noProof/>
             <w:webHidden/>
           </w:rPr>
-          <w:t>12</w:t>
+          <w:t>11</w:t>
         </w:r>
         <w:r>
           <w:rPr>
@@ -4045,7 +4005,7 @@
             <w:noProof/>
             <w:webHidden/>
           </w:rPr>
-          <w:t>12</w:t>
+          <w:t>11</w:t>
         </w:r>
         <w:r>
           <w:rPr>
@@ -4118,7 +4078,7 @@
             <w:noProof/>
             <w:webHidden/>
           </w:rPr>
-          <w:t>13</w:t>
+          <w:t>12</w:t>
         </w:r>
         <w:r>
           <w:rPr>
@@ -4191,7 +4151,7 @@
             <w:noProof/>
             <w:webHidden/>
           </w:rPr>
-          <w:t>14</w:t>
+          <w:t>13</w:t>
         </w:r>
         <w:r>
           <w:rPr>
@@ -4264,7 +4224,7 @@
             <w:noProof/>
             <w:webHidden/>
           </w:rPr>
-          <w:t>14</w:t>
+          <w:t>13</w:t>
         </w:r>
         <w:r>
           <w:rPr>
@@ -4337,7 +4297,7 @@
             <w:noProof/>
             <w:webHidden/>
           </w:rPr>
-          <w:t>16</w:t>
+          <w:t>15</w:t>
         </w:r>
         <w:r>
           <w:rPr>
@@ -4410,7 +4370,7 @@
             <w:noProof/>
             <w:webHidden/>
           </w:rPr>
-          <w:t>16</w:t>
+          <w:t>15</w:t>
         </w:r>
         <w:r>
           <w:rPr>
@@ -4483,7 +4443,7 @@
             <w:noProof/>
             <w:webHidden/>
           </w:rPr>
-          <w:t>17</w:t>
+          <w:t>15</w:t>
         </w:r>
         <w:r>
           <w:rPr>
@@ -4556,7 +4516,7 @@
             <w:noProof/>
             <w:webHidden/>
           </w:rPr>
-          <w:t>18</w:t>
+          <w:t>17</w:t>
         </w:r>
         <w:r>
           <w:rPr>
@@ -4629,7 +4589,7 @@
             <w:noProof/>
             <w:webHidden/>
           </w:rPr>
-          <w:t>21</w:t>
+          <w:t>19</w:t>
         </w:r>
         <w:r>
           <w:rPr>
@@ -4702,7 +4662,7 @@
             <w:noProof/>
             <w:webHidden/>
           </w:rPr>
-          <w:t>21</w:t>
+          <w:t>19</w:t>
         </w:r>
         <w:r>
           <w:rPr>
@@ -4775,7 +4735,7 @@
             <w:noProof/>
             <w:webHidden/>
           </w:rPr>
-          <w:t>22</w:t>
+          <w:t>20</w:t>
         </w:r>
         <w:r>
           <w:rPr>
@@ -4848,7 +4808,7 @@
             <w:noProof/>
             <w:webHidden/>
           </w:rPr>
-          <w:t>22</w:t>
+          <w:t>20</w:t>
         </w:r>
         <w:r>
           <w:rPr>
@@ -4921,7 +4881,7 @@
             <w:noProof/>
             <w:webHidden/>
           </w:rPr>
-          <w:t>23</w:t>
+          <w:t>21</w:t>
         </w:r>
         <w:r>
           <w:rPr>
@@ -4994,7 +4954,7 @@
             <w:noProof/>
             <w:webHidden/>
           </w:rPr>
-          <w:t>24</w:t>
+          <w:t>21</w:t>
         </w:r>
         <w:r>
           <w:rPr>
@@ -5067,7 +5027,7 @@
             <w:noProof/>
             <w:webHidden/>
           </w:rPr>
-          <w:t>24</w:t>
+          <w:t>21</w:t>
         </w:r>
         <w:r>
           <w:rPr>
@@ -5140,7 +5100,7 @@
             <w:noProof/>
             <w:webHidden/>
           </w:rPr>
-          <w:t>25</w:t>
+          <w:t>22</w:t>
         </w:r>
         <w:r>
           <w:rPr>
@@ -5213,7 +5173,7 @@
             <w:noProof/>
             <w:webHidden/>
           </w:rPr>
-          <w:t>25</w:t>
+          <w:t>23</w:t>
         </w:r>
         <w:r>
           <w:rPr>
@@ -5286,7 +5246,7 @@
             <w:noProof/>
             <w:webHidden/>
           </w:rPr>
-          <w:t>26</w:t>
+          <w:t>23</w:t>
         </w:r>
         <w:r>
           <w:rPr>
@@ -5359,7 +5319,7 @@
             <w:noProof/>
             <w:webHidden/>
           </w:rPr>
-          <w:t>27</w:t>
+          <w:t>24</w:t>
         </w:r>
         <w:r>
           <w:rPr>
@@ -5432,7 +5392,7 @@
             <w:noProof/>
             <w:webHidden/>
           </w:rPr>
-          <w:t>29</w:t>
+          <w:t>26</w:t>
         </w:r>
         <w:r>
           <w:rPr>
@@ -5505,7 +5465,7 @@
             <w:noProof/>
             <w:webHidden/>
           </w:rPr>
-          <w:t>30</w:t>
+          <w:t>26</w:t>
         </w:r>
         <w:r>
           <w:rPr>
@@ -5578,7 +5538,7 @@
             <w:noProof/>
             <w:webHidden/>
           </w:rPr>
-          <w:t>31</w:t>
+          <w:t>27</w:t>
         </w:r>
         <w:r>
           <w:rPr>
@@ -5651,7 +5611,7 @@
             <w:noProof/>
             <w:webHidden/>
           </w:rPr>
-          <w:t>31</w:t>
+          <w:t>27</w:t>
         </w:r>
         <w:r>
           <w:rPr>
@@ -5724,7 +5684,7 @@
             <w:noProof/>
             <w:webHidden/>
           </w:rPr>
-          <w:t>31</w:t>
+          <w:t>27</w:t>
         </w:r>
         <w:r>
           <w:rPr>
@@ -6005,6 +5965,48 @@
                 <w:numId w:val="0"/>
               </w:numPr>
             </w:pPr>
+            <w:del w:id="156" w:author="gaurav" w:date="2021-06-04T06:18:00Z">
+              <w:r>
+                <w:delText>ESN</w:delText>
+              </w:r>
+            </w:del>
+          </w:p>
+        </w:tc>
+        <w:tc>
+          <w:tcPr>
+            <w:tcW w:w="4979" w:type="dxa"/>
+            <w:shd w:val="clear" w:color="auto" w:fill="auto"/>
+          </w:tcPr>
+          <w:p>
+            <w:pPr>
+              <w:pStyle w:val="BodyText2"/>
+            </w:pPr>
+            <w:del w:id="157" w:author="gaurav" w:date="2021-06-04T06:18:00Z">
+              <w:r>
+                <w:delText>Electronic Serial Number</w:delText>
+              </w:r>
+            </w:del>
+          </w:p>
+        </w:tc>
+      </w:tr>
+      <w:tr>
+        <w:trPr>
+          <w:trHeight w:val="377"/>
+          <w:jc w:val="center"/>
+        </w:trPr>
+        <w:tc>
+          <w:tcPr>
+            <w:tcW w:w="2547" w:type="dxa"/>
+            <w:shd w:val="clear" w:color="auto" w:fill="auto"/>
+          </w:tcPr>
+          <w:p>
+            <w:pPr>
+              <w:pStyle w:val="ListBullet1"/>
+              <w:numPr>
+                <w:ilvl w:val="0"/>
+                <w:numId w:val="0"/>
+              </w:numPr>
+            </w:pPr>
             <w:r>
               <w:t>IMEI</w:t>
             </w:r>
@@ -6039,6 +6041,48 @@
             <w:pPr>
               <w:pStyle w:val="BodyText2"/>
             </w:pPr>
+            <w:del w:id="158" w:author="gaurav" w:date="2021-06-04T06:19:00Z">
+              <w:r>
+                <w:delText>MEID</w:delText>
+              </w:r>
+            </w:del>
+          </w:p>
+        </w:tc>
+        <w:tc>
+          <w:tcPr>
+            <w:tcW w:w="4979" w:type="dxa"/>
+            <w:shd w:val="clear" w:color="auto" w:fill="auto"/>
+          </w:tcPr>
+          <w:p>
+            <w:pPr>
+              <w:pStyle w:val="BodyText2"/>
+              <w:rPr>
+                <w:rFonts w:ascii="Arial Unicode MS" w:hAnsi="Arial Unicode MS" w:cs="Arial Unicode MS"/>
+                <w:sz w:val="18"/>
+              </w:rPr>
+            </w:pPr>
+            <w:del w:id="159" w:author="gaurav" w:date="2021-06-04T06:19:00Z">
+              <w:r>
+                <w:delText>Mobile Equipment Identifier</w:delText>
+              </w:r>
+            </w:del>
+          </w:p>
+        </w:tc>
+      </w:tr>
+      <w:tr>
+        <w:trPr>
+          <w:trHeight w:val="377"/>
+          <w:jc w:val="center"/>
+        </w:trPr>
+        <w:tc>
+          <w:tcPr>
+            <w:tcW w:w="2547" w:type="dxa"/>
+            <w:shd w:val="clear" w:color="auto" w:fill="auto"/>
+          </w:tcPr>
+          <w:p>
+            <w:pPr>
+              <w:pStyle w:val="BodyText2"/>
+            </w:pPr>
             <w:r>
               <w:t>PDA</w:t>
             </w:r>
@@ -6070,11 +6114,11 @@
       <w:pPr>
         <w:pStyle w:val="Heading2"/>
       </w:pPr>
-      <w:bookmarkStart w:id="156" w:name="_Toc34858788"/>
+      <w:bookmarkStart w:id="160" w:name="_Toc34858788"/>
       <w:r>
         <w:t>Conventions</w:t>
       </w:r>
-      <w:bookmarkEnd w:id="156"/>
+      <w:bookmarkEnd w:id="160"/>
     </w:p>
     <w:tbl>
       <w:tblPr>
@@ -6337,7 +6381,7 @@
       <w:pPr>
         <w:pStyle w:val="Heading1"/>
       </w:pPr>
-      <w:bookmarkStart w:id="157" w:name="_Toc34858789"/>
+      <w:bookmarkStart w:id="161" w:name="_Toc34858789"/>
       <w:r>
         <w:lastRenderedPageBreak/>
         <w:t>Manufacturer</w:t>
@@ -6345,18 +6389,18 @@
       <w:r>
         <w:t xml:space="preserve"> Operations</w:t>
       </w:r>
-      <w:bookmarkEnd w:id="157"/>
+      <w:bookmarkEnd w:id="161"/>
     </w:p>
     <w:p/>
     <w:p>
       <w:pPr>
         <w:pStyle w:val="Heading2"/>
       </w:pPr>
-      <w:bookmarkStart w:id="158" w:name="_Toc34858790"/>
+      <w:bookmarkStart w:id="162" w:name="_Toc34858790"/>
       <w:r>
         <w:t>Application Overview</w:t>
       </w:r>
-      <w:bookmarkEnd w:id="158"/>
+      <w:bookmarkEnd w:id="162"/>
     </w:p>
     <w:p>
       <w:pPr>
@@ -6440,11 +6484,11 @@
       <w:pPr>
         <w:pStyle w:val="Heading2"/>
       </w:pPr>
-      <w:bookmarkStart w:id="159" w:name="_Toc34858791"/>
+      <w:bookmarkStart w:id="163" w:name="_Toc34858791"/>
       <w:r>
         <w:t>Logging into the Application</w:t>
       </w:r>
-      <w:bookmarkEnd w:id="159"/>
+      <w:bookmarkEnd w:id="163"/>
     </w:p>
     <w:p>
       <w:pPr>
@@ -6578,11 +6622,11 @@
       <w:pPr>
         <w:pStyle w:val="FigureCaption"/>
       </w:pPr>
-      <w:bookmarkStart w:id="160" w:name="_Toc34858801"/>
+      <w:bookmarkStart w:id="164" w:name="_Toc34858801"/>
       <w:r>
         <w:t>Figure 1: CEIR Home Page</w:t>
       </w:r>
-      <w:bookmarkEnd w:id="160"/>
+      <w:bookmarkEnd w:id="164"/>
     </w:p>
     <w:p>
       <w:pPr>
@@ -6997,7 +7041,7 @@
       <w:pPr>
         <w:pStyle w:val="FigureCaption"/>
       </w:pPr>
-      <w:bookmarkStart w:id="161" w:name="_Toc34858802"/>
+      <w:bookmarkStart w:id="165" w:name="_Toc34858802"/>
       <w:r>
         <w:t xml:space="preserve">Figure 2: </w:t>
       </w:r>
@@ -7007,7 +7051,7 @@
       <w:r>
         <w:t xml:space="preserve"> Registration</w:t>
       </w:r>
-      <w:bookmarkEnd w:id="161"/>
+      <w:bookmarkEnd w:id="165"/>
       <w:r>
         <w:t xml:space="preserve"> </w:t>
       </w:r>
@@ -7138,6 +7182,101 @@
           <w:ilvl w:val="0"/>
           <w:numId w:val="35"/>
         </w:numPr>
+        <w:rPr>
+          <w:del w:id="166" w:author="gaurav" w:date="2021-06-04T05:06:00Z"/>
+        </w:rPr>
+      </w:pPr>
+      <w:del w:id="167" w:author="gaurav" w:date="2021-06-04T05:06:00Z">
+        <w:r>
+          <w:rPr>
+            <w:b/>
+            <w:bCs/>
+            <w:color w:val="FF0000"/>
+          </w:rPr>
+          <w:delText>*</w:delText>
+        </w:r>
+        <w:r>
+          <w:rPr>
+            <w:b/>
+            <w:bCs/>
+          </w:rPr>
+          <w:delText>Email</w:delText>
+        </w:r>
+        <w:r>
+          <w:rPr>
+            <w:b/>
+            <w:bCs/>
+          </w:rPr>
+          <w:delText xml:space="preserve"> ID</w:delText>
+        </w:r>
+        <w:r>
+          <w:delText xml:space="preserve">: Enter </w:delText>
+        </w:r>
+        <w:r>
+          <w:delText xml:space="preserve">the </w:delText>
+        </w:r>
+        <w:r>
+          <w:delText>mail ID.</w:delText>
+        </w:r>
+        <w:r>
+          <w:delText xml:space="preserve"> </w:delText>
+        </w:r>
+        <w:r>
+          <w:delText>This mail ID would be used for communication.</w:delText>
+        </w:r>
+      </w:del>
+    </w:p>
+    <w:p>
+      <w:pPr>
+        <w:pStyle w:val="BodyText2"/>
+        <w:numPr>
+          <w:ilvl w:val="0"/>
+          <w:numId w:val="35"/>
+        </w:numPr>
+        <w:rPr>
+          <w:del w:id="168" w:author="gaurav" w:date="2021-06-04T05:06:00Z"/>
+        </w:rPr>
+      </w:pPr>
+      <w:del w:id="169" w:author="gaurav" w:date="2021-06-04T05:06:00Z">
+        <w:r>
+          <w:rPr>
+            <w:b/>
+            <w:bCs/>
+            <w:color w:val="FF0000"/>
+          </w:rPr>
+          <w:delText>*</w:delText>
+        </w:r>
+        <w:r>
+          <w:rPr>
+            <w:b/>
+            <w:bCs/>
+          </w:rPr>
+          <w:delText>Contact Number</w:delText>
+        </w:r>
+        <w:r>
+          <w:delText xml:space="preserve">: Enter </w:delText>
+        </w:r>
+        <w:r>
+          <w:delText xml:space="preserve">the </w:delText>
+        </w:r>
+        <w:r>
+          <w:delText>contact n</w:delText>
+        </w:r>
+        <w:r>
+          <w:delText>umber</w:delText>
+        </w:r>
+        <w:r>
+          <w:delText>. This number would be used to send notifications.</w:delText>
+        </w:r>
+      </w:del>
+    </w:p>
+    <w:p>
+      <w:pPr>
+        <w:pStyle w:val="BodyText2"/>
+        <w:numPr>
+          <w:ilvl w:val="0"/>
+          <w:numId w:val="35"/>
+        </w:numPr>
       </w:pPr>
       <w:r>
         <w:rPr>
@@ -7147,6 +7286,7 @@
         </w:rPr>
         <w:t>*</w:t>
       </w:r>
+      <w:proofErr w:type="gramStart"/>
       <w:r>
         <w:rPr>
           <w:b/>
@@ -7159,7 +7299,15 @@
           <w:b/>
           <w:bCs/>
         </w:rPr>
-        <w:t>(Property Location)</w:t>
+        <w:t>(</w:t>
+      </w:r>
+      <w:proofErr w:type="gramEnd"/>
+      <w:r>
+        <w:rPr>
+          <w:b/>
+          <w:bCs/>
+        </w:rPr>
+        <w:t>Property Location)</w:t>
       </w:r>
       <w:r>
         <w:t xml:space="preserve">: Enter </w:t>
@@ -7191,6 +7339,7 @@
           <w:bCs/>
           <w:color w:val="FF0000"/>
         </w:rPr>
+        <w:lastRenderedPageBreak/>
         <w:t>*</w:t>
       </w:r>
       <w:r>
@@ -7251,7 +7400,6 @@
           <w:bCs/>
           <w:color w:val="FF0000"/>
         </w:rPr>
-        <w:lastRenderedPageBreak/>
         <w:t>*</w:t>
       </w:r>
       <w:r>
@@ -7309,28 +7457,33 @@
           <w:ilvl w:val="0"/>
           <w:numId w:val="35"/>
         </w:numPr>
+        <w:rPr>
+          <w:ins w:id="170" w:author="gaurav" w:date="2021-06-04T05:08:00Z"/>
+        </w:rPr>
       </w:pPr>
       <w:r>
         <w:t xml:space="preserve"> </w:t>
       </w:r>
-      <w:r>
-        <w:rPr>
-          <w:b/>
-          <w:bCs/>
-          <w:color w:val="FF0000"/>
-        </w:rPr>
-        <w:t>*</w:t>
-      </w:r>
-      <w:r>
-        <w:rPr>
-          <w:b/>
-          <w:bCs/>
-        </w:rPr>
-        <w:t xml:space="preserve">National ID: </w:t>
-      </w:r>
-      <w:r>
-        <w:t>Enter the national ID of the agency personnel.</w:t>
-      </w:r>
+      <w:ins w:id="171" w:author="gaurav" w:date="2021-06-04T05:08:00Z">
+        <w:r>
+          <w:rPr>
+            <w:b/>
+            <w:bCs/>
+            <w:color w:val="FF0000"/>
+          </w:rPr>
+          <w:t>*</w:t>
+        </w:r>
+        <w:r>
+          <w:rPr>
+            <w:b/>
+            <w:bCs/>
+          </w:rPr>
+          <w:t xml:space="preserve">National ID: </w:t>
+        </w:r>
+        <w:r>
+          <w:t>Enter the national ID of the agency personnel.</w:t>
+        </w:r>
+      </w:ins>
     </w:p>
     <w:p>
       <w:pPr>
@@ -7339,37 +7492,42 @@
           <w:ilvl w:val="0"/>
           <w:numId w:val="35"/>
         </w:numPr>
-      </w:pPr>
-      <w:r>
-        <w:rPr>
-          <w:b/>
-          <w:bCs/>
-          <w:color w:val="FF0000"/>
-        </w:rPr>
-        <w:t>*</w:t>
-      </w:r>
-      <w:r>
-        <w:rPr>
-          <w:b/>
-          <w:bCs/>
-        </w:rPr>
-        <w:t>Upload National ID</w:t>
-      </w:r>
-      <w:r>
-        <w:t>:</w:t>
-      </w:r>
-      <w:r>
-        <w:t xml:space="preserve"> </w:t>
-      </w:r>
-      <w:r>
-        <w:t xml:space="preserve">Upload the image of the original national ID of </w:t>
-      </w:r>
-      <w:r>
-        <w:t>the</w:t>
-      </w:r>
-      <w:r>
-        <w:t xml:space="preserve"> personnel. This can be a pdf or image (.jpeg) of size not more than 2 MB.</w:t>
-      </w:r>
+        <w:rPr>
+          <w:ins w:id="172" w:author="gaurav" w:date="2021-06-04T05:08:00Z"/>
+        </w:rPr>
+      </w:pPr>
+      <w:ins w:id="173" w:author="gaurav" w:date="2021-06-04T05:08:00Z">
+        <w:r>
+          <w:rPr>
+            <w:b/>
+            <w:bCs/>
+            <w:color w:val="FF0000"/>
+          </w:rPr>
+          <w:t>*</w:t>
+        </w:r>
+        <w:r>
+          <w:rPr>
+            <w:b/>
+            <w:bCs/>
+          </w:rPr>
+          <w:t>Upload National ID</w:t>
+        </w:r>
+        <w:r>
+          <w:t>:</w:t>
+        </w:r>
+        <w:r>
+          <w:t xml:space="preserve"> </w:t>
+        </w:r>
+        <w:r>
+          <w:t xml:space="preserve">Upload the image of the original national ID of </w:t>
+        </w:r>
+        <w:r>
+          <w:t>the</w:t>
+        </w:r>
+        <w:r>
+          <w:t xml:space="preserve"> personnel. This can be a pdf or image (.jpeg) of size not more than 2 MB.</w:t>
+        </w:r>
+      </w:ins>
     </w:p>
     <w:p>
       <w:pPr>
@@ -7378,39 +7536,57 @@
           <w:ilvl w:val="0"/>
           <w:numId w:val="35"/>
         </w:numPr>
-      </w:pPr>
-      <w:r>
-        <w:rPr>
-          <w:b/>
-          <w:bCs/>
-          <w:color w:val="FF0000"/>
-        </w:rPr>
-        <w:t>*</w:t>
-      </w:r>
-      <w:r>
-        <w:rPr>
-          <w:b/>
-          <w:bCs/>
-        </w:rPr>
-        <w:t>Upload</w:t>
-      </w:r>
-      <w:r>
-        <w:rPr>
-          <w:b/>
-          <w:bCs/>
-        </w:rPr>
-        <w:t xml:space="preserve"> User</w:t>
-      </w:r>
-      <w:r>
-        <w:rPr>
-          <w:b/>
-          <w:bCs/>
-        </w:rPr>
-        <w:t xml:space="preserve"> Photo</w:t>
-      </w:r>
-      <w:r>
-        <w:t>: Upload the photograph of the personnel. The photograph can be a pdf or image (.jpeg) of size not more than 2 MB.</w:t>
-      </w:r>
+        <w:rPr>
+          <w:ins w:id="174" w:author="gaurav" w:date="2021-06-04T05:08:00Z"/>
+        </w:rPr>
+      </w:pPr>
+      <w:ins w:id="175" w:author="gaurav" w:date="2021-06-04T05:09:00Z">
+        <w:r>
+          <w:rPr>
+            <w:b/>
+            <w:bCs/>
+            <w:color w:val="FF0000"/>
+          </w:rPr>
+          <w:t>*</w:t>
+        </w:r>
+      </w:ins>
+      <w:ins w:id="176" w:author="gaurav" w:date="2021-06-04T05:08:00Z">
+        <w:r>
+          <w:rPr>
+            <w:b/>
+            <w:bCs/>
+          </w:rPr>
+          <w:t>Upload</w:t>
+        </w:r>
+        <w:r>
+          <w:rPr>
+            <w:b/>
+            <w:bCs/>
+          </w:rPr>
+          <w:t xml:space="preserve"> </w:t>
+        </w:r>
+      </w:ins>
+      <w:ins w:id="177" w:author="gaurav" w:date="2021-06-04T05:09:00Z">
+        <w:r>
+          <w:rPr>
+            <w:b/>
+            <w:bCs/>
+          </w:rPr>
+          <w:t>User</w:t>
+        </w:r>
+      </w:ins>
+      <w:ins w:id="178" w:author="gaurav" w:date="2021-06-04T05:08:00Z">
+        <w:r>
+          <w:rPr>
+            <w:b/>
+            <w:bCs/>
+          </w:rPr>
+          <w:t xml:space="preserve"> Photo</w:t>
+        </w:r>
+        <w:r>
+          <w:t>: Upload the photograph of the personnel. The photograph can be a pdf or image (.jpeg) of size not more than 2 MB.</w:t>
+        </w:r>
+      </w:ins>
     </w:p>
     <w:p>
       <w:pPr>
@@ -7419,25 +7595,32 @@
           <w:ilvl w:val="0"/>
           <w:numId w:val="35"/>
         </w:numPr>
-      </w:pPr>
-      <w:r>
-        <w:rPr>
-          <w:b/>
-          <w:bCs/>
-          <w:color w:val="FF0000"/>
-        </w:rPr>
-        <w:t>*</w:t>
-      </w:r>
-      <w:r>
-        <w:rPr>
-          <w:b/>
-          <w:bCs/>
-        </w:rPr>
-        <w:t>Employee ID</w:t>
-      </w:r>
-      <w:r>
-        <w:t>: Enter the employee ID.</w:t>
-      </w:r>
+        <w:rPr>
+          <w:ins w:id="179" w:author="gaurav" w:date="2021-06-04T05:08:00Z"/>
+        </w:rPr>
+      </w:pPr>
+      <w:ins w:id="180" w:author="gaurav" w:date="2021-06-04T05:09:00Z">
+        <w:r>
+          <w:rPr>
+            <w:b/>
+            <w:bCs/>
+            <w:color w:val="FF0000"/>
+          </w:rPr>
+          <w:t>*</w:t>
+        </w:r>
+      </w:ins>
+      <w:ins w:id="181" w:author="gaurav" w:date="2021-06-04T05:08:00Z">
+        <w:r>
+          <w:rPr>
+            <w:b/>
+            <w:bCs/>
+          </w:rPr>
+          <w:t>Employee ID</w:t>
+        </w:r>
+        <w:r>
+          <w:t>: Enter the employee ID.</w:t>
+        </w:r>
+      </w:ins>
     </w:p>
     <w:p>
       <w:pPr>
@@ -7446,46 +7629,61 @@
           <w:ilvl w:val="0"/>
           <w:numId w:val="35"/>
         </w:numPr>
-      </w:pPr>
-      <w:r>
-        <w:rPr>
-          <w:b/>
-          <w:bCs/>
-          <w:color w:val="FF0000"/>
-        </w:rPr>
-        <w:t>*</w:t>
-      </w:r>
-      <w:r>
-        <w:rPr>
-          <w:b/>
-          <w:bCs/>
-        </w:rPr>
-        <w:t xml:space="preserve">Upload </w:t>
-      </w:r>
-      <w:r>
-        <w:rPr>
-          <w:b/>
-          <w:bCs/>
-        </w:rPr>
-        <w:t xml:space="preserve">Employee </w:t>
-      </w:r>
-      <w:r>
-        <w:rPr>
-          <w:b/>
-          <w:bCs/>
-        </w:rPr>
-        <w:t>I</w:t>
-      </w:r>
-      <w:r>
-        <w:rPr>
-          <w:b/>
-          <w:bCs/>
-        </w:rPr>
-        <w:t>D</w:t>
-      </w:r>
-      <w:r>
-        <w:t>: Upload the image of the ID card. The photograph can be a pdf or image (.jpeg) of size not more than 2 MB.</w:t>
-      </w:r>
+        <w:rPr>
+          <w:ins w:id="182" w:author="gaurav" w:date="2021-06-04T05:08:00Z"/>
+        </w:rPr>
+      </w:pPr>
+      <w:ins w:id="183" w:author="gaurav" w:date="2021-06-04T05:09:00Z">
+        <w:r>
+          <w:rPr>
+            <w:b/>
+            <w:bCs/>
+            <w:color w:val="FF0000"/>
+          </w:rPr>
+          <w:t>*</w:t>
+        </w:r>
+      </w:ins>
+      <w:ins w:id="184" w:author="gaurav" w:date="2021-06-04T05:08:00Z">
+        <w:r>
+          <w:rPr>
+            <w:b/>
+            <w:bCs/>
+          </w:rPr>
+          <w:t xml:space="preserve">Upload </w:t>
+        </w:r>
+      </w:ins>
+      <w:ins w:id="185" w:author="gaurav" w:date="2021-06-04T05:09:00Z">
+        <w:r>
+          <w:rPr>
+            <w:b/>
+            <w:bCs/>
+          </w:rPr>
+          <w:t xml:space="preserve">Employee </w:t>
+        </w:r>
+      </w:ins>
+      <w:ins w:id="186" w:author="gaurav" w:date="2021-06-04T05:08:00Z">
+        <w:r>
+          <w:rPr>
+            <w:b/>
+            <w:bCs/>
+          </w:rPr>
+          <w:t>I</w:t>
+        </w:r>
+      </w:ins>
+      <w:ins w:id="187" w:author="gaurav" w:date="2021-06-04T05:09:00Z">
+        <w:r>
+          <w:rPr>
+            <w:b/>
+            <w:bCs/>
+          </w:rPr>
+          <w:t>D</w:t>
+        </w:r>
+      </w:ins>
+      <w:ins w:id="188" w:author="gaurav" w:date="2021-06-04T05:08:00Z">
+        <w:r>
+          <w:t>: Upload the image of the ID card. The photograph can be a pdf or image (.jpeg) of size not more than 2 MB.</w:t>
+        </w:r>
+      </w:ins>
     </w:p>
     <w:p>
       <w:pPr>
@@ -7494,25 +7692,32 @@
           <w:ilvl w:val="0"/>
           <w:numId w:val="35"/>
         </w:numPr>
-      </w:pPr>
-      <w:r>
-        <w:rPr>
-          <w:b/>
-          <w:bCs/>
-          <w:color w:val="FF0000"/>
-        </w:rPr>
-        <w:t>*</w:t>
-      </w:r>
-      <w:r>
-        <w:rPr>
-          <w:b/>
-          <w:bCs/>
-        </w:rPr>
-        <w:t>Nature of Employment</w:t>
-      </w:r>
-      <w:r>
-        <w:t>: Select the type of employment of the personnel:</w:t>
-      </w:r>
+        <w:rPr>
+          <w:ins w:id="189" w:author="gaurav" w:date="2021-06-04T05:08:00Z"/>
+        </w:rPr>
+      </w:pPr>
+      <w:ins w:id="190" w:author="gaurav" w:date="2021-06-04T05:09:00Z">
+        <w:r>
+          <w:rPr>
+            <w:b/>
+            <w:bCs/>
+            <w:color w:val="FF0000"/>
+          </w:rPr>
+          <w:t>*</w:t>
+        </w:r>
+      </w:ins>
+      <w:ins w:id="191" w:author="gaurav" w:date="2021-06-04T05:08:00Z">
+        <w:r>
+          <w:rPr>
+            <w:b/>
+            <w:bCs/>
+          </w:rPr>
+          <w:t>Nature of Employment</w:t>
+        </w:r>
+        <w:r>
+          <w:t>: Select the type of employment of the personnel:</w:t>
+        </w:r>
+      </w:ins>
     </w:p>
     <w:p>
       <w:pPr>
@@ -7521,10 +7726,15 @@
           <w:ilvl w:val="1"/>
           <w:numId w:val="35"/>
         </w:numPr>
-      </w:pPr>
-      <w:r>
-        <w:t>Permanent</w:t>
-      </w:r>
+        <w:rPr>
+          <w:ins w:id="192" w:author="gaurav" w:date="2021-06-04T05:08:00Z"/>
+        </w:rPr>
+      </w:pPr>
+      <w:ins w:id="193" w:author="gaurav" w:date="2021-06-04T05:08:00Z">
+        <w:r>
+          <w:t>Permanent</w:t>
+        </w:r>
+      </w:ins>
     </w:p>
     <w:p>
       <w:pPr>
@@ -7533,10 +7743,15 @@
           <w:ilvl w:val="1"/>
           <w:numId w:val="35"/>
         </w:numPr>
-      </w:pPr>
-      <w:r>
-        <w:t>Temporary</w:t>
-      </w:r>
+        <w:rPr>
+          <w:ins w:id="194" w:author="gaurav" w:date="2021-06-04T05:08:00Z"/>
+        </w:rPr>
+      </w:pPr>
+      <w:ins w:id="195" w:author="gaurav" w:date="2021-06-04T05:08:00Z">
+        <w:r>
+          <w:t>Temporary</w:t>
+        </w:r>
+      </w:ins>
     </w:p>
     <w:p>
       <w:pPr>
@@ -7545,10 +7760,15 @@
           <w:ilvl w:val="1"/>
           <w:numId w:val="35"/>
         </w:numPr>
-      </w:pPr>
-      <w:r>
-        <w:t>Contract</w:t>
-      </w:r>
+        <w:rPr>
+          <w:ins w:id="196" w:author="gaurav" w:date="2021-06-04T05:08:00Z"/>
+        </w:rPr>
+      </w:pPr>
+      <w:ins w:id="197" w:author="gaurav" w:date="2021-06-04T05:08:00Z">
+        <w:r>
+          <w:t>Contract</w:t>
+        </w:r>
+      </w:ins>
     </w:p>
     <w:p>
       <w:pPr>
@@ -7557,25 +7777,32 @@
           <w:ilvl w:val="0"/>
           <w:numId w:val="35"/>
         </w:numPr>
-      </w:pPr>
-      <w:r>
-        <w:rPr>
-          <w:b/>
-          <w:bCs/>
-          <w:color w:val="FF0000"/>
-        </w:rPr>
-        <w:t>*</w:t>
-      </w:r>
-      <w:r>
-        <w:rPr>
-          <w:b/>
-          <w:bCs/>
-        </w:rPr>
-        <w:t>Designation and Title</w:t>
-      </w:r>
-      <w:r>
-        <w:t>: Enter the designation of the agency personnel.</w:t>
-      </w:r>
+        <w:rPr>
+          <w:ins w:id="198" w:author="gaurav" w:date="2021-06-04T05:08:00Z"/>
+        </w:rPr>
+      </w:pPr>
+      <w:ins w:id="199" w:author="gaurav" w:date="2021-06-04T05:09:00Z">
+        <w:r>
+          <w:rPr>
+            <w:b/>
+            <w:bCs/>
+            <w:color w:val="FF0000"/>
+          </w:rPr>
+          <w:t>*</w:t>
+        </w:r>
+      </w:ins>
+      <w:ins w:id="200" w:author="gaurav" w:date="2021-06-04T05:08:00Z">
+        <w:r>
+          <w:rPr>
+            <w:b/>
+            <w:bCs/>
+          </w:rPr>
+          <w:t>Designation and Title</w:t>
+        </w:r>
+        <w:r>
+          <w:t>: Enter the designation of the agency personnel.</w:t>
+        </w:r>
+      </w:ins>
     </w:p>
     <w:p>
       <w:pPr>
@@ -7584,17 +7811,22 @@
           <w:ilvl w:val="0"/>
           <w:numId w:val="35"/>
         </w:numPr>
-      </w:pPr>
-      <w:r>
-        <w:rPr>
-          <w:b/>
-          <w:bCs/>
-        </w:rPr>
-        <w:t>Reporting Authority Name</w:t>
-      </w:r>
-      <w:r>
-        <w:t>: Enter the name of the officer to whom the personnel reports to.</w:t>
-      </w:r>
+        <w:rPr>
+          <w:ins w:id="201" w:author="gaurav" w:date="2021-06-04T05:08:00Z"/>
+        </w:rPr>
+      </w:pPr>
+      <w:ins w:id="202" w:author="gaurav" w:date="2021-06-04T05:08:00Z">
+        <w:r>
+          <w:rPr>
+            <w:b/>
+            <w:bCs/>
+          </w:rPr>
+          <w:t>Reporting Authority Name</w:t>
+        </w:r>
+        <w:r>
+          <w:t>: Enter the name of the officer to whom the personnel reports to.</w:t>
+        </w:r>
+      </w:ins>
     </w:p>
     <w:p>
       <w:pPr>
@@ -7603,17 +7835,22 @@
           <w:ilvl w:val="0"/>
           <w:numId w:val="35"/>
         </w:numPr>
-      </w:pPr>
-      <w:r>
-        <w:rPr>
-          <w:b/>
-          <w:bCs/>
-        </w:rPr>
-        <w:t>Reporting Authority Email ID</w:t>
-      </w:r>
-      <w:r>
-        <w:t>: Enter the mail ID of the officer to whom the personnel reports to.</w:t>
-      </w:r>
+        <w:rPr>
+          <w:ins w:id="203" w:author="gaurav" w:date="2021-06-04T05:08:00Z"/>
+        </w:rPr>
+      </w:pPr>
+      <w:ins w:id="204" w:author="gaurav" w:date="2021-06-04T05:08:00Z">
+        <w:r>
+          <w:rPr>
+            <w:b/>
+            <w:bCs/>
+          </w:rPr>
+          <w:t>Reporting Authority Email ID</w:t>
+        </w:r>
+        <w:r>
+          <w:t>: Enter the mail ID of the officer to whom the personnel reports to.</w:t>
+        </w:r>
+      </w:ins>
     </w:p>
     <w:p>
       <w:pPr>
@@ -7622,17 +7859,22 @@
           <w:ilvl w:val="0"/>
           <w:numId w:val="35"/>
         </w:numPr>
-      </w:pPr>
-      <w:r>
-        <w:rPr>
-          <w:b/>
-          <w:bCs/>
-        </w:rPr>
-        <w:t>Reporting Authority Contact Number</w:t>
-      </w:r>
-      <w:r>
-        <w:t>: Enter the contact number of the officer to whom the personnel reports to.</w:t>
-      </w:r>
+        <w:rPr>
+          <w:ins w:id="205" w:author="gaurav" w:date="2021-06-04T05:08:00Z"/>
+        </w:rPr>
+      </w:pPr>
+      <w:ins w:id="206" w:author="gaurav" w:date="2021-06-04T05:08:00Z">
+        <w:r>
+          <w:rPr>
+            <w:b/>
+            <w:bCs/>
+          </w:rPr>
+          <w:t>Reporting Authority Contact Number</w:t>
+        </w:r>
+        <w:r>
+          <w:t>: Enter the contact number of the officer to whom the personnel reports to.</w:t>
+        </w:r>
+      </w:ins>
     </w:p>
     <w:p>
       <w:pPr>
@@ -7641,32 +7883,43 @@
           <w:ilvl w:val="0"/>
           <w:numId w:val="35"/>
         </w:numPr>
-      </w:pPr>
-      <w:r>
-        <w:rPr>
-          <w:b/>
-          <w:bCs/>
-          <w:color w:val="FF0000"/>
-        </w:rPr>
-        <w:t>*</w:t>
-      </w:r>
-      <w:r>
-        <w:rPr>
-          <w:b/>
-          <w:bCs/>
-        </w:rPr>
-        <w:t>Email</w:t>
-      </w:r>
-      <w:r>
-        <w:rPr>
-          <w:b/>
-          <w:bCs/>
-        </w:rPr>
-        <w:t xml:space="preserve"> ID</w:t>
-      </w:r>
-      <w:r>
-        <w:t>: Enter the mail ID of the personnel. This mail ID would be used for communication</w:t>
-      </w:r>
+        <w:rPr>
+          <w:ins w:id="207" w:author="gaurav" w:date="2021-06-04T05:08:00Z"/>
+        </w:rPr>
+      </w:pPr>
+      <w:ins w:id="208" w:author="gaurav" w:date="2021-06-04T05:10:00Z">
+        <w:r>
+          <w:rPr>
+            <w:b/>
+            <w:bCs/>
+            <w:color w:val="FF0000"/>
+          </w:rPr>
+          <w:t>*</w:t>
+        </w:r>
+      </w:ins>
+      <w:ins w:id="209" w:author="gaurav" w:date="2021-06-04T05:08:00Z">
+        <w:r>
+          <w:rPr>
+            <w:b/>
+            <w:bCs/>
+          </w:rPr>
+          <w:t>Email</w:t>
+        </w:r>
+      </w:ins>
+      <w:ins w:id="210" w:author="gaurav" w:date="2021-06-04T05:10:00Z">
+        <w:r>
+          <w:rPr>
+            <w:b/>
+            <w:bCs/>
+          </w:rPr>
+          <w:t xml:space="preserve"> ID</w:t>
+        </w:r>
+      </w:ins>
+      <w:ins w:id="211" w:author="gaurav" w:date="2021-06-04T05:08:00Z">
+        <w:r>
+          <w:t>: Enter the mail ID of the personnel. This mail ID would be used for communication</w:t>
+        </w:r>
+      </w:ins>
     </w:p>
     <w:p>
       <w:pPr>
@@ -7675,25 +7928,30 @@
           <w:ilvl w:val="0"/>
           <w:numId w:val="35"/>
         </w:numPr>
-      </w:pPr>
-      <w:r>
-        <w:rPr>
-          <w:b/>
-          <w:bCs/>
-          <w:color w:val="FF0000"/>
-        </w:rPr>
-        <w:t>*</w:t>
-      </w:r>
-      <w:r>
-        <w:rPr>
-          <w:b/>
-          <w:bCs/>
-        </w:rPr>
-        <w:t>Contact Number</w:t>
-      </w:r>
-      <w:r>
-        <w:t>: Enter the mobile number of the personnel. The agency would receive notifications at this mobile number.</w:t>
-      </w:r>
+        <w:rPr>
+          <w:ins w:id="212" w:author="gaurav" w:date="2021-06-04T05:08:00Z"/>
+        </w:rPr>
+      </w:pPr>
+      <w:ins w:id="213" w:author="gaurav" w:date="2021-06-04T05:08:00Z">
+        <w:r>
+          <w:rPr>
+            <w:b/>
+            <w:bCs/>
+            <w:color w:val="FF0000"/>
+          </w:rPr>
+          <w:t>*</w:t>
+        </w:r>
+        <w:r>
+          <w:rPr>
+            <w:b/>
+            <w:bCs/>
+          </w:rPr>
+          <w:t>Contact Number</w:t>
+        </w:r>
+        <w:r>
+          <w:t>: Enter the mobile number of the personnel. The agency would receive notifications at this mobile number.</w:t>
+        </w:r>
+      </w:ins>
     </w:p>
     <w:p>
       <w:pPr>
@@ -7709,6 +7967,7 @@
           <w:bCs/>
           <w:color w:val="FF0000"/>
         </w:rPr>
+        <w:lastRenderedPageBreak/>
         <w:t>*</w:t>
       </w:r>
       <w:r>
@@ -7780,7 +8039,6 @@
           <w:bCs/>
           <w:color w:val="FF0000"/>
         </w:rPr>
-        <w:lastRenderedPageBreak/>
         <w:t>*</w:t>
       </w:r>
       <w:r>
@@ -7834,20 +8092,31 @@
         </w:rPr>
         <w:t>*</w:t>
       </w:r>
-      <w:r>
-        <w:rPr>
-          <w:b/>
-          <w:bCs/>
-        </w:rPr>
-        <w:t>Retype</w:t>
-      </w:r>
-      <w:r>
-        <w:rPr>
-          <w:b/>
-          <w:bCs/>
-        </w:rPr>
-        <w:t xml:space="preserve"> </w:t>
-      </w:r>
+      <w:del w:id="214" w:author="gaurav" w:date="2021-06-04T05:10:00Z">
+        <w:r>
+          <w:rPr>
+            <w:b/>
+            <w:bCs/>
+          </w:rPr>
+          <w:delText xml:space="preserve">Confirm </w:delText>
+        </w:r>
+      </w:del>
+      <w:ins w:id="215" w:author="gaurav" w:date="2021-06-04T05:10:00Z">
+        <w:r>
+          <w:rPr>
+            <w:b/>
+            <w:bCs/>
+          </w:rPr>
+          <w:t>Retype</w:t>
+        </w:r>
+        <w:r>
+          <w:rPr>
+            <w:b/>
+            <w:bCs/>
+          </w:rPr>
+          <w:t xml:space="preserve"> </w:t>
+        </w:r>
+      </w:ins>
       <w:r>
         <w:rPr>
           <w:b/>
@@ -8079,11 +8348,11 @@
       <w:pPr>
         <w:pStyle w:val="FigureCaption"/>
       </w:pPr>
-      <w:bookmarkStart w:id="162" w:name="_Toc34858803"/>
+      <w:bookmarkStart w:id="216" w:name="_Toc34858803"/>
       <w:r>
         <w:t>Figure 3: Verify OTP</w:t>
       </w:r>
-      <w:bookmarkEnd w:id="162"/>
+      <w:bookmarkEnd w:id="216"/>
     </w:p>
     <w:p>
       <w:pPr>
@@ -8187,17 +8456,18 @@
       <w:pPr>
         <w:pStyle w:val="FigureCaption"/>
       </w:pPr>
-      <w:bookmarkStart w:id="163" w:name="_Toc34858804"/>
+      <w:bookmarkStart w:id="217" w:name="_Toc34858804"/>
       <w:r>
         <w:t>Figure 4: Enter OTP</w:t>
       </w:r>
-      <w:bookmarkEnd w:id="163"/>
+      <w:bookmarkEnd w:id="217"/>
     </w:p>
     <w:p>
       <w:pPr>
         <w:pStyle w:val="BodyText2"/>
       </w:pPr>
       <w:r>
+        <w:lastRenderedPageBreak/>
         <w:t xml:space="preserve">Enter the two OTPs and click </w:t>
       </w:r>
       <w:r>
@@ -8216,7 +8486,6 @@
         <w:pStyle w:val="BodyText2"/>
       </w:pPr>
       <w:r>
-        <w:lastRenderedPageBreak/>
         <w:t xml:space="preserve">If the two OTPs match, the following message appears. </w:t>
       </w:r>
       <w:r>
@@ -8300,9 +8569,16 @@
       <w:r>
         <w:t xml:space="preserve">he registration request is sent to the CEIR </w:t>
       </w:r>
-      <w:r>
-        <w:t>Admin</w:t>
-      </w:r>
+      <w:del w:id="218" w:author="gaurav" w:date="2021-06-04T06:18:00Z">
+        <w:r>
+          <w:delText>administrator</w:delText>
+        </w:r>
+      </w:del>
+      <w:ins w:id="219" w:author="gaurav" w:date="2021-06-04T06:18:00Z">
+        <w:r>
+          <w:t>Admin</w:t>
+        </w:r>
+      </w:ins>
       <w:r>
         <w:t xml:space="preserve">. </w:t>
       </w:r>
@@ -8318,9 +8594,16 @@
       <w:r>
         <w:t xml:space="preserve">. After approval from the CEIR </w:t>
       </w:r>
-      <w:r>
-        <w:t>Admin</w:t>
-      </w:r>
+      <w:del w:id="220" w:author="gaurav" w:date="2021-06-04T06:18:00Z">
+        <w:r>
+          <w:delText>administrator</w:delText>
+        </w:r>
+      </w:del>
+      <w:ins w:id="221" w:author="gaurav" w:date="2021-06-04T06:18:00Z">
+        <w:r>
+          <w:t>Admin</w:t>
+        </w:r>
+      </w:ins>
       <w:r>
         <w:t xml:space="preserve">, a mail containing </w:t>
       </w:r>
@@ -8634,7 +8917,7 @@
       <w:pPr>
         <w:pStyle w:val="FigureCaption"/>
       </w:pPr>
-      <w:bookmarkStart w:id="164" w:name="_Toc34858805"/>
+      <w:bookmarkStart w:id="222" w:name="_Toc34858805"/>
       <w:r>
         <w:t xml:space="preserve">Figure </w:t>
       </w:r>
@@ -8644,7 +8927,7 @@
       <w:r>
         <w:t>: Login</w:t>
       </w:r>
-      <w:bookmarkEnd w:id="164"/>
+      <w:bookmarkEnd w:id="222"/>
     </w:p>
     <w:p>
       <w:pPr>
@@ -9026,58 +9309,120 @@
           </mc:Fallback>
         </mc:AlternateContent>
       </w:r>
+      <w:del w:id="223" w:author="gaurav" w:date="2021-06-04T05:11:00Z">
+        <w:r>
+          <w:rPr>
+            <w:noProof/>
+          </w:rPr>
+          <w:drawing>
+            <wp:inline distT="0" distB="0" distL="0" distR="0" wp14:anchorId="1BBCDB04" wp14:editId="140071EF">
+              <wp:extent cx="4985302" cy="1913641"/>
+              <wp:effectExtent l="0" t="0" r="6350" b="0"/>
+              <wp:docPr id="257" name="Picture 5">
+                <a:extLst xmlns:a="http://schemas.openxmlformats.org/drawingml/2006/main">
+                  <a:ext uri="{FF2B5EF4-FFF2-40B4-BE49-F238E27FC236}">
+                    <a16:creationId xmlns:a16="http://schemas.microsoft.com/office/drawing/2014/main" id="{E3DEACE9-6AB8-499E-B382-46C4D7F73F34}"/>
+                  </a:ext>
+                </a:extLst>
+              </wp:docPr>
+              <wp:cNvGraphicFramePr>
+                <a:graphicFrameLocks xmlns:a="http://schemas.openxmlformats.org/drawingml/2006/main" noChangeAspect="1"/>
+              </wp:cNvGraphicFramePr>
+              <a:graphic xmlns:a="http://schemas.openxmlformats.org/drawingml/2006/main">
+                <a:graphicData uri="http://schemas.openxmlformats.org/drawingml/2006/picture">
+                  <pic:pic xmlns:pic="http://schemas.openxmlformats.org/drawingml/2006/picture">
+                    <pic:nvPicPr>
+                      <pic:cNvPr id="6" name="Picture 5">
+                        <a:extLst>
+                          <a:ext uri="{FF2B5EF4-FFF2-40B4-BE49-F238E27FC236}">
+                            <a16:creationId xmlns:a16="http://schemas.microsoft.com/office/drawing/2014/main" id="{E3DEACE9-6AB8-499E-B382-46C4D7F73F34}"/>
+                          </a:ext>
+                        </a:extLst>
+                      </pic:cNvPr>
+                      <pic:cNvPicPr>
+                        <a:picLocks noChangeAspect="1"/>
+                      </pic:cNvPicPr>
+                    </pic:nvPicPr>
+                    <pic:blipFill>
+                      <a:blip r:embed="rId25"/>
+                      <a:stretch>
+                        <a:fillRect/>
+                      </a:stretch>
+                    </pic:blipFill>
+                    <pic:spPr>
+                      <a:xfrm>
+                        <a:off x="0" y="0"/>
+                        <a:ext cx="5004829" cy="1921137"/>
+                      </a:xfrm>
+                      <a:prstGeom prst="rect">
+                        <a:avLst/>
+                      </a:prstGeom>
+                    </pic:spPr>
+                  </pic:pic>
+                </a:graphicData>
+              </a:graphic>
+            </wp:inline>
+          </w:drawing>
+        </w:r>
+      </w:del>
     </w:p>
     <w:p>
       <w:pPr>
         <w:pStyle w:val="FigureCaption"/>
-      </w:pPr>
-      <w:bookmarkStart w:id="165" w:name="_Toc34858806"/>
-      <w:r>
-        <w:rPr>
-          <w:noProof/>
-        </w:rPr>
-        <w:drawing>
-          <wp:inline distT="0" distB="0" distL="0" distR="0" wp14:anchorId="40D81CF5" wp14:editId="359C330D">
-            <wp:extent cx="4560297" cy="2080193"/>
-            <wp:effectExtent l="0" t="0" r="0" b="0"/>
-            <wp:docPr id="17" name="Picture 17"/>
-            <wp:cNvGraphicFramePr>
-              <a:graphicFrameLocks xmlns:a="http://schemas.openxmlformats.org/drawingml/2006/main" noChangeAspect="1"/>
-            </wp:cNvGraphicFramePr>
-            <a:graphic xmlns:a="http://schemas.openxmlformats.org/drawingml/2006/main">
-              <a:graphicData uri="http://schemas.openxmlformats.org/drawingml/2006/picture">
-                <pic:pic xmlns:pic="http://schemas.openxmlformats.org/drawingml/2006/picture">
-                  <pic:nvPicPr>
-                    <pic:cNvPr id="1" name=""/>
-                    <pic:cNvPicPr/>
-                  </pic:nvPicPr>
-                  <pic:blipFill>
-                    <a:blip r:embed="rId25"/>
-                    <a:stretch>
-                      <a:fillRect/>
-                    </a:stretch>
-                  </pic:blipFill>
-                  <pic:spPr>
-                    <a:xfrm>
-                      <a:off x="0" y="0"/>
-                      <a:ext cx="4583942" cy="2090979"/>
-                    </a:xfrm>
-                    <a:prstGeom prst="rect">
-                      <a:avLst/>
-                    </a:prstGeom>
-                  </pic:spPr>
-                </pic:pic>
-              </a:graphicData>
-            </a:graphic>
-          </wp:inline>
-        </w:drawing>
-      </w:r>
+        <w:rPr>
+          <w:ins w:id="224" w:author="gaurav" w:date="2021-06-04T05:11:00Z"/>
+        </w:rPr>
+      </w:pPr>
+      <w:bookmarkStart w:id="225" w:name="_Toc34858806"/>
+      <w:ins w:id="226" w:author="gaurav" w:date="2021-06-04T05:12:00Z">
+        <w:r>
+          <w:rPr>
+            <w:noProof/>
+          </w:rPr>
+          <w:drawing>
+            <wp:inline distT="0" distB="0" distL="0" distR="0" wp14:anchorId="40D81CF5" wp14:editId="359C330D">
+              <wp:extent cx="4560297" cy="2080193"/>
+              <wp:effectExtent l="0" t="0" r="0" b="0"/>
+              <wp:docPr id="17" name="Picture 17"/>
+              <wp:cNvGraphicFramePr>
+                <a:graphicFrameLocks xmlns:a="http://schemas.openxmlformats.org/drawingml/2006/main" noChangeAspect="1"/>
+              </wp:cNvGraphicFramePr>
+              <a:graphic xmlns:a="http://schemas.openxmlformats.org/drawingml/2006/main">
+                <a:graphicData uri="http://schemas.openxmlformats.org/drawingml/2006/picture">
+                  <pic:pic xmlns:pic="http://schemas.openxmlformats.org/drawingml/2006/picture">
+                    <pic:nvPicPr>
+                      <pic:cNvPr id="1" name=""/>
+                      <pic:cNvPicPr/>
+                    </pic:nvPicPr>
+                    <pic:blipFill>
+                      <a:blip r:embed="rId26"/>
+                      <a:stretch>
+                        <a:fillRect/>
+                      </a:stretch>
+                    </pic:blipFill>
+                    <pic:spPr>
+                      <a:xfrm>
+                        <a:off x="0" y="0"/>
+                        <a:ext cx="4583942" cy="2090979"/>
+                      </a:xfrm>
+                      <a:prstGeom prst="rect">
+                        <a:avLst/>
+                      </a:prstGeom>
+                    </pic:spPr>
+                  </pic:pic>
+                </a:graphicData>
+              </a:graphic>
+            </wp:inline>
+          </w:drawing>
+        </w:r>
+      </w:ins>
     </w:p>
     <w:p>
       <w:pPr>
         <w:pStyle w:val="FigureCaption"/>
       </w:pPr>
       <w:r>
+        <w:lastRenderedPageBreak/>
         <w:t xml:space="preserve">Figure </w:t>
       </w:r>
       <w:r>
@@ -9086,7 +9431,7 @@
       <w:r>
         <w:t>: Home Page</w:t>
       </w:r>
-      <w:bookmarkEnd w:id="165"/>
+      <w:bookmarkEnd w:id="225"/>
     </w:p>
     <w:p>
       <w:pPr>
@@ -9172,7 +9517,6 @@
         <w:rPr>
           <w:noProof/>
         </w:rPr>
-        <w:lastRenderedPageBreak/>
         <w:drawing>
           <wp:inline distT="0" distB="0" distL="0" distR="0" wp14:anchorId="2E05417E" wp14:editId="1AAE3DB8">
             <wp:extent cx="2995118" cy="1954766"/>
@@ -9189,7 +9533,7 @@
                     <pic:cNvPicPr/>
                   </pic:nvPicPr>
                   <pic:blipFill>
-                    <a:blip r:embed="rId26"/>
+                    <a:blip r:embed="rId27"/>
                     <a:stretch>
                       <a:fillRect/>
                     </a:stretch>
@@ -9219,7 +9563,7 @@
       <w:pPr>
         <w:pStyle w:val="FigureCaption"/>
       </w:pPr>
-      <w:bookmarkStart w:id="166" w:name="_Toc34858807"/>
+      <w:bookmarkStart w:id="227" w:name="_Toc34858807"/>
       <w:r>
         <w:t>Figure</w:t>
       </w:r>
@@ -9232,7 +9576,7 @@
       <w:r>
         <w:t xml:space="preserve"> Forgot Password</w:t>
       </w:r>
-      <w:bookmarkEnd w:id="166"/>
+      <w:bookmarkEnd w:id="227"/>
     </w:p>
     <w:p>
       <w:pPr>
@@ -9373,7 +9717,7 @@
                     <pic:cNvPicPr/>
                   </pic:nvPicPr>
                   <pic:blipFill>
-                    <a:blip r:embed="rId27"/>
+                    <a:blip r:embed="rId28"/>
                     <a:stretch>
                       <a:fillRect/>
                     </a:stretch>
@@ -9403,7 +9747,7 @@
       <w:pPr>
         <w:pStyle w:val="FigureCaption"/>
       </w:pPr>
-      <w:bookmarkStart w:id="167" w:name="_Toc34858808"/>
+      <w:bookmarkStart w:id="228" w:name="_Toc34858808"/>
       <w:r>
         <w:t xml:space="preserve">Figure 8: </w:t>
       </w:r>
@@ -9413,7 +9757,7 @@
       <w:r>
         <w:t xml:space="preserve"> Password</w:t>
       </w:r>
-      <w:bookmarkEnd w:id="167"/>
+      <w:bookmarkEnd w:id="228"/>
     </w:p>
     <w:p>
       <w:pPr>
@@ -9449,7 +9793,7 @@
                     <pic:cNvPicPr/>
                   </pic:nvPicPr>
                   <pic:blipFill>
-                    <a:blip r:embed="rId28"/>
+                    <a:blip r:embed="rId29"/>
                     <a:stretch>
                       <a:fillRect/>
                     </a:stretch>
@@ -9503,6 +9847,7 @@
         </w:numPr>
       </w:pPr>
       <w:r>
+        <w:lastRenderedPageBreak/>
         <w:t xml:space="preserve">Click </w:t>
       </w:r>
       <w:r>
@@ -9525,18 +9870,17 @@
       <w:pPr>
         <w:pStyle w:val="Heading2"/>
       </w:pPr>
-      <w:bookmarkStart w:id="168" w:name="_Toc31900103"/>
-      <w:bookmarkStart w:id="169" w:name="_Toc31900170"/>
-      <w:bookmarkStart w:id="170" w:name="_Toc31900292"/>
-      <w:bookmarkStart w:id="171" w:name="_Toc34858792"/>
-      <w:r>
-        <w:lastRenderedPageBreak/>
+      <w:bookmarkStart w:id="229" w:name="_Toc31900103"/>
+      <w:bookmarkStart w:id="230" w:name="_Toc31900170"/>
+      <w:bookmarkStart w:id="231" w:name="_Toc31900292"/>
+      <w:bookmarkStart w:id="232" w:name="_Toc34858792"/>
+      <w:r>
         <w:t>Application User Interface</w:t>
       </w:r>
-      <w:bookmarkEnd w:id="168"/>
-      <w:bookmarkEnd w:id="169"/>
-      <w:bookmarkEnd w:id="170"/>
-      <w:bookmarkEnd w:id="171"/>
+      <w:bookmarkEnd w:id="229"/>
+      <w:bookmarkEnd w:id="230"/>
+      <w:bookmarkEnd w:id="231"/>
+      <w:bookmarkEnd w:id="232"/>
     </w:p>
     <w:p>
       <w:pPr>
@@ -9726,52 +10070,110 @@
           </mc:Fallback>
         </mc:AlternateContent>
       </w:r>
-      <w:r>
-        <w:rPr>
-          <w:noProof/>
-        </w:rPr>
-        <w:drawing>
-          <wp:inline distT="0" distB="0" distL="0" distR="0" wp14:anchorId="1CB68672" wp14:editId="6C71CEE0">
-            <wp:extent cx="5242469" cy="2391368"/>
-            <wp:effectExtent l="0" t="0" r="0" b="9525"/>
-            <wp:docPr id="21" name="Picture 21"/>
-            <wp:cNvGraphicFramePr>
-              <a:graphicFrameLocks xmlns:a="http://schemas.openxmlformats.org/drawingml/2006/main" noChangeAspect="1"/>
-            </wp:cNvGraphicFramePr>
-            <a:graphic xmlns:a="http://schemas.openxmlformats.org/drawingml/2006/main">
-              <a:graphicData uri="http://schemas.openxmlformats.org/drawingml/2006/picture">
-                <pic:pic xmlns:pic="http://schemas.openxmlformats.org/drawingml/2006/picture">
-                  <pic:nvPicPr>
-                    <pic:cNvPr id="1" name=""/>
-                    <pic:cNvPicPr/>
-                  </pic:nvPicPr>
-                  <pic:blipFill>
-                    <a:blip r:embed="rId25"/>
-                    <a:stretch>
-                      <a:fillRect/>
-                    </a:stretch>
-                  </pic:blipFill>
-                  <pic:spPr>
-                    <a:xfrm>
-                      <a:off x="0" y="0"/>
-                      <a:ext cx="5258371" cy="2398622"/>
-                    </a:xfrm>
-                    <a:prstGeom prst="rect">
-                      <a:avLst/>
-                    </a:prstGeom>
-                  </pic:spPr>
-                </pic:pic>
-              </a:graphicData>
-            </a:graphic>
-          </wp:inline>
-        </w:drawing>
-      </w:r>
+      <w:del w:id="233" w:author="gaurav" w:date="2021-06-04T05:12:00Z">
+        <w:r>
+          <w:rPr>
+            <w:noProof/>
+          </w:rPr>
+          <w:drawing>
+            <wp:inline distT="0" distB="0" distL="0" distR="0" wp14:anchorId="167115CE" wp14:editId="1740D68F">
+              <wp:extent cx="5278755" cy="2026285"/>
+              <wp:effectExtent l="0" t="0" r="0" b="0"/>
+              <wp:docPr id="62" name="Picture 5">
+                <a:extLst xmlns:a="http://schemas.openxmlformats.org/drawingml/2006/main">
+                  <a:ext uri="{FF2B5EF4-FFF2-40B4-BE49-F238E27FC236}">
+                    <a16:creationId xmlns:a16="http://schemas.microsoft.com/office/drawing/2014/main" id="{E3DEACE9-6AB8-499E-B382-46C4D7F73F34}"/>
+                  </a:ext>
+                </a:extLst>
+              </wp:docPr>
+              <wp:cNvGraphicFramePr>
+                <a:graphicFrameLocks xmlns:a="http://schemas.openxmlformats.org/drawingml/2006/main" noChangeAspect="1"/>
+              </wp:cNvGraphicFramePr>
+              <a:graphic xmlns:a="http://schemas.openxmlformats.org/drawingml/2006/main">
+                <a:graphicData uri="http://schemas.openxmlformats.org/drawingml/2006/picture">
+                  <pic:pic xmlns:pic="http://schemas.openxmlformats.org/drawingml/2006/picture">
+                    <pic:nvPicPr>
+                      <pic:cNvPr id="6" name="Picture 5">
+                        <a:extLst>
+                          <a:ext uri="{FF2B5EF4-FFF2-40B4-BE49-F238E27FC236}">
+                            <a16:creationId xmlns:a16="http://schemas.microsoft.com/office/drawing/2014/main" id="{E3DEACE9-6AB8-499E-B382-46C4D7F73F34}"/>
+                          </a:ext>
+                        </a:extLst>
+                      </pic:cNvPr>
+                      <pic:cNvPicPr>
+                        <a:picLocks noChangeAspect="1"/>
+                      </pic:cNvPicPr>
+                    </pic:nvPicPr>
+                    <pic:blipFill>
+                      <a:blip r:embed="rId25"/>
+                      <a:stretch>
+                        <a:fillRect/>
+                      </a:stretch>
+                    </pic:blipFill>
+                    <pic:spPr>
+                      <a:xfrm>
+                        <a:off x="0" y="0"/>
+                        <a:ext cx="5278755" cy="2026285"/>
+                      </a:xfrm>
+                      <a:prstGeom prst="rect">
+                        <a:avLst/>
+                      </a:prstGeom>
+                    </pic:spPr>
+                  </pic:pic>
+                </a:graphicData>
+              </a:graphic>
+            </wp:inline>
+          </w:drawing>
+        </w:r>
+      </w:del>
+      <w:ins w:id="234" w:author="gaurav" w:date="2021-06-04T05:12:00Z">
+        <w:r>
+          <w:rPr>
+            <w:noProof/>
+          </w:rPr>
+          <w:drawing>
+            <wp:inline distT="0" distB="0" distL="0" distR="0" wp14:anchorId="1CB68672" wp14:editId="6C71CEE0">
+              <wp:extent cx="5242469" cy="2391368"/>
+              <wp:effectExtent l="0" t="0" r="0" b="9525"/>
+              <wp:docPr id="21" name="Picture 21"/>
+              <wp:cNvGraphicFramePr>
+                <a:graphicFrameLocks xmlns:a="http://schemas.openxmlformats.org/drawingml/2006/main" noChangeAspect="1"/>
+              </wp:cNvGraphicFramePr>
+              <a:graphic xmlns:a="http://schemas.openxmlformats.org/drawingml/2006/main">
+                <a:graphicData uri="http://schemas.openxmlformats.org/drawingml/2006/picture">
+                  <pic:pic xmlns:pic="http://schemas.openxmlformats.org/drawingml/2006/picture">
+                    <pic:nvPicPr>
+                      <pic:cNvPr id="1" name=""/>
+                      <pic:cNvPicPr/>
+                    </pic:nvPicPr>
+                    <pic:blipFill>
+                      <a:blip r:embed="rId26"/>
+                      <a:stretch>
+                        <a:fillRect/>
+                      </a:stretch>
+                    </pic:blipFill>
+                    <pic:spPr>
+                      <a:xfrm>
+                        <a:off x="0" y="0"/>
+                        <a:ext cx="5258371" cy="2398622"/>
+                      </a:xfrm>
+                      <a:prstGeom prst="rect">
+                        <a:avLst/>
+                      </a:prstGeom>
+                    </pic:spPr>
+                  </pic:pic>
+                </a:graphicData>
+              </a:graphic>
+            </wp:inline>
+          </w:drawing>
+        </w:r>
+      </w:ins>
     </w:p>
     <w:p>
       <w:pPr>
         <w:pStyle w:val="FigureCaption"/>
       </w:pPr>
-      <w:bookmarkStart w:id="172" w:name="_Toc34858809"/>
+      <w:bookmarkStart w:id="235" w:name="_Toc34858809"/>
       <w:r>
         <w:t xml:space="preserve">Figure </w:t>
       </w:r>
@@ -9781,7 +10183,7 @@
       <w:r>
         <w:t>: Home Page</w:t>
       </w:r>
-      <w:bookmarkEnd w:id="172"/>
+      <w:bookmarkEnd w:id="235"/>
     </w:p>
     <w:p>
       <w:pPr>
@@ -9926,6 +10328,7 @@
         <w:rPr>
           <w:noProof/>
         </w:rPr>
+        <w:lastRenderedPageBreak/>
         <w:drawing>
           <wp:inline distT="0" distB="0" distL="0" distR="0" wp14:anchorId="1501CE89" wp14:editId="015D263B">
             <wp:extent cx="706120" cy="574040"/>
@@ -9942,7 +10345,7 @@
                     <pic:cNvPicPr/>
                   </pic:nvPicPr>
                   <pic:blipFill rotWithShape="1">
-                    <a:blip r:embed="rId29"/>
+                    <a:blip r:embed="rId30"/>
                     <a:srcRect r="86621" b="80634"/>
                     <a:stretch/>
                   </pic:blipFill>
@@ -9961,7 +10364,7 @@
                     </a:ln>
                     <a:extLst>
                       <a:ext uri="{53640926-AAD7-44d8-BBD7-CCE9431645EC}">
-                        <a14:shadowObscured xmlns:a14="http://schemas.microsoft.com/office/drawing/2010/main" xmlns:w="http://schemas.openxmlformats.org/wordprocessingml/2006/main" xmlns:w10="urn:schemas-microsoft-com:office:word" xmlns:v="urn:schemas-microsoft-com:vml" xmlns:o="urn:schemas-microsoft-com:office:office" xmlns:mv="urn:schemas-microsoft-com:mac:vml" xmlns:mo="http://schemas.microsoft.com/office/mac/office/2008/main" xmlns=""/>
+                        <a14:shadowObscured xmlns="" xmlns:mo="http://schemas.microsoft.com/office/mac/office/2008/main" xmlns:mv="urn:schemas-microsoft-com:mac:vml" xmlns:o="urn:schemas-microsoft-com:office:office" xmlns:v="urn:schemas-microsoft-com:vml" xmlns:w10="urn:schemas-microsoft-com:office:word" xmlns:w="http://schemas.openxmlformats.org/wordprocessingml/2006/main" xmlns:a14="http://schemas.microsoft.com/office/drawing/2010/main"/>
                       </a:ext>
                     </a:extLst>
                   </pic:spPr>
@@ -10080,7 +10483,7 @@
                     <pic:cNvPicPr/>
                   </pic:nvPicPr>
                   <pic:blipFill>
-                    <a:blip r:embed="rId30">
+                    <a:blip r:embed="rId31">
                       <a:extLst>
                         <a:ext uri="{28A0092B-C50C-407E-A947-70E740481C1C}">
                           <a14:useLocalDpi xmlns:a14="http://schemas.microsoft.com/office/drawing/2010/main" val="0"/>
@@ -10142,7 +10545,6 @@
         <w:rPr>
           <w:noProof/>
         </w:rPr>
-        <w:lastRenderedPageBreak/>
         <w:drawing>
           <wp:inline distT="0" distB="0" distL="0" distR="0" wp14:anchorId="58DC8E38" wp14:editId="2048D768">
             <wp:extent cx="1633713" cy="1304438"/>
@@ -10159,7 +10561,7 @@
                     <pic:cNvPicPr/>
                   </pic:nvPicPr>
                   <pic:blipFill>
-                    <a:blip r:embed="rId31">
+                    <a:blip r:embed="rId32">
                       <a:extLst>
                         <a:ext uri="{28A0092B-C50C-407E-A947-70E740481C1C}">
                           <a14:useLocalDpi xmlns:a14="http://schemas.microsoft.com/office/drawing/2010/main" val="0"/>
@@ -10297,7 +10699,7 @@
                     <pic:cNvPicPr/>
                   </pic:nvPicPr>
                   <pic:blipFill>
-                    <a:blip r:embed="rId32"/>
+                    <a:blip r:embed="rId33"/>
                     <a:stretch>
                       <a:fillRect/>
                     </a:stretch>
@@ -10386,7 +10788,7 @@
                     <pic:cNvPicPr/>
                   </pic:nvPicPr>
                   <pic:blipFill>
-                    <a:blip r:embed="rId33"/>
+                    <a:blip r:embed="rId34"/>
                     <a:stretch>
                       <a:fillRect/>
                     </a:stretch>
@@ -10414,7 +10816,7 @@
       <w:r>
         <w:t xml:space="preserve">       </w:t>
       </w:r>
-      <w:bookmarkStart w:id="173" w:name="_Toc34858810"/>
+      <w:bookmarkStart w:id="236" w:name="_Toc34858810"/>
       <w:r>
         <w:t xml:space="preserve">Figure </w:t>
       </w:r>
@@ -10424,7 +10826,7 @@
       <w:r>
         <w:t>: Edit Information</w:t>
       </w:r>
-      <w:bookmarkEnd w:id="173"/>
+      <w:bookmarkEnd w:id="236"/>
     </w:p>
     <w:p>
       <w:pPr>
@@ -10480,6 +10882,7 @@
           <w:bCs/>
           <w:noProof/>
         </w:rPr>
+        <w:lastRenderedPageBreak/>
         <w:drawing>
           <wp:inline distT="0" distB="0" distL="0" distR="0" wp14:anchorId="0CBA2580" wp14:editId="5C3D4E7B">
             <wp:extent cx="152400" cy="143256"/>
@@ -10496,7 +10899,7 @@
                     <pic:cNvPicPr/>
                   </pic:nvPicPr>
                   <pic:blipFill>
-                    <a:blip r:embed="rId34"/>
+                    <a:blip r:embed="rId35"/>
                     <a:stretch>
                       <a:fillRect/>
                     </a:stretch>
@@ -10559,7 +10962,6 @@
         <w:rPr>
           <w:noProof/>
         </w:rPr>
-        <w:lastRenderedPageBreak/>
         <w:drawing>
           <wp:inline distT="0" distB="0" distL="0" distR="0" wp14:anchorId="36F89A41" wp14:editId="7A4273B8">
             <wp:extent cx="3360680" cy="2081893"/>
@@ -10576,7 +10978,7 @@
                     <pic:cNvPicPr/>
                   </pic:nvPicPr>
                   <pic:blipFill>
-                    <a:blip r:embed="rId35"/>
+                    <a:blip r:embed="rId36"/>
                     <a:stretch>
                       <a:fillRect/>
                     </a:stretch>
@@ -10609,7 +11011,7 @@
       <w:r>
         <w:t xml:space="preserve">    </w:t>
       </w:r>
-      <w:bookmarkStart w:id="174" w:name="_Toc34858811"/>
+      <w:bookmarkStart w:id="237" w:name="_Toc34858811"/>
       <w:r>
         <w:t xml:space="preserve">Figure </w:t>
       </w:r>
@@ -10619,7 +11021,7 @@
       <w:r>
         <w:t>: Change Password</w:t>
       </w:r>
-      <w:bookmarkEnd w:id="174"/>
+      <w:bookmarkEnd w:id="237"/>
     </w:p>
     <w:p>
       <w:pPr>
@@ -10680,7 +11082,7 @@
                     <pic:cNvPicPr/>
                   </pic:nvPicPr>
                   <pic:blipFill>
-                    <a:blip r:embed="rId28"/>
+                    <a:blip r:embed="rId29"/>
                     <a:stretch>
                       <a:fillRect/>
                     </a:stretch>
@@ -10809,7 +11211,7 @@
                     <pic:cNvPicPr/>
                   </pic:nvPicPr>
                   <pic:blipFill>
-                    <a:blip r:embed="rId36"/>
+                    <a:blip r:embed="rId37"/>
                     <a:stretch>
                       <a:fillRect/>
                     </a:stretch>
@@ -10936,9 +11338,16 @@
       <w:r>
         <w:t xml:space="preserve">. The grievance is sent to the CEIR </w:t>
       </w:r>
-      <w:r>
-        <w:t>Admin</w:t>
-      </w:r>
+      <w:del w:id="238" w:author="gaurav" w:date="2021-06-04T06:18:00Z">
+        <w:r>
+          <w:delText>administrator</w:delText>
+        </w:r>
+      </w:del>
+      <w:ins w:id="239" w:author="gaurav" w:date="2021-06-04T06:18:00Z">
+        <w:r>
+          <w:t>Admin</w:t>
+        </w:r>
+      </w:ins>
       <w:r>
         <w:t xml:space="preserve"> who reactivates the account. After </w:t>
       </w:r>
@@ -11004,6 +11413,7 @@
         <w:rPr>
           <w:noProof/>
         </w:rPr>
+        <w:lastRenderedPageBreak/>
         <w:drawing>
           <wp:inline distT="0" distB="0" distL="0" distR="0" wp14:anchorId="46E69A87" wp14:editId="17C307C9">
             <wp:extent cx="5028270" cy="1357929"/>
@@ -11020,7 +11430,7 @@
                     <pic:cNvPicPr/>
                   </pic:nvPicPr>
                   <pic:blipFill>
-                    <a:blip r:embed="rId37">
+                    <a:blip r:embed="rId38">
                       <a:extLst>
                         <a:ext uri="{28A0092B-C50C-407E-A947-70E740481C1C}">
                           <a14:useLocalDpi xmlns:a14="http://schemas.microsoft.com/office/drawing/2010/main" val="0"/>
@@ -11056,9 +11466,8 @@
       <w:pPr>
         <w:pStyle w:val="FigureCaption"/>
       </w:pPr>
-      <w:bookmarkStart w:id="175" w:name="_Toc34858812"/>
-      <w:r>
-        <w:lastRenderedPageBreak/>
+      <w:bookmarkStart w:id="240" w:name="_Toc34858812"/>
+      <w:r>
         <w:t xml:space="preserve">Figure </w:t>
       </w:r>
       <w:r>
@@ -11067,7 +11476,7 @@
       <w:r>
         <w:t>: Manage Account</w:t>
       </w:r>
-      <w:bookmarkEnd w:id="175"/>
+      <w:bookmarkEnd w:id="240"/>
     </w:p>
     <w:p>
       <w:pPr>
@@ -11133,11 +11542,11 @@
       <w:pPr>
         <w:pStyle w:val="Heading3"/>
       </w:pPr>
-      <w:bookmarkStart w:id="176" w:name="_Toc34858793"/>
+      <w:bookmarkStart w:id="241" w:name="_Toc34858793"/>
       <w:r>
         <w:t>Dashboard</w:t>
       </w:r>
-      <w:bookmarkEnd w:id="176"/>
+      <w:bookmarkEnd w:id="241"/>
     </w:p>
     <w:p>
       <w:pPr>
@@ -11263,53 +11672,114 @@
           <w:bCs/>
         </w:rPr>
       </w:pPr>
-      <w:r>
-        <w:rPr>
-          <w:noProof/>
-        </w:rPr>
-        <w:drawing>
-          <wp:inline distT="0" distB="0" distL="0" distR="0" wp14:anchorId="1F9473C5" wp14:editId="7C2BA2A0">
-            <wp:extent cx="4756926" cy="2169886"/>
-            <wp:effectExtent l="0" t="0" r="5715" b="1905"/>
-            <wp:docPr id="22" name="Picture 22"/>
-            <wp:cNvGraphicFramePr>
-              <a:graphicFrameLocks xmlns:a="http://schemas.openxmlformats.org/drawingml/2006/main" noChangeAspect="1"/>
-            </wp:cNvGraphicFramePr>
-            <a:graphic xmlns:a="http://schemas.openxmlformats.org/drawingml/2006/main">
-              <a:graphicData uri="http://schemas.openxmlformats.org/drawingml/2006/picture">
-                <pic:pic xmlns:pic="http://schemas.openxmlformats.org/drawingml/2006/picture">
-                  <pic:nvPicPr>
-                    <pic:cNvPr id="1" name=""/>
-                    <pic:cNvPicPr/>
-                  </pic:nvPicPr>
-                  <pic:blipFill>
-                    <a:blip r:embed="rId25"/>
-                    <a:stretch>
-                      <a:fillRect/>
-                    </a:stretch>
-                  </pic:blipFill>
-                  <pic:spPr>
-                    <a:xfrm>
-                      <a:off x="0" y="0"/>
-                      <a:ext cx="4768324" cy="2175085"/>
-                    </a:xfrm>
-                    <a:prstGeom prst="rect">
-                      <a:avLst/>
-                    </a:prstGeom>
-                  </pic:spPr>
-                </pic:pic>
-              </a:graphicData>
-            </a:graphic>
-          </wp:inline>
-        </w:drawing>
-      </w:r>
+      <w:del w:id="242" w:author="gaurav" w:date="2021-06-04T05:13:00Z">
+        <w:r>
+          <w:rPr>
+            <w:b/>
+            <w:bCs/>
+            <w:noProof/>
+          </w:rPr>
+          <w:drawing>
+            <wp:inline distT="0" distB="0" distL="0" distR="0" wp14:anchorId="6391FF6F" wp14:editId="3DF96D7C">
+              <wp:extent cx="4857241" cy="1864484"/>
+              <wp:effectExtent l="0" t="0" r="635" b="2540"/>
+              <wp:docPr id="61" name="Picture 5">
+                <a:extLst xmlns:a="http://schemas.openxmlformats.org/drawingml/2006/main">
+                  <a:ext uri="{FF2B5EF4-FFF2-40B4-BE49-F238E27FC236}">
+                    <a16:creationId xmlns:a16="http://schemas.microsoft.com/office/drawing/2014/main" id="{E3DEACE9-6AB8-499E-B382-46C4D7F73F34}"/>
+                  </a:ext>
+                </a:extLst>
+              </wp:docPr>
+              <wp:cNvGraphicFramePr>
+                <a:graphicFrameLocks xmlns:a="http://schemas.openxmlformats.org/drawingml/2006/main" noChangeAspect="1"/>
+              </wp:cNvGraphicFramePr>
+              <a:graphic xmlns:a="http://schemas.openxmlformats.org/drawingml/2006/main">
+                <a:graphicData uri="http://schemas.openxmlformats.org/drawingml/2006/picture">
+                  <pic:pic xmlns:pic="http://schemas.openxmlformats.org/drawingml/2006/picture">
+                    <pic:nvPicPr>
+                      <pic:cNvPr id="6" name="Picture 5">
+                        <a:extLst>
+                          <a:ext uri="{FF2B5EF4-FFF2-40B4-BE49-F238E27FC236}">
+                            <a16:creationId xmlns:a16="http://schemas.microsoft.com/office/drawing/2014/main" id="{E3DEACE9-6AB8-499E-B382-46C4D7F73F34}"/>
+                          </a:ext>
+                        </a:extLst>
+                      </pic:cNvPr>
+                      <pic:cNvPicPr>
+                        <a:picLocks noChangeAspect="1"/>
+                      </pic:cNvPicPr>
+                    </pic:nvPicPr>
+                    <pic:blipFill>
+                      <a:blip r:embed="rId25"/>
+                      <a:stretch>
+                        <a:fillRect/>
+                      </a:stretch>
+                    </pic:blipFill>
+                    <pic:spPr>
+                      <a:xfrm>
+                        <a:off x="0" y="0"/>
+                        <a:ext cx="4863020" cy="1866702"/>
+                      </a:xfrm>
+                      <a:prstGeom prst="rect">
+                        <a:avLst/>
+                      </a:prstGeom>
+                    </pic:spPr>
+                  </pic:pic>
+                </a:graphicData>
+              </a:graphic>
+            </wp:inline>
+          </w:drawing>
+        </w:r>
+      </w:del>
+      <w:ins w:id="243" w:author="gaurav" w:date="2021-06-04T05:13:00Z">
+        <w:r>
+          <w:rPr>
+            <w:noProof/>
+          </w:rPr>
+          <w:drawing>
+            <wp:inline distT="0" distB="0" distL="0" distR="0" wp14:anchorId="1F9473C5" wp14:editId="7C2BA2A0">
+              <wp:extent cx="4756926" cy="2169886"/>
+              <wp:effectExtent l="0" t="0" r="5715" b="1905"/>
+              <wp:docPr id="22" name="Picture 22"/>
+              <wp:cNvGraphicFramePr>
+                <a:graphicFrameLocks xmlns:a="http://schemas.openxmlformats.org/drawingml/2006/main" noChangeAspect="1"/>
+              </wp:cNvGraphicFramePr>
+              <a:graphic xmlns:a="http://schemas.openxmlformats.org/drawingml/2006/main">
+                <a:graphicData uri="http://schemas.openxmlformats.org/drawingml/2006/picture">
+                  <pic:pic xmlns:pic="http://schemas.openxmlformats.org/drawingml/2006/picture">
+                    <pic:nvPicPr>
+                      <pic:cNvPr id="1" name=""/>
+                      <pic:cNvPicPr/>
+                    </pic:nvPicPr>
+                    <pic:blipFill>
+                      <a:blip r:embed="rId26"/>
+                      <a:stretch>
+                        <a:fillRect/>
+                      </a:stretch>
+                    </pic:blipFill>
+                    <pic:spPr>
+                      <a:xfrm>
+                        <a:off x="0" y="0"/>
+                        <a:ext cx="4768324" cy="2175085"/>
+                      </a:xfrm>
+                      <a:prstGeom prst="rect">
+                        <a:avLst/>
+                      </a:prstGeom>
+                    </pic:spPr>
+                  </pic:pic>
+                </a:graphicData>
+              </a:graphic>
+            </wp:inline>
+          </w:drawing>
+        </w:r>
+      </w:ins>
     </w:p>
     <w:p>
       <w:pPr>
         <w:pStyle w:val="FigureCaption"/>
       </w:pPr>
-      <w:bookmarkStart w:id="177" w:name="_Toc34858813"/>
-      <w:r>
+      <w:bookmarkStart w:id="244" w:name="_Toc34858813"/>
+      <w:r>
+        <w:lastRenderedPageBreak/>
         <w:t>Figure 1</w:t>
       </w:r>
       <w:r>
@@ -11318,7 +11788,7 @@
       <w:r>
         <w:t>: Home Page</w:t>
       </w:r>
-      <w:bookmarkEnd w:id="177"/>
+      <w:bookmarkEnd w:id="244"/>
     </w:p>
     <w:p>
       <w:pPr>
@@ -11393,7 +11863,7 @@
                     <pic:cNvPicPr/>
                   </pic:nvPicPr>
                   <pic:blipFill>
-                    <a:blip r:embed="rId38"/>
+                    <a:blip r:embed="rId39"/>
                     <a:stretch>
                       <a:fillRect/>
                     </a:stretch>
@@ -11522,7 +11992,7 @@
                     </pic:cNvPicPr>
                   </pic:nvPicPr>
                   <pic:blipFill>
-                    <a:blip r:embed="rId39">
+                    <a:blip r:embed="rId40">
                       <a:extLst>
                         <a:ext uri="{28A0092B-C50C-407E-A947-70E740481C1C}">
                           <a14:useLocalDpi xmlns:a14="http://schemas.microsoft.com/office/drawing/2010/main" val="0"/>
@@ -11612,7 +12082,6 @@
         <w:rPr>
           <w:noProof/>
         </w:rPr>
-        <w:lastRenderedPageBreak/>
         <w:drawing>
           <wp:inline distT="0" distB="0" distL="0" distR="0" wp14:anchorId="2BD65399" wp14:editId="3037197D">
             <wp:extent cx="5278755" cy="2498090"/>
@@ -11629,7 +12098,7 @@
                     <pic:cNvPicPr/>
                   </pic:nvPicPr>
                   <pic:blipFill>
-                    <a:blip r:embed="rId40"/>
+                    <a:blip r:embed="rId41"/>
                     <a:stretch>
                       <a:fillRect/>
                     </a:stretch>
@@ -11661,7 +12130,7 @@
       <w:r>
         <w:t xml:space="preserve">                          </w:t>
       </w:r>
-      <w:bookmarkStart w:id="178" w:name="_Toc34858814"/>
+      <w:bookmarkStart w:id="245" w:name="_Toc34858814"/>
       <w:r>
         <w:t>Figure 1</w:t>
       </w:r>
@@ -11671,7 +12140,7 @@
       <w:r>
         <w:t>: Stock Management</w:t>
       </w:r>
-      <w:bookmarkEnd w:id="178"/>
+      <w:bookmarkEnd w:id="245"/>
     </w:p>
     <w:p>
       <w:pPr>
@@ -11700,7 +12169,15 @@
         <w:t>(</w:t>
       </w:r>
       <w:r>
-        <w:t xml:space="preserve">IMEIs </w:t>
+        <w:t>IMEIs</w:t>
+      </w:r>
+      <w:del w:id="246" w:author="gaurav" w:date="2021-06-04T06:19:00Z">
+        <w:r>
+          <w:delText>/MEIDs/ESNs</w:delText>
+        </w:r>
+      </w:del>
+      <w:r>
+        <w:t xml:space="preserve"> </w:t>
       </w:r>
       <w:r>
         <w:t>in stock</w:t>
@@ -11740,7 +12217,7 @@
                     <pic:cNvPicPr/>
                   </pic:nvPicPr>
                   <pic:blipFill>
-                    <a:blip r:embed="rId41"/>
+                    <a:blip r:embed="rId42"/>
                     <a:stretch>
                       <a:fillRect/>
                     </a:stretch>
@@ -11795,7 +12272,7 @@
                     </pic:cNvPicPr>
                   </pic:nvPicPr>
                   <pic:blipFill>
-                    <a:blip r:embed="rId39">
+                    <a:blip r:embed="rId40">
                       <a:extLst>
                         <a:ext uri="{28A0092B-C50C-407E-A947-70E740481C1C}">
                           <a14:useLocalDpi xmlns:a14="http://schemas.microsoft.com/office/drawing/2010/main" val="0"/>
@@ -11889,6 +12366,7 @@
           <w:b/>
           <w:bCs/>
         </w:rPr>
+        <w:lastRenderedPageBreak/>
         <w:t>Grievances</w:t>
       </w:r>
     </w:p>
@@ -11931,7 +12409,7 @@
                     <pic:cNvPicPr/>
                   </pic:nvPicPr>
                   <pic:blipFill>
-                    <a:blip r:embed="rId42"/>
+                    <a:blip r:embed="rId43"/>
                     <a:stretch>
                       <a:fillRect/>
                     </a:stretch>
@@ -11986,7 +12464,7 @@
                     </pic:cNvPicPr>
                   </pic:nvPicPr>
                   <pic:blipFill>
-                    <a:blip r:embed="rId39">
+                    <a:blip r:embed="rId40">
                       <a:extLst>
                         <a:ext uri="{28A0092B-C50C-407E-A947-70E740481C1C}">
                           <a14:useLocalDpi xmlns:a14="http://schemas.microsoft.com/office/drawing/2010/main" val="0"/>
@@ -12088,7 +12566,6 @@
         <w:rPr>
           <w:noProof/>
         </w:rPr>
-        <w:lastRenderedPageBreak/>
         <mc:AlternateContent>
           <mc:Choice Requires="wps">
             <w:drawing>
@@ -12191,7 +12668,7 @@
                     <pic:cNvPicPr/>
                   </pic:nvPicPr>
                   <pic:blipFill>
-                    <a:blip r:embed="rId43"/>
+                    <a:blip r:embed="rId44"/>
                     <a:stretch>
                       <a:fillRect/>
                     </a:stretch>
@@ -12220,7 +12697,7 @@
           <w:bCs w:val="0"/>
         </w:rPr>
       </w:pPr>
-      <w:bookmarkStart w:id="179" w:name="_Toc34858815"/>
+      <w:bookmarkStart w:id="247" w:name="_Toc34858815"/>
       <w:r>
         <w:t>Figure 1</w:t>
       </w:r>
@@ -12230,7 +12707,7 @@
       <w:r>
         <w:t>: Grievance Management</w:t>
       </w:r>
-      <w:bookmarkEnd w:id="179"/>
+      <w:bookmarkEnd w:id="247"/>
     </w:p>
     <w:p>
       <w:pPr>
@@ -12381,7 +12858,7 @@
                     <pic:cNvPicPr/>
                   </pic:nvPicPr>
                   <pic:blipFill>
-                    <a:blip r:embed="rId44"/>
+                    <a:blip r:embed="rId45"/>
                     <a:stretch>
                       <a:fillRect/>
                     </a:stretch>
@@ -12406,7 +12883,7 @@
       <w:pPr>
         <w:pStyle w:val="FigureCaption"/>
       </w:pPr>
-      <w:bookmarkStart w:id="180" w:name="_Toc34858816"/>
+      <w:bookmarkStart w:id="248" w:name="_Toc34858816"/>
       <w:r>
         <w:t>Figure 1</w:t>
       </w:r>
@@ -12416,7 +12893,7 @@
       <w:r>
         <w:t>: Home Page</w:t>
       </w:r>
-      <w:bookmarkEnd w:id="180"/>
+      <w:bookmarkEnd w:id="248"/>
     </w:p>
     <w:p>
       <w:pPr>
@@ -12515,7 +12992,7 @@
                     <pic:cNvPicPr/>
                   </pic:nvPicPr>
                   <pic:blipFill>
-                    <a:blip r:embed="rId45"/>
+                    <a:blip r:embed="rId46"/>
                     <a:stretch>
                       <a:fillRect/>
                     </a:stretch>
@@ -12646,7 +13123,7 @@
                     <pic:cNvPicPr/>
                   </pic:nvPicPr>
                   <pic:blipFill>
-                    <a:blip r:embed="rId46"/>
+                    <a:blip r:embed="rId47"/>
                     <a:stretch>
                       <a:fillRect/>
                     </a:stretch>
@@ -12676,6 +13153,7 @@
         </w:numPr>
       </w:pPr>
       <w:r>
+        <w:lastRenderedPageBreak/>
         <w:t>Notification</w:t>
       </w:r>
       <w:r>
@@ -12696,9 +13174,16 @@
       <w:r>
         <w:t xml:space="preserve">approval or rejection by the CEIR </w:t>
       </w:r>
-      <w:r>
-        <w:t>Admin</w:t>
-      </w:r>
+      <w:del w:id="249" w:author="gaurav" w:date="2021-06-04T06:18:00Z">
+        <w:r>
+          <w:delText>administrator</w:delText>
+        </w:r>
+      </w:del>
+      <w:ins w:id="250" w:author="gaurav" w:date="2021-06-04T06:18:00Z">
+        <w:r>
+          <w:t>Admin</w:t>
+        </w:r>
+      </w:ins>
       <w:r>
         <w:t xml:space="preserve"> requires the </w:t>
       </w:r>
@@ -12755,7 +13240,7 @@
                     </pic:cNvPicPr>
                   </pic:nvPicPr>
                   <pic:blipFill>
-                    <a:blip r:embed="rId39">
+                    <a:blip r:embed="rId40">
                       <a:extLst>
                         <a:ext uri="{28A0092B-C50C-407E-A947-70E740481C1C}">
                           <a14:useLocalDpi xmlns:a14="http://schemas.microsoft.com/office/drawing/2010/main" val="0"/>
@@ -12820,7 +13305,7 @@
                     </pic:cNvPicPr>
                   </pic:nvPicPr>
                   <pic:blipFill>
-                    <a:blip r:embed="rId39">
+                    <a:blip r:embed="rId40">
                       <a:extLst>
                         <a:ext uri="{28A0092B-C50C-407E-A947-70E740481C1C}">
                           <a14:useLocalDpi xmlns:a14="http://schemas.microsoft.com/office/drawing/2010/main" val="0"/>
@@ -12980,7 +13465,7 @@
                     <pic:cNvPicPr/>
                   </pic:nvPicPr>
                   <pic:blipFill>
-                    <a:blip r:embed="rId47"/>
+                    <a:blip r:embed="rId48"/>
                     <a:stretch>
                       <a:fillRect/>
                     </a:stretch>
@@ -13041,7 +13526,6 @@
           <w:b/>
           <w:bCs/>
         </w:rPr>
-        <w:lastRenderedPageBreak/>
         <w:t>Transaction ID</w:t>
       </w:r>
       <w:r>
@@ -13244,7 +13728,7 @@
                     <pic:cNvPicPr/>
                   </pic:nvPicPr>
                   <pic:blipFill>
-                    <a:blip r:embed="rId48"/>
+                    <a:blip r:embed="rId49"/>
                     <a:stretch>
                       <a:fillRect/>
                     </a:stretch>
@@ -13324,7 +13808,7 @@
                     </pic:cNvPicPr>
                   </pic:nvPicPr>
                   <pic:blipFill>
-                    <a:blip r:embed="rId39">
+                    <a:blip r:embed="rId40">
                       <a:extLst>
                         <a:ext uri="{28A0092B-C50C-407E-A947-70E740481C1C}">
                           <a14:useLocalDpi xmlns:a14="http://schemas.microsoft.com/office/drawing/2010/main" val="0"/>
@@ -13387,7 +13871,7 @@
                     <pic:cNvPicPr/>
                   </pic:nvPicPr>
                   <pic:blipFill>
-                    <a:blip r:embed="rId45"/>
+                    <a:blip r:embed="rId46"/>
                     <a:stretch>
                       <a:fillRect/>
                     </a:stretch>
@@ -13506,7 +13990,7 @@
                     <pic:cNvPicPr/>
                   </pic:nvPicPr>
                   <pic:blipFill>
-                    <a:blip r:embed="rId46"/>
+                    <a:blip r:embed="rId47"/>
                     <a:stretch>
                       <a:fillRect/>
                     </a:stretch>
@@ -13627,7 +14111,7 @@
                     <pic:cNvPicPr/>
                   </pic:nvPicPr>
                   <pic:blipFill>
-                    <a:blip r:embed="rId47"/>
+                    <a:blip r:embed="rId48"/>
                     <a:stretch>
                       <a:fillRect/>
                     </a:stretch>
@@ -13652,17 +14136,17 @@
       <w:pPr>
         <w:pStyle w:val="Heading2"/>
       </w:pPr>
-      <w:bookmarkStart w:id="181" w:name="_Toc31900108"/>
-      <w:bookmarkStart w:id="182" w:name="_Toc31900175"/>
-      <w:bookmarkStart w:id="183" w:name="_Toc31900297"/>
-      <w:bookmarkStart w:id="184" w:name="_Toc34858794"/>
+      <w:bookmarkStart w:id="251" w:name="_Toc31900108"/>
+      <w:bookmarkStart w:id="252" w:name="_Toc31900175"/>
+      <w:bookmarkStart w:id="253" w:name="_Toc31900297"/>
+      <w:bookmarkStart w:id="254" w:name="_Toc34858794"/>
       <w:r>
         <w:t>Stock Management</w:t>
       </w:r>
-      <w:bookmarkEnd w:id="181"/>
-      <w:bookmarkEnd w:id="182"/>
-      <w:bookmarkEnd w:id="183"/>
-      <w:bookmarkEnd w:id="184"/>
+      <w:bookmarkEnd w:id="251"/>
+      <w:bookmarkEnd w:id="252"/>
+      <w:bookmarkEnd w:id="253"/>
+      <w:bookmarkEnd w:id="254"/>
     </w:p>
     <w:p>
       <w:pPr>
@@ -13901,46 +14385,104 @@
         </w:rPr>
         <w:t xml:space="preserve"> </w:t>
       </w:r>
-      <w:r>
-        <w:rPr>
-          <w:noProof/>
-        </w:rPr>
-        <w:drawing>
-          <wp:inline distT="0" distB="0" distL="0" distR="0" wp14:anchorId="76525536" wp14:editId="76E044C1">
-            <wp:extent cx="5290457" cy="2413258"/>
-            <wp:effectExtent l="0" t="0" r="5715" b="6350"/>
-            <wp:docPr id="27" name="Picture 27"/>
-            <wp:cNvGraphicFramePr>
-              <a:graphicFrameLocks xmlns:a="http://schemas.openxmlformats.org/drawingml/2006/main" noChangeAspect="1"/>
-            </wp:cNvGraphicFramePr>
-            <a:graphic xmlns:a="http://schemas.openxmlformats.org/drawingml/2006/main">
-              <a:graphicData uri="http://schemas.openxmlformats.org/drawingml/2006/picture">
-                <pic:pic xmlns:pic="http://schemas.openxmlformats.org/drawingml/2006/picture">
-                  <pic:nvPicPr>
-                    <pic:cNvPr id="1" name=""/>
-                    <pic:cNvPicPr/>
-                  </pic:nvPicPr>
-                  <pic:blipFill>
-                    <a:blip r:embed="rId25"/>
-                    <a:stretch>
-                      <a:fillRect/>
-                    </a:stretch>
-                  </pic:blipFill>
-                  <pic:spPr>
-                    <a:xfrm>
-                      <a:off x="0" y="0"/>
-                      <a:ext cx="5302213" cy="2418621"/>
-                    </a:xfrm>
-                    <a:prstGeom prst="rect">
-                      <a:avLst/>
-                    </a:prstGeom>
-                  </pic:spPr>
-                </pic:pic>
-              </a:graphicData>
-            </a:graphic>
-          </wp:inline>
-        </w:drawing>
-      </w:r>
+      <w:del w:id="255" w:author="gaurav" w:date="2021-06-04T05:13:00Z">
+        <w:r>
+          <w:rPr>
+            <w:noProof/>
+          </w:rPr>
+          <w:drawing>
+            <wp:inline distT="0" distB="0" distL="0" distR="0" wp14:anchorId="4C163928" wp14:editId="045B9EDD">
+              <wp:extent cx="5278755" cy="2026285"/>
+              <wp:effectExtent l="0" t="0" r="0" b="0"/>
+              <wp:docPr id="282" name="Picture 5">
+                <a:extLst xmlns:a="http://schemas.openxmlformats.org/drawingml/2006/main">
+                  <a:ext uri="{FF2B5EF4-FFF2-40B4-BE49-F238E27FC236}">
+                    <a16:creationId xmlns:a16="http://schemas.microsoft.com/office/drawing/2014/main" id="{E3DEACE9-6AB8-499E-B382-46C4D7F73F34}"/>
+                  </a:ext>
+                </a:extLst>
+              </wp:docPr>
+              <wp:cNvGraphicFramePr>
+                <a:graphicFrameLocks xmlns:a="http://schemas.openxmlformats.org/drawingml/2006/main" noChangeAspect="1"/>
+              </wp:cNvGraphicFramePr>
+              <a:graphic xmlns:a="http://schemas.openxmlformats.org/drawingml/2006/main">
+                <a:graphicData uri="http://schemas.openxmlformats.org/drawingml/2006/picture">
+                  <pic:pic xmlns:pic="http://schemas.openxmlformats.org/drawingml/2006/picture">
+                    <pic:nvPicPr>
+                      <pic:cNvPr id="6" name="Picture 5">
+                        <a:extLst>
+                          <a:ext uri="{FF2B5EF4-FFF2-40B4-BE49-F238E27FC236}">
+                            <a16:creationId xmlns:a16="http://schemas.microsoft.com/office/drawing/2014/main" id="{E3DEACE9-6AB8-499E-B382-46C4D7F73F34}"/>
+                          </a:ext>
+                        </a:extLst>
+                      </pic:cNvPr>
+                      <pic:cNvPicPr>
+                        <a:picLocks noChangeAspect="1"/>
+                      </pic:cNvPicPr>
+                    </pic:nvPicPr>
+                    <pic:blipFill>
+                      <a:blip r:embed="rId25"/>
+                      <a:stretch>
+                        <a:fillRect/>
+                      </a:stretch>
+                    </pic:blipFill>
+                    <pic:spPr>
+                      <a:xfrm>
+                        <a:off x="0" y="0"/>
+                        <a:ext cx="5278755" cy="2026285"/>
+                      </a:xfrm>
+                      <a:prstGeom prst="rect">
+                        <a:avLst/>
+                      </a:prstGeom>
+                    </pic:spPr>
+                  </pic:pic>
+                </a:graphicData>
+              </a:graphic>
+            </wp:inline>
+          </w:drawing>
+        </w:r>
+      </w:del>
+      <w:ins w:id="256" w:author="gaurav" w:date="2021-06-04T05:13:00Z">
+        <w:r>
+          <w:rPr>
+            <w:noProof/>
+          </w:rPr>
+          <w:drawing>
+            <wp:inline distT="0" distB="0" distL="0" distR="0" wp14:anchorId="76525536" wp14:editId="76E044C1">
+              <wp:extent cx="5290457" cy="2413258"/>
+              <wp:effectExtent l="0" t="0" r="5715" b="6350"/>
+              <wp:docPr id="27" name="Picture 27"/>
+              <wp:cNvGraphicFramePr>
+                <a:graphicFrameLocks xmlns:a="http://schemas.openxmlformats.org/drawingml/2006/main" noChangeAspect="1"/>
+              </wp:cNvGraphicFramePr>
+              <a:graphic xmlns:a="http://schemas.openxmlformats.org/drawingml/2006/main">
+                <a:graphicData uri="http://schemas.openxmlformats.org/drawingml/2006/picture">
+                  <pic:pic xmlns:pic="http://schemas.openxmlformats.org/drawingml/2006/picture">
+                    <pic:nvPicPr>
+                      <pic:cNvPr id="1" name=""/>
+                      <pic:cNvPicPr/>
+                    </pic:nvPicPr>
+                    <pic:blipFill>
+                      <a:blip r:embed="rId26"/>
+                      <a:stretch>
+                        <a:fillRect/>
+                      </a:stretch>
+                    </pic:blipFill>
+                    <pic:spPr>
+                      <a:xfrm>
+                        <a:off x="0" y="0"/>
+                        <a:ext cx="5302213" cy="2418621"/>
+                      </a:xfrm>
+                      <a:prstGeom prst="rect">
+                        <a:avLst/>
+                      </a:prstGeom>
+                    </pic:spPr>
+                  </pic:pic>
+                </a:graphicData>
+              </a:graphic>
+            </wp:inline>
+          </w:drawing>
+        </w:r>
+      </w:ins>
     </w:p>
     <w:p>
       <w:pPr>
@@ -13949,7 +14491,7 @@
       <w:r>
         <w:t xml:space="preserve">                                          </w:t>
       </w:r>
-      <w:bookmarkStart w:id="185" w:name="_Toc34858817"/>
+      <w:bookmarkStart w:id="257" w:name="_Toc34858817"/>
       <w:r>
         <w:t xml:space="preserve">Figure </w:t>
       </w:r>
@@ -13959,7 +14501,7 @@
       <w:r>
         <w:t>: Home Page</w:t>
       </w:r>
-      <w:bookmarkEnd w:id="185"/>
+      <w:bookmarkEnd w:id="257"/>
     </w:p>
     <w:p>
       <w:pPr>
@@ -13997,6 +14539,7 @@
         <w:rPr>
           <w:noProof/>
         </w:rPr>
+        <w:lastRenderedPageBreak/>
         <mc:AlternateContent>
           <mc:Choice Requires="wps">
             <w:drawing>
@@ -14073,46 +14616,104 @@
           </mc:Fallback>
         </mc:AlternateContent>
       </w:r>
-      <w:r>
-        <w:rPr>
-          <w:noProof/>
-        </w:rPr>
-        <w:drawing>
-          <wp:inline distT="0" distB="0" distL="0" distR="0" wp14:anchorId="45879345" wp14:editId="01A24F99">
-            <wp:extent cx="5278755" cy="2173605"/>
-            <wp:effectExtent l="0" t="0" r="0" b="0"/>
-            <wp:docPr id="448" name="Picture 448"/>
-            <wp:cNvGraphicFramePr>
-              <a:graphicFrameLocks xmlns:a="http://schemas.openxmlformats.org/drawingml/2006/main" noChangeAspect="1"/>
-            </wp:cNvGraphicFramePr>
-            <a:graphic xmlns:a="http://schemas.openxmlformats.org/drawingml/2006/main">
-              <a:graphicData uri="http://schemas.openxmlformats.org/drawingml/2006/picture">
-                <pic:pic xmlns:pic="http://schemas.openxmlformats.org/drawingml/2006/picture">
-                  <pic:nvPicPr>
-                    <pic:cNvPr id="1" name=""/>
-                    <pic:cNvPicPr/>
-                  </pic:nvPicPr>
-                  <pic:blipFill>
-                    <a:blip r:embed="rId49"/>
-                    <a:stretch>
-                      <a:fillRect/>
-                    </a:stretch>
-                  </pic:blipFill>
-                  <pic:spPr>
-                    <a:xfrm>
-                      <a:off x="0" y="0"/>
-                      <a:ext cx="5278755" cy="2173605"/>
-                    </a:xfrm>
-                    <a:prstGeom prst="rect">
-                      <a:avLst/>
-                    </a:prstGeom>
-                  </pic:spPr>
-                </pic:pic>
-              </a:graphicData>
-            </a:graphic>
-          </wp:inline>
-        </w:drawing>
-      </w:r>
+      <w:del w:id="258" w:author="gaurav" w:date="2021-06-04T05:15:00Z">
+        <w:r>
+          <w:rPr>
+            <w:noProof/>
+          </w:rPr>
+          <w:drawing>
+            <wp:inline distT="0" distB="0" distL="0" distR="0" wp14:anchorId="184D4D14" wp14:editId="2CE3E89B">
+              <wp:extent cx="5194123" cy="2238103"/>
+              <wp:effectExtent l="0" t="0" r="6985" b="0"/>
+              <wp:docPr id="6" name="Picture 5">
+                <a:extLst xmlns:a="http://schemas.openxmlformats.org/drawingml/2006/main">
+                  <a:ext uri="{FF2B5EF4-FFF2-40B4-BE49-F238E27FC236}">
+                    <a16:creationId xmlns:a16="http://schemas.microsoft.com/office/drawing/2014/main" id="{7F2BD33A-B4AF-4871-8115-8E8E0B6A2B77}"/>
+                  </a:ext>
+                </a:extLst>
+              </wp:docPr>
+              <wp:cNvGraphicFramePr>
+                <a:graphicFrameLocks xmlns:a="http://schemas.openxmlformats.org/drawingml/2006/main" noChangeAspect="1"/>
+              </wp:cNvGraphicFramePr>
+              <a:graphic xmlns:a="http://schemas.openxmlformats.org/drawingml/2006/main">
+                <a:graphicData uri="http://schemas.openxmlformats.org/drawingml/2006/picture">
+                  <pic:pic xmlns:pic="http://schemas.openxmlformats.org/drawingml/2006/picture">
+                    <pic:nvPicPr>
+                      <pic:cNvPr id="6" name="Picture 5">
+                        <a:extLst>
+                          <a:ext uri="{FF2B5EF4-FFF2-40B4-BE49-F238E27FC236}">
+                            <a16:creationId xmlns:a16="http://schemas.microsoft.com/office/drawing/2014/main" id="{7F2BD33A-B4AF-4871-8115-8E8E0B6A2B77}"/>
+                          </a:ext>
+                        </a:extLst>
+                      </pic:cNvPr>
+                      <pic:cNvPicPr>
+                        <a:picLocks noChangeAspect="1"/>
+                      </pic:cNvPicPr>
+                    </pic:nvPicPr>
+                    <pic:blipFill>
+                      <a:blip r:embed="rId50"/>
+                      <a:stretch>
+                        <a:fillRect/>
+                      </a:stretch>
+                    </pic:blipFill>
+                    <pic:spPr>
+                      <a:xfrm>
+                        <a:off x="0" y="0"/>
+                        <a:ext cx="5200520" cy="2240859"/>
+                      </a:xfrm>
+                      <a:prstGeom prst="rect">
+                        <a:avLst/>
+                      </a:prstGeom>
+                    </pic:spPr>
+                  </pic:pic>
+                </a:graphicData>
+              </a:graphic>
+            </wp:inline>
+          </w:drawing>
+        </w:r>
+      </w:del>
+      <w:ins w:id="259" w:author="gaurav" w:date="2021-06-04T05:15:00Z">
+        <w:r>
+          <w:rPr>
+            <w:noProof/>
+          </w:rPr>
+          <w:drawing>
+            <wp:inline distT="0" distB="0" distL="0" distR="0" wp14:anchorId="45879345" wp14:editId="01A24F99">
+              <wp:extent cx="5278755" cy="2173605"/>
+              <wp:effectExtent l="0" t="0" r="0" b="0"/>
+              <wp:docPr id="448" name="Picture 448"/>
+              <wp:cNvGraphicFramePr>
+                <a:graphicFrameLocks xmlns:a="http://schemas.openxmlformats.org/drawingml/2006/main" noChangeAspect="1"/>
+              </wp:cNvGraphicFramePr>
+              <a:graphic xmlns:a="http://schemas.openxmlformats.org/drawingml/2006/main">
+                <a:graphicData uri="http://schemas.openxmlformats.org/drawingml/2006/picture">
+                  <pic:pic xmlns:pic="http://schemas.openxmlformats.org/drawingml/2006/picture">
+                    <pic:nvPicPr>
+                      <pic:cNvPr id="1" name=""/>
+                      <pic:cNvPicPr/>
+                    </pic:nvPicPr>
+                    <pic:blipFill>
+                      <a:blip r:embed="rId51"/>
+                      <a:stretch>
+                        <a:fillRect/>
+                      </a:stretch>
+                    </pic:blipFill>
+                    <pic:spPr>
+                      <a:xfrm>
+                        <a:off x="0" y="0"/>
+                        <a:ext cx="5278755" cy="2173605"/>
+                      </a:xfrm>
+                      <a:prstGeom prst="rect">
+                        <a:avLst/>
+                      </a:prstGeom>
+                    </pic:spPr>
+                  </pic:pic>
+                </a:graphicData>
+              </a:graphic>
+            </wp:inline>
+          </w:drawing>
+        </w:r>
+      </w:ins>
       <w:r>
         <w:rPr>
           <w:rFonts w:ascii="Times New Roman" w:eastAsia="Times New Roman" w:hAnsi="Times New Roman"/>
@@ -14126,7 +14727,7 @@
       <w:pPr>
         <w:pStyle w:val="FigureCaption"/>
       </w:pPr>
-      <w:bookmarkStart w:id="186" w:name="_Toc34858818"/>
+      <w:bookmarkStart w:id="260" w:name="_Toc34858818"/>
       <w:r>
         <w:t xml:space="preserve">Figure </w:t>
       </w:r>
@@ -14139,7 +14740,7 @@
       <w:r>
         <w:t>: Stock Management</w:t>
       </w:r>
-      <w:bookmarkEnd w:id="186"/>
+      <w:bookmarkEnd w:id="260"/>
     </w:p>
     <w:p>
       <w:pPr>
@@ -14273,52 +14874,96 @@
           </mc:Fallback>
         </mc:AlternateContent>
       </w:r>
-      <w:r>
-        <w:rPr>
-          <w:noProof/>
-        </w:rPr>
-        <w:drawing>
-          <wp:inline distT="0" distB="0" distL="0" distR="0" wp14:anchorId="52173C90" wp14:editId="1B0A1F2B">
-            <wp:extent cx="5169898" cy="2340851"/>
-            <wp:effectExtent l="0" t="0" r="0" b="2540"/>
-            <wp:docPr id="451" name="Picture 451"/>
-            <wp:cNvGraphicFramePr>
-              <a:graphicFrameLocks xmlns:a="http://schemas.openxmlformats.org/drawingml/2006/main" noChangeAspect="1"/>
-            </wp:cNvGraphicFramePr>
-            <a:graphic xmlns:a="http://schemas.openxmlformats.org/drawingml/2006/main">
-              <a:graphicData uri="http://schemas.openxmlformats.org/drawingml/2006/picture">
-                <pic:pic xmlns:pic="http://schemas.openxmlformats.org/drawingml/2006/picture">
-                  <pic:nvPicPr>
-                    <pic:cNvPr id="1" name=""/>
-                    <pic:cNvPicPr/>
-                  </pic:nvPicPr>
-                  <pic:blipFill>
-                    <a:blip r:embed="rId50"/>
-                    <a:stretch>
-                      <a:fillRect/>
-                    </a:stretch>
-                  </pic:blipFill>
-                  <pic:spPr>
-                    <a:xfrm>
-                      <a:off x="0" y="0"/>
-                      <a:ext cx="5175393" cy="2343339"/>
-                    </a:xfrm>
-                    <a:prstGeom prst="rect">
-                      <a:avLst/>
-                    </a:prstGeom>
-                  </pic:spPr>
-                </pic:pic>
-              </a:graphicData>
-            </a:graphic>
-          </wp:inline>
-        </w:drawing>
-      </w:r>
+      <w:del w:id="261" w:author="gaurav" w:date="2021-06-04T05:17:00Z">
+        <w:r>
+          <w:rPr>
+            <w:noProof/>
+          </w:rPr>
+          <w:drawing>
+            <wp:inline distT="0" distB="0" distL="0" distR="0" wp14:anchorId="74474C24" wp14:editId="5AC4D441">
+              <wp:extent cx="5278755" cy="1670050"/>
+              <wp:effectExtent l="0" t="0" r="0" b="6350"/>
+              <wp:docPr id="3" name="Picture 3"/>
+              <wp:cNvGraphicFramePr>
+                <a:graphicFrameLocks xmlns:a="http://schemas.openxmlformats.org/drawingml/2006/main" noChangeAspect="1"/>
+              </wp:cNvGraphicFramePr>
+              <a:graphic xmlns:a="http://schemas.openxmlformats.org/drawingml/2006/main">
+                <a:graphicData uri="http://schemas.openxmlformats.org/drawingml/2006/picture">
+                  <pic:pic xmlns:pic="http://schemas.openxmlformats.org/drawingml/2006/picture">
+                    <pic:nvPicPr>
+                      <pic:cNvPr id="1" name=""/>
+                      <pic:cNvPicPr/>
+                    </pic:nvPicPr>
+                    <pic:blipFill>
+                      <a:blip r:embed="rId52"/>
+                      <a:stretch>
+                        <a:fillRect/>
+                      </a:stretch>
+                    </pic:blipFill>
+                    <pic:spPr>
+                      <a:xfrm>
+                        <a:off x="0" y="0"/>
+                        <a:ext cx="5278755" cy="1670050"/>
+                      </a:xfrm>
+                      <a:prstGeom prst="rect">
+                        <a:avLst/>
+                      </a:prstGeom>
+                    </pic:spPr>
+                  </pic:pic>
+                </a:graphicData>
+              </a:graphic>
+            </wp:inline>
+          </w:drawing>
+        </w:r>
+      </w:del>
+      <w:ins w:id="262" w:author="gaurav" w:date="2021-06-04T05:17:00Z">
+        <w:r>
+          <w:rPr>
+            <w:noProof/>
+          </w:rPr>
+          <w:drawing>
+            <wp:inline distT="0" distB="0" distL="0" distR="0" wp14:anchorId="52173C90" wp14:editId="1B0A1F2B">
+              <wp:extent cx="5169898" cy="2340851"/>
+              <wp:effectExtent l="0" t="0" r="0" b="2540"/>
+              <wp:docPr id="451" name="Picture 451"/>
+              <wp:cNvGraphicFramePr>
+                <a:graphicFrameLocks xmlns:a="http://schemas.openxmlformats.org/drawingml/2006/main" noChangeAspect="1"/>
+              </wp:cNvGraphicFramePr>
+              <a:graphic xmlns:a="http://schemas.openxmlformats.org/drawingml/2006/main">
+                <a:graphicData uri="http://schemas.openxmlformats.org/drawingml/2006/picture">
+                  <pic:pic xmlns:pic="http://schemas.openxmlformats.org/drawingml/2006/picture">
+                    <pic:nvPicPr>
+                      <pic:cNvPr id="1" name=""/>
+                      <pic:cNvPicPr/>
+                    </pic:nvPicPr>
+                    <pic:blipFill>
+                      <a:blip r:embed="rId53"/>
+                      <a:stretch>
+                        <a:fillRect/>
+                      </a:stretch>
+                    </pic:blipFill>
+                    <pic:spPr>
+                      <a:xfrm>
+                        <a:off x="0" y="0"/>
+                        <a:ext cx="5175393" cy="2343339"/>
+                      </a:xfrm>
+                      <a:prstGeom prst="rect">
+                        <a:avLst/>
+                      </a:prstGeom>
+                    </pic:spPr>
+                  </pic:pic>
+                </a:graphicData>
+              </a:graphic>
+            </wp:inline>
+          </w:drawing>
+        </w:r>
+      </w:ins>
     </w:p>
     <w:p>
       <w:pPr>
         <w:pStyle w:val="FigureCaption"/>
       </w:pPr>
-      <w:bookmarkStart w:id="187" w:name="_Toc34858819"/>
+      <w:bookmarkStart w:id="263" w:name="_Toc34858819"/>
       <w:r>
         <w:t xml:space="preserve">Figure </w:t>
       </w:r>
@@ -14328,7 +14973,7 @@
       <w:r>
         <w:t>: Upload Stock</w:t>
       </w:r>
-      <w:bookmarkEnd w:id="187"/>
+      <w:bookmarkEnd w:id="263"/>
     </w:p>
     <w:p>
       <w:pPr>
@@ -14352,6 +14997,9 @@
           <w:ilvl w:val="1"/>
           <w:numId w:val="34"/>
         </w:numPr>
+        <w:rPr>
+          <w:ins w:id="264" w:author="gaurav" w:date="2021-06-04T05:17:00Z"/>
+        </w:rPr>
       </w:pPr>
       <w:r>
         <w:rPr>
@@ -14361,18 +15009,20 @@
         </w:rPr>
         <w:t>*</w:t>
       </w:r>
+      <w:ins w:id="265" w:author="gaurav" w:date="2021-06-04T05:20:00Z">
+        <w:r>
+          <w:rPr>
+            <w:b/>
+            <w:bCs/>
+            <w:color w:val="FF0000"/>
+          </w:rPr>
+          <w:t xml:space="preserve">IMEI </w:t>
+        </w:r>
+      </w:ins>
       <w:r>
         <w:rPr>
           <w:b/>
           <w:bCs/>
-          <w:color w:val="FF0000"/>
-        </w:rPr>
-        <w:t xml:space="preserve">IMEI </w:t>
-      </w:r>
-      <w:r>
-        <w:rPr>
-          <w:b/>
-          <w:bCs/>
         </w:rPr>
         <w:t>Quantity</w:t>
       </w:r>
@@ -14385,6 +15035,11 @@
       <w:r>
         <w:t>s</w:t>
       </w:r>
+      <w:del w:id="266" w:author="gaurav" w:date="2021-06-04T05:17:00Z">
+        <w:r>
+          <w:delText xml:space="preserve"> or MEIDs or ESNs</w:delText>
+        </w:r>
+      </w:del>
       <w:r>
         <w:t>.</w:t>
       </w:r>
@@ -14400,28 +15055,46 @@
           <w:numId w:val="34"/>
         </w:numPr>
       </w:pPr>
-      <w:r>
-        <w:rPr>
-          <w:b/>
-          <w:bCs/>
-          <w:color w:val="FF0000"/>
-        </w:rPr>
-        <w:t>*</w:t>
-      </w:r>
-      <w:r>
-        <w:rPr>
-          <w:b/>
-          <w:bCs/>
-          <w:color w:val="FF0000"/>
-        </w:rPr>
-        <w:t>Device Quantity</w:t>
-      </w:r>
-      <w:r>
-        <w:t>:</w:t>
-      </w:r>
-      <w:r>
-        <w:t xml:space="preserve"> Enter the total number of devices in the bulk file.</w:t>
-      </w:r>
+      <w:ins w:id="267" w:author="gaurav" w:date="2021-06-04T05:20:00Z">
+        <w:r>
+          <w:rPr>
+            <w:b/>
+            <w:bCs/>
+            <w:color w:val="FF0000"/>
+          </w:rPr>
+          <w:t>*</w:t>
+        </w:r>
+      </w:ins>
+      <w:ins w:id="268" w:author="gaurav" w:date="2021-06-04T05:17:00Z">
+        <w:r>
+          <w:rPr>
+            <w:b/>
+            <w:bCs/>
+            <w:color w:val="FF0000"/>
+          </w:rPr>
+          <w:t>Device Quantity</w:t>
+        </w:r>
+        <w:r>
+          <w:rPr>
+            <w:rPrChange w:id="269" w:author="gaurav" w:date="2021-06-04T05:17:00Z">
+              <w:rPr>
+                <w:b/>
+                <w:bCs/>
+                <w:color w:val="FF0000"/>
+              </w:rPr>
+            </w:rPrChange>
+          </w:rPr>
+          <w:t>:</w:t>
+        </w:r>
+        <w:r>
+          <w:t xml:space="preserve"> Enter the total number of device</w:t>
+        </w:r>
+      </w:ins>
+      <w:ins w:id="270" w:author="gaurav" w:date="2021-06-04T05:18:00Z">
+        <w:r>
+          <w:t>s in the bulk file.</w:t>
+        </w:r>
+      </w:ins>
     </w:p>
     <w:p>
       <w:pPr>
@@ -14455,6 +15128,11 @@
       <w:r>
         <w:t>IMEI</w:t>
       </w:r>
+      <w:del w:id="271" w:author="gaurav" w:date="2021-06-04T06:19:00Z">
+        <w:r>
+          <w:delText>/MEID/ESN</w:delText>
+        </w:r>
+      </w:del>
       <w:r>
         <w:t xml:space="preserve"> </w:t>
       </w:r>
@@ -14540,46 +15218,101 @@
         <w:ind w:left="426" w:firstLine="283"/>
         <w:jc w:val="center"/>
       </w:pPr>
-      <w:r>
-        <w:rPr>
-          <w:noProof/>
-        </w:rPr>
-        <w:drawing>
-          <wp:inline distT="0" distB="0" distL="0" distR="0" wp14:anchorId="5A272BF5" wp14:editId="0B0F17CA">
-            <wp:extent cx="4785269" cy="644713"/>
-            <wp:effectExtent l="0" t="0" r="0" b="3175"/>
-            <wp:docPr id="217" name="Picture 217"/>
-            <wp:cNvGraphicFramePr>
-              <a:graphicFrameLocks xmlns:a="http://schemas.openxmlformats.org/drawingml/2006/main" noChangeAspect="1"/>
-            </wp:cNvGraphicFramePr>
-            <a:graphic xmlns:a="http://schemas.openxmlformats.org/drawingml/2006/main">
-              <a:graphicData uri="http://schemas.openxmlformats.org/drawingml/2006/picture">
-                <pic:pic xmlns:pic="http://schemas.openxmlformats.org/drawingml/2006/picture">
-                  <pic:nvPicPr>
-                    <pic:cNvPr id="1" name=""/>
-                    <pic:cNvPicPr/>
-                  </pic:nvPicPr>
-                  <pic:blipFill>
-                    <a:blip r:embed="rId51"/>
-                    <a:stretch>
-                      <a:fillRect/>
-                    </a:stretch>
-                  </pic:blipFill>
-                  <pic:spPr>
-                    <a:xfrm>
-                      <a:off x="0" y="0"/>
-                      <a:ext cx="4831130" cy="650892"/>
-                    </a:xfrm>
-                    <a:prstGeom prst="rect">
-                      <a:avLst/>
-                    </a:prstGeom>
-                  </pic:spPr>
-                </pic:pic>
-              </a:graphicData>
-            </a:graphic>
-          </wp:inline>
-        </w:drawing>
-      </w:r>
+      <w:del w:id="272" w:author="gaurav" w:date="2021-06-04T05:19:00Z">
+        <w:r>
+          <w:rPr>
+            <w:noProof/>
+          </w:rPr>
+          <w:drawing>
+            <wp:inline distT="0" distB="0" distL="0" distR="0" wp14:anchorId="6B30BED2" wp14:editId="425AB7CE">
+              <wp:extent cx="4840605" cy="450695"/>
+              <wp:effectExtent l="19050" t="19050" r="17145" b="26035"/>
+              <wp:docPr id="14" name="Picture 14" descr="A screenshot of a social media post&#10;&#10;Description automatically generated"/>
+              <wp:cNvGraphicFramePr>
+                <a:graphicFrameLocks xmlns:a="http://schemas.openxmlformats.org/drawingml/2006/main" noChangeAspect="1"/>
+              </wp:cNvGraphicFramePr>
+              <a:graphic xmlns:a="http://schemas.openxmlformats.org/drawingml/2006/main">
+                <a:graphicData uri="http://schemas.openxmlformats.org/drawingml/2006/picture">
+                  <pic:pic xmlns:pic="http://schemas.openxmlformats.org/drawingml/2006/picture">
+                    <pic:nvPicPr>
+                      <pic:cNvPr id="223" name="sample format.gif"/>
+                      <pic:cNvPicPr/>
+                    </pic:nvPicPr>
+                    <pic:blipFill>
+                      <a:blip r:embed="rId54">
+                        <a:extLst>
+                          <a:ext uri="{28A0092B-C50C-407E-A947-70E740481C1C}">
+                            <a14:useLocalDpi xmlns:a14="http://schemas.microsoft.com/office/drawing/2010/main" val="0"/>
+                          </a:ext>
+                        </a:extLst>
+                      </a:blip>
+                      <a:stretch>
+                        <a:fillRect/>
+                      </a:stretch>
+                    </pic:blipFill>
+                    <pic:spPr>
+                      <a:xfrm>
+                        <a:off x="0" y="0"/>
+                        <a:ext cx="4853238" cy="451871"/>
+                      </a:xfrm>
+                      <a:prstGeom prst="rect">
+                        <a:avLst/>
+                      </a:prstGeom>
+                      <a:ln>
+                        <a:solidFill>
+                          <a:schemeClr val="tx1"/>
+                        </a:solidFill>
+                      </a:ln>
+                    </pic:spPr>
+                  </pic:pic>
+                </a:graphicData>
+              </a:graphic>
+            </wp:inline>
+          </w:drawing>
+        </w:r>
+      </w:del>
+      <w:ins w:id="273" w:author="gaurav" w:date="2021-06-04T05:19:00Z">
+        <w:r>
+          <w:rPr>
+            <w:noProof/>
+          </w:rPr>
+          <w:drawing>
+            <wp:inline distT="0" distB="0" distL="0" distR="0" wp14:anchorId="5A272BF5" wp14:editId="0B0F17CA">
+              <wp:extent cx="4785269" cy="644713"/>
+              <wp:effectExtent l="0" t="0" r="0" b="3175"/>
+              <wp:docPr id="217" name="Picture 217"/>
+              <wp:cNvGraphicFramePr>
+                <a:graphicFrameLocks xmlns:a="http://schemas.openxmlformats.org/drawingml/2006/main" noChangeAspect="1"/>
+              </wp:cNvGraphicFramePr>
+              <a:graphic xmlns:a="http://schemas.openxmlformats.org/drawingml/2006/main">
+                <a:graphicData uri="http://schemas.openxmlformats.org/drawingml/2006/picture">
+                  <pic:pic xmlns:pic="http://schemas.openxmlformats.org/drawingml/2006/picture">
+                    <pic:nvPicPr>
+                      <pic:cNvPr id="1" name=""/>
+                      <pic:cNvPicPr/>
+                    </pic:nvPicPr>
+                    <pic:blipFill>
+                      <a:blip r:embed="rId55"/>
+                      <a:stretch>
+                        <a:fillRect/>
+                      </a:stretch>
+                    </pic:blipFill>
+                    <pic:spPr>
+                      <a:xfrm>
+                        <a:off x="0" y="0"/>
+                        <a:ext cx="4831130" cy="650892"/>
+                      </a:xfrm>
+                      <a:prstGeom prst="rect">
+                        <a:avLst/>
+                      </a:prstGeom>
+                    </pic:spPr>
+                  </pic:pic>
+                </a:graphicData>
+              </a:graphic>
+            </wp:inline>
+          </w:drawing>
+        </w:r>
+      </w:ins>
     </w:p>
     <w:p>
       <w:pPr>
@@ -14604,6 +15337,7 @@
           <w:bCs/>
           <w:color w:val="FF0000"/>
         </w:rPr>
+        <w:lastRenderedPageBreak/>
         <w:t>*</w:t>
       </w:r>
       <w:r>
@@ -14694,6 +15428,26 @@
       <w:r>
         <w:t xml:space="preserve">) </w:t>
       </w:r>
+      <w:del w:id="274" w:author="gaurav" w:date="2021-06-04T05:19:00Z">
+        <w:r>
+          <w:delText xml:space="preserve">or </w:delText>
+        </w:r>
+        <w:r>
+          <w:delText>ESN</w:delText>
+        </w:r>
+        <w:r>
+          <w:delText xml:space="preserve"> (</w:delText>
+        </w:r>
+        <w:r>
+          <w:delText>Electronic Serial Number</w:delText>
+        </w:r>
+        <w:r>
+          <w:delText>) or M</w:delText>
+        </w:r>
+        <w:r>
+          <w:delText>EID (/Mobile equipment identifier)</w:delText>
+        </w:r>
+      </w:del>
     </w:p>
     <w:p>
       <w:pPr>
@@ -14702,6 +15456,9 @@
           <w:ilvl w:val="1"/>
           <w:numId w:val="36"/>
         </w:numPr>
+        <w:rPr>
+          <w:ins w:id="275" w:author="gaurav" w:date="2021-06-04T05:21:00Z"/>
+        </w:rPr>
       </w:pPr>
       <w:r>
         <w:rPr>
@@ -14721,9 +15478,11 @@
       <w:r>
         <w:t xml:space="preserve">: </w:t>
       </w:r>
-      <w:r>
-        <w:t xml:space="preserve">Number of multiple SIMs the device supports (1/2/3/4). </w:t>
-      </w:r>
+      <w:ins w:id="276" w:author="gaurav" w:date="2021-06-04T05:21:00Z">
+        <w:r>
+          <w:t xml:space="preserve">Number of multiple SIMs the device supports (1/2/3/4). </w:t>
+        </w:r>
+      </w:ins>
     </w:p>
     <w:p>
       <w:pPr>
@@ -14733,6 +15492,17 @@
           <w:numId w:val="36"/>
         </w:numPr>
       </w:pPr>
+      <w:del w:id="277" w:author="gaurav" w:date="2021-06-04T05:21:00Z">
+        <w:r>
+          <w:delText>Whether the device supports multiple SIMS</w:delText>
+        </w:r>
+        <w:r>
+          <w:delText xml:space="preserve"> (Y/N)</w:delText>
+        </w:r>
+        <w:r>
+          <w:delText xml:space="preserve">. </w:delText>
+        </w:r>
+      </w:del>
     </w:p>
     <w:p>
       <w:pPr>
@@ -14794,9 +15564,23 @@
         </w:rPr>
         <w:t>IMEI</w:t>
       </w:r>
+      <w:del w:id="278" w:author="gaurav" w:date="2021-06-04T05:22:00Z">
+        <w:r>
+          <w:rPr>
+            <w:b/>
+            <w:bCs/>
+          </w:rPr>
+          <w:delText>/ESN/MEID</w:delText>
+        </w:r>
+      </w:del>
       <w:r>
         <w:t>: Value of IMEI</w:t>
       </w:r>
+      <w:del w:id="279" w:author="gaurav" w:date="2021-06-04T05:22:00Z">
+        <w:r>
+          <w:delText xml:space="preserve"> or ESN or MEID</w:delText>
+        </w:r>
+      </w:del>
     </w:p>
     <w:p>
       <w:pPr>
@@ -14811,7 +15595,6 @@
           <w:b/>
           <w:bCs/>
         </w:rPr>
-        <w:lastRenderedPageBreak/>
         <w:t>Device launch</w:t>
       </w:r>
       <w:r>
@@ -14906,7 +15689,57 @@
         <w:pStyle w:val="BodyText2"/>
         <w:ind w:left="851"/>
         <w:jc w:val="center"/>
-      </w:pPr>
+        <w:rPr>
+          <w:ins w:id="280" w:author="gaurav" w:date="2021-06-04T05:22:00Z"/>
+        </w:rPr>
+      </w:pPr>
+      <w:del w:id="281" w:author="gaurav" w:date="2021-06-04T05:22:00Z">
+        <w:r>
+          <w:rPr>
+            <w:noProof/>
+          </w:rPr>
+          <w:drawing>
+            <wp:inline distT="0" distB="0" distL="0" distR="0" wp14:anchorId="79E4ED7D" wp14:editId="6E04F5CC">
+              <wp:extent cx="5278755" cy="1313180"/>
+              <wp:effectExtent l="19050" t="19050" r="17145" b="20320"/>
+              <wp:docPr id="46" name="Picture 46" descr="A screenshot of a computer&#10;&#10;Description automatically generated"/>
+              <wp:cNvGraphicFramePr>
+                <a:graphicFrameLocks xmlns:a="http://schemas.openxmlformats.org/drawingml/2006/main" noChangeAspect="1"/>
+              </wp:cNvGraphicFramePr>
+              <a:graphic xmlns:a="http://schemas.openxmlformats.org/drawingml/2006/main">
+                <a:graphicData uri="http://schemas.openxmlformats.org/drawingml/2006/picture">
+                  <pic:pic xmlns:pic="http://schemas.openxmlformats.org/drawingml/2006/picture">
+                    <pic:nvPicPr>
+                      <pic:cNvPr id="46" name="InputFile.PNG"/>
+                      <pic:cNvPicPr/>
+                    </pic:nvPicPr>
+                    <pic:blipFill>
+                      <a:blip r:embed="rId56"/>
+                      <a:stretch>
+                        <a:fillRect/>
+                      </a:stretch>
+                    </pic:blipFill>
+                    <pic:spPr>
+                      <a:xfrm>
+                        <a:off x="0" y="0"/>
+                        <a:ext cx="5278755" cy="1313180"/>
+                      </a:xfrm>
+                      <a:prstGeom prst="rect">
+                        <a:avLst/>
+                      </a:prstGeom>
+                      <a:ln>
+                        <a:solidFill>
+                          <a:schemeClr val="tx1"/>
+                        </a:solidFill>
+                      </a:ln>
+                    </pic:spPr>
+                  </pic:pic>
+                </a:graphicData>
+              </a:graphic>
+            </wp:inline>
+          </w:drawing>
+        </w:r>
+      </w:del>
     </w:p>
     <w:p>
       <w:pPr>
@@ -14914,46 +15747,48 @@
         <w:ind w:left="851"/>
         <w:jc w:val="center"/>
       </w:pPr>
-      <w:r>
-        <w:rPr>
-          <w:noProof/>
-        </w:rPr>
-        <w:drawing>
-          <wp:inline distT="0" distB="0" distL="0" distR="0" wp14:anchorId="787FDF22" wp14:editId="7A4A8127">
-            <wp:extent cx="5232400" cy="1611955"/>
-            <wp:effectExtent l="0" t="0" r="6350" b="7620"/>
-            <wp:docPr id="219" name="Picture 219"/>
-            <wp:cNvGraphicFramePr>
-              <a:graphicFrameLocks xmlns:a="http://schemas.openxmlformats.org/drawingml/2006/main" noChangeAspect="1"/>
-            </wp:cNvGraphicFramePr>
-            <a:graphic xmlns:a="http://schemas.openxmlformats.org/drawingml/2006/main">
-              <a:graphicData uri="http://schemas.openxmlformats.org/drawingml/2006/picture">
-                <pic:pic xmlns:pic="http://schemas.openxmlformats.org/drawingml/2006/picture">
-                  <pic:nvPicPr>
-                    <pic:cNvPr id="1" name=""/>
-                    <pic:cNvPicPr/>
-                  </pic:nvPicPr>
-                  <pic:blipFill>
-                    <a:blip r:embed="rId52"/>
-                    <a:stretch>
-                      <a:fillRect/>
-                    </a:stretch>
-                  </pic:blipFill>
-                  <pic:spPr>
-                    <a:xfrm>
-                      <a:off x="0" y="0"/>
-                      <a:ext cx="5286921" cy="1628751"/>
-                    </a:xfrm>
-                    <a:prstGeom prst="rect">
-                      <a:avLst/>
-                    </a:prstGeom>
-                  </pic:spPr>
-                </pic:pic>
-              </a:graphicData>
-            </a:graphic>
-          </wp:inline>
-        </w:drawing>
-      </w:r>
+      <w:ins w:id="282" w:author="gaurav" w:date="2021-06-04T05:22:00Z">
+        <w:r>
+          <w:rPr>
+            <w:noProof/>
+          </w:rPr>
+          <w:drawing>
+            <wp:inline distT="0" distB="0" distL="0" distR="0" wp14:anchorId="787FDF22" wp14:editId="7A4A8127">
+              <wp:extent cx="5232400" cy="1611955"/>
+              <wp:effectExtent l="0" t="0" r="6350" b="7620"/>
+              <wp:docPr id="219" name="Picture 219"/>
+              <wp:cNvGraphicFramePr>
+                <a:graphicFrameLocks xmlns:a="http://schemas.openxmlformats.org/drawingml/2006/main" noChangeAspect="1"/>
+              </wp:cNvGraphicFramePr>
+              <a:graphic xmlns:a="http://schemas.openxmlformats.org/drawingml/2006/main">
+                <a:graphicData uri="http://schemas.openxmlformats.org/drawingml/2006/picture">
+                  <pic:pic xmlns:pic="http://schemas.openxmlformats.org/drawingml/2006/picture">
+                    <pic:nvPicPr>
+                      <pic:cNvPr id="1" name=""/>
+                      <pic:cNvPicPr/>
+                    </pic:nvPicPr>
+                    <pic:blipFill>
+                      <a:blip r:embed="rId57"/>
+                      <a:stretch>
+                        <a:fillRect/>
+                      </a:stretch>
+                    </pic:blipFill>
+                    <pic:spPr>
+                      <a:xfrm>
+                        <a:off x="0" y="0"/>
+                        <a:ext cx="5286921" cy="1628751"/>
+                      </a:xfrm>
+                      <a:prstGeom prst="rect">
+                        <a:avLst/>
+                      </a:prstGeom>
+                    </pic:spPr>
+                  </pic:pic>
+                </a:graphicData>
+              </a:graphic>
+            </wp:inline>
+          </w:drawing>
+        </w:r>
+      </w:ins>
     </w:p>
     <w:p>
       <w:pPr>
@@ -15032,6 +15867,7 @@
         <w:rPr>
           <w:noProof/>
         </w:rPr>
+        <w:lastRenderedPageBreak/>
         <mc:AlternateContent>
           <mc:Choice Requires="wps">
             <w:drawing>
@@ -15142,7 +15978,52 @@
         <w:pStyle w:val="BodyText2"/>
         <w:ind w:left="142"/>
         <w:jc w:val="center"/>
-      </w:pPr>
+        <w:rPr>
+          <w:ins w:id="283" w:author="gaurav" w:date="2021-06-04T05:24:00Z"/>
+        </w:rPr>
+      </w:pPr>
+      <w:del w:id="284" w:author="gaurav" w:date="2021-06-04T05:24:00Z">
+        <w:r>
+          <w:rPr>
+            <w:noProof/>
+          </w:rPr>
+          <w:drawing>
+            <wp:inline distT="0" distB="0" distL="0" distR="0" wp14:anchorId="49149666" wp14:editId="5294CD83">
+              <wp:extent cx="5165387" cy="942975"/>
+              <wp:effectExtent l="0" t="0" r="0" b="0"/>
+              <wp:docPr id="285" name="Picture 285"/>
+              <wp:cNvGraphicFramePr>
+                <a:graphicFrameLocks xmlns:a="http://schemas.openxmlformats.org/drawingml/2006/main" noChangeAspect="1"/>
+              </wp:cNvGraphicFramePr>
+              <a:graphic xmlns:a="http://schemas.openxmlformats.org/drawingml/2006/main">
+                <a:graphicData uri="http://schemas.openxmlformats.org/drawingml/2006/picture">
+                  <pic:pic xmlns:pic="http://schemas.openxmlformats.org/drawingml/2006/picture">
+                    <pic:nvPicPr>
+                      <pic:cNvPr id="1" name=""/>
+                      <pic:cNvPicPr/>
+                    </pic:nvPicPr>
+                    <pic:blipFill>
+                      <a:blip r:embed="rId58"/>
+                      <a:stretch>
+                        <a:fillRect/>
+                      </a:stretch>
+                    </pic:blipFill>
+                    <pic:spPr>
+                      <a:xfrm>
+                        <a:off x="0" y="0"/>
+                        <a:ext cx="5372019" cy="980697"/>
+                      </a:xfrm>
+                      <a:prstGeom prst="rect">
+                        <a:avLst/>
+                      </a:prstGeom>
+                    </pic:spPr>
+                  </pic:pic>
+                </a:graphicData>
+              </a:graphic>
+            </wp:inline>
+          </w:drawing>
+        </w:r>
+      </w:del>
     </w:p>
     <w:p>
       <w:pPr>
@@ -15150,52 +16031,54 @@
         <w:ind w:left="142"/>
         <w:jc w:val="center"/>
       </w:pPr>
-      <w:r>
-        <w:rPr>
-          <w:noProof/>
-        </w:rPr>
-        <w:drawing>
-          <wp:inline distT="0" distB="0" distL="0" distR="0" wp14:anchorId="50403374" wp14:editId="4BAEE997">
-            <wp:extent cx="4673600" cy="1613525"/>
-            <wp:effectExtent l="0" t="0" r="0" b="6350"/>
-            <wp:docPr id="454" name="Picture 454"/>
-            <wp:cNvGraphicFramePr>
-              <a:graphicFrameLocks xmlns:a="http://schemas.openxmlformats.org/drawingml/2006/main" noChangeAspect="1"/>
-            </wp:cNvGraphicFramePr>
-            <a:graphic xmlns:a="http://schemas.openxmlformats.org/drawingml/2006/main">
-              <a:graphicData uri="http://schemas.openxmlformats.org/drawingml/2006/picture">
-                <pic:pic xmlns:pic="http://schemas.openxmlformats.org/drawingml/2006/picture">
-                  <pic:nvPicPr>
-                    <pic:cNvPr id="1" name=""/>
-                    <pic:cNvPicPr/>
-                  </pic:nvPicPr>
-                  <pic:blipFill>
-                    <a:blip r:embed="rId53"/>
-                    <a:stretch>
-                      <a:fillRect/>
-                    </a:stretch>
-                  </pic:blipFill>
-                  <pic:spPr>
-                    <a:xfrm>
-                      <a:off x="0" y="0"/>
-                      <a:ext cx="4692354" cy="1620000"/>
-                    </a:xfrm>
-                    <a:prstGeom prst="rect">
-                      <a:avLst/>
-                    </a:prstGeom>
-                  </pic:spPr>
-                </pic:pic>
-              </a:graphicData>
-            </a:graphic>
-          </wp:inline>
-        </w:drawing>
-      </w:r>
+      <w:ins w:id="285" w:author="gaurav" w:date="2021-06-04T05:24:00Z">
+        <w:r>
+          <w:rPr>
+            <w:noProof/>
+          </w:rPr>
+          <w:drawing>
+            <wp:inline distT="0" distB="0" distL="0" distR="0" wp14:anchorId="50403374" wp14:editId="4BAEE997">
+              <wp:extent cx="4673600" cy="1613525"/>
+              <wp:effectExtent l="0" t="0" r="0" b="6350"/>
+              <wp:docPr id="454" name="Picture 454"/>
+              <wp:cNvGraphicFramePr>
+                <a:graphicFrameLocks xmlns:a="http://schemas.openxmlformats.org/drawingml/2006/main" noChangeAspect="1"/>
+              </wp:cNvGraphicFramePr>
+              <a:graphic xmlns:a="http://schemas.openxmlformats.org/drawingml/2006/main">
+                <a:graphicData uri="http://schemas.openxmlformats.org/drawingml/2006/picture">
+                  <pic:pic xmlns:pic="http://schemas.openxmlformats.org/drawingml/2006/picture">
+                    <pic:nvPicPr>
+                      <pic:cNvPr id="1" name=""/>
+                      <pic:cNvPicPr/>
+                    </pic:nvPicPr>
+                    <pic:blipFill>
+                      <a:blip r:embed="rId59"/>
+                      <a:stretch>
+                        <a:fillRect/>
+                      </a:stretch>
+                    </pic:blipFill>
+                    <pic:spPr>
+                      <a:xfrm>
+                        <a:off x="0" y="0"/>
+                        <a:ext cx="4692354" cy="1620000"/>
+                      </a:xfrm>
+                      <a:prstGeom prst="rect">
+                        <a:avLst/>
+                      </a:prstGeom>
+                    </pic:spPr>
+                  </pic:pic>
+                </a:graphicData>
+              </a:graphic>
+            </wp:inline>
+          </w:drawing>
+        </w:r>
+      </w:ins>
     </w:p>
     <w:p>
       <w:pPr>
         <w:pStyle w:val="FigureCaption"/>
       </w:pPr>
-      <w:bookmarkStart w:id="188" w:name="_Toc34858820"/>
+      <w:bookmarkStart w:id="286" w:name="_Toc34858820"/>
       <w:r>
         <w:t xml:space="preserve">Figure </w:t>
       </w:r>
@@ -15208,7 +16091,7 @@
       <w:r>
         <w:t>: Stock Management</w:t>
       </w:r>
-      <w:bookmarkEnd w:id="188"/>
+      <w:bookmarkEnd w:id="286"/>
     </w:p>
     <w:p>
       <w:pPr>
@@ -15419,7 +16302,6 @@
               <w:pStyle w:val="BodyText2"/>
             </w:pPr>
             <w:r>
-              <w:lastRenderedPageBreak/>
               <w:t>File Name</w:t>
             </w:r>
           </w:p>
@@ -15583,6 +16465,7 @@
               <w:jc w:val="left"/>
             </w:pPr>
             <w:r>
+              <w:lastRenderedPageBreak/>
               <w:t>Approval</w:t>
             </w:r>
             <w:r>
@@ -15603,9 +16486,16 @@
             <w:r>
               <w:t xml:space="preserve"> is available for review by the CEIR </w:t>
             </w:r>
-            <w:r>
-              <w:t>Admin</w:t>
-            </w:r>
+            <w:del w:id="287" w:author="gaurav" w:date="2021-06-04T06:18:00Z">
+              <w:r>
+                <w:delText>administrator</w:delText>
+              </w:r>
+            </w:del>
+            <w:ins w:id="288" w:author="gaurav" w:date="2021-06-04T06:18:00Z">
+              <w:r>
+                <w:t>Admin</w:t>
+              </w:r>
+            </w:ins>
             <w:r>
               <w:t>.</w:t>
             </w:r>
@@ -15625,9 +16515,16 @@
             <w:r>
               <w:t xml:space="preserve">: The stock is approved by the CEIR </w:t>
             </w:r>
-            <w:r>
-              <w:t>Admin</w:t>
-            </w:r>
+            <w:del w:id="289" w:author="gaurav" w:date="2021-06-04T06:18:00Z">
+              <w:r>
+                <w:delText>administrator</w:delText>
+              </w:r>
+            </w:del>
+            <w:ins w:id="290" w:author="gaurav" w:date="2021-06-04T06:18:00Z">
+              <w:r>
+                <w:t>Admin</w:t>
+              </w:r>
+            </w:ins>
             <w:r>
               <w:t>.</w:t>
             </w:r>
@@ -15648,9 +16545,16 @@
             <w:r>
               <w:t xml:space="preserve">Rejected by CEIR Admin: The CEIR </w:t>
             </w:r>
-            <w:r>
-              <w:t>Admin</w:t>
-            </w:r>
+            <w:del w:id="291" w:author="gaurav" w:date="2021-06-04T06:18:00Z">
+              <w:r>
+                <w:delText>administrator</w:delText>
+              </w:r>
+            </w:del>
+            <w:ins w:id="292" w:author="gaurav" w:date="2021-06-04T06:18:00Z">
+              <w:r>
+                <w:t>Admin</w:t>
+              </w:r>
+            </w:ins>
             <w:r>
               <w:t xml:space="preserve"> reviews the details and rejects the stock if there is a problem. </w:t>
             </w:r>
@@ -15699,9 +16603,16 @@
             <w:r>
               <w:t xml:space="preserve">: The CEIR </w:t>
             </w:r>
-            <w:r>
-              <w:t>Admin</w:t>
-            </w:r>
+            <w:del w:id="293" w:author="gaurav" w:date="2021-06-04T06:18:00Z">
+              <w:r>
+                <w:delText>administrator</w:delText>
+              </w:r>
+            </w:del>
+            <w:ins w:id="294" w:author="gaurav" w:date="2021-06-04T06:18:00Z">
+              <w:r>
+                <w:t>Admin</w:t>
+              </w:r>
+            </w:ins>
             <w:r>
               <w:t xml:space="preserve"> can withdraw stock.</w:t>
             </w:r>
@@ -15726,9 +16637,12 @@
                 <w:sz w:val="18"/>
               </w:rPr>
             </w:pPr>
-            <w:r>
-              <w:t xml:space="preserve">IMEI </w:t>
-            </w:r>
+            <w:ins w:id="295" w:author="gaurav" w:date="2021-06-04T06:20:00Z">
+              <w:r>
+                <w:lastRenderedPageBreak/>
+                <w:t xml:space="preserve">IMEI </w:t>
+              </w:r>
+            </w:ins>
             <w:r>
               <w:t>Quantity</w:t>
             </w:r>
@@ -15755,6 +16669,16 @@
             <w:r>
               <w:t>IMEIs</w:t>
             </w:r>
+            <w:del w:id="296" w:author="gaurav" w:date="2021-06-04T06:20:00Z">
+              <w:r>
+                <w:delText xml:space="preserve"> </w:delText>
+              </w:r>
+            </w:del>
+            <w:del w:id="297" w:author="gaurav" w:date="2021-06-04T06:19:00Z">
+              <w:r>
+                <w:delText>or MEIDs or ESNs</w:delText>
+              </w:r>
+            </w:del>
             <w:r>
               <w:t xml:space="preserve"> </w:t>
             </w:r>
@@ -15767,6 +16691,51 @@
             <w:r>
               <w:t>.</w:t>
             </w:r>
+          </w:p>
+        </w:tc>
+      </w:tr>
+      <w:tr>
+        <w:trPr>
+          <w:trHeight w:val="377"/>
+          <w:jc w:val="center"/>
+          <w:ins w:id="298" w:author="gaurav" w:date="2021-06-04T06:20:00Z"/>
+        </w:trPr>
+        <w:tc>
+          <w:tcPr>
+            <w:tcW w:w="2547" w:type="dxa"/>
+            <w:shd w:val="clear" w:color="auto" w:fill="auto"/>
+          </w:tcPr>
+          <w:p>
+            <w:pPr>
+              <w:pStyle w:val="BodyText2"/>
+              <w:rPr>
+                <w:ins w:id="299" w:author="gaurav" w:date="2021-06-04T06:20:00Z"/>
+              </w:rPr>
+            </w:pPr>
+            <w:ins w:id="300" w:author="gaurav" w:date="2021-06-04T06:20:00Z">
+              <w:r>
+                <w:t>Device Quantity</w:t>
+              </w:r>
+            </w:ins>
+          </w:p>
+        </w:tc>
+        <w:tc>
+          <w:tcPr>
+            <w:tcW w:w="4979" w:type="dxa"/>
+            <w:shd w:val="clear" w:color="auto" w:fill="auto"/>
+          </w:tcPr>
+          <w:p>
+            <w:pPr>
+              <w:pStyle w:val="BodyText2"/>
+              <w:rPr>
+                <w:ins w:id="301" w:author="gaurav" w:date="2021-06-04T06:20:00Z"/>
+              </w:rPr>
+            </w:pPr>
+            <w:ins w:id="302" w:author="gaurav" w:date="2021-06-04T06:20:00Z">
+              <w:r>
+                <w:t>This is the number of devices in the stock.</w:t>
+              </w:r>
+            </w:ins>
           </w:p>
         </w:tc>
       </w:tr>
@@ -15785,7 +16754,7 @@
               <w:pStyle w:val="BodyText2"/>
             </w:pPr>
             <w:r>
-              <w:t>Device Quantity</w:t>
+              <w:t>Action</w:t>
             </w:r>
           </w:p>
         </w:tc>
@@ -15799,40 +16768,6 @@
               <w:pStyle w:val="BodyText2"/>
             </w:pPr>
             <w:r>
-              <w:t>This is the number of devices in the stock.</w:t>
-            </w:r>
-          </w:p>
-        </w:tc>
-      </w:tr>
-      <w:tr>
-        <w:trPr>
-          <w:trHeight w:val="377"/>
-          <w:jc w:val="center"/>
-        </w:trPr>
-        <w:tc>
-          <w:tcPr>
-            <w:tcW w:w="2547" w:type="dxa"/>
-            <w:shd w:val="clear" w:color="auto" w:fill="auto"/>
-          </w:tcPr>
-          <w:p>
-            <w:pPr>
-              <w:pStyle w:val="BodyText2"/>
-            </w:pPr>
-            <w:r>
-              <w:t>Action</w:t>
-            </w:r>
-          </w:p>
-        </w:tc>
-        <w:tc>
-          <w:tcPr>
-            <w:tcW w:w="4979" w:type="dxa"/>
-            <w:shd w:val="clear" w:color="auto" w:fill="auto"/>
-          </w:tcPr>
-          <w:p>
-            <w:pPr>
-              <w:pStyle w:val="BodyText2"/>
-            </w:pPr>
-            <w:r>
               <w:t xml:space="preserve">This displays different actions that can be performed on the </w:t>
             </w:r>
             <w:r>
@@ -15851,7 +16786,6 @@
               </w:numPr>
             </w:pPr>
             <w:r>
-              <w:lastRenderedPageBreak/>
               <w:t>Error</w:t>
             </w:r>
             <w:r>
@@ -15877,7 +16811,7 @@
                           <pic:cNvPicPr/>
                         </pic:nvPicPr>
                         <pic:blipFill>
-                          <a:blip r:embed="rId54" cstate="print">
+                          <a:blip r:embed="rId60" cstate="print">
                             <a:extLst>
                               <a:ext uri="{28A0092B-C50C-407E-A947-70E740481C1C}">
                                 <a14:useLocalDpi xmlns:a14="http://schemas.microsoft.com/office/drawing/2010/main" val="0"/>
@@ -15941,7 +16875,7 @@
                           <pic:cNvPicPr/>
                         </pic:nvPicPr>
                         <pic:blipFill>
-                          <a:blip r:embed="rId55">
+                          <a:blip r:embed="rId61">
                             <a:extLst>
                               <a:ext uri="{28A0092B-C50C-407E-A947-70E740481C1C}">
                                 <a14:useLocalDpi xmlns:a14="http://schemas.microsoft.com/office/drawing/2010/main" val="0"/>
@@ -16008,7 +16942,7 @@
                           <pic:cNvPicPr/>
                         </pic:nvPicPr>
                         <pic:blipFill>
-                          <a:blip r:embed="rId56" cstate="print">
+                          <a:blip r:embed="rId62" cstate="print">
                             <a:extLst>
                               <a:ext uri="{28A0092B-C50C-407E-A947-70E740481C1C}">
                                 <a14:useLocalDpi xmlns:a14="http://schemas.microsoft.com/office/drawing/2010/main" val="0"/>
@@ -16081,7 +17015,7 @@
                           <pic:cNvPicPr/>
                         </pic:nvPicPr>
                         <pic:blipFill>
-                          <a:blip r:embed="rId57" cstate="print">
+                          <a:blip r:embed="rId63" cstate="print">
                             <a:extLst>
                               <a:ext uri="{28A0092B-C50C-407E-A947-70E740481C1C}">
                                 <a14:useLocalDpi xmlns:a14="http://schemas.microsoft.com/office/drawing/2010/main" val="0"/>
@@ -16130,6 +17064,9 @@
                 <w:ilvl w:val="0"/>
                 <w:numId w:val="25"/>
               </w:numPr>
+              <w:rPr>
+                <w:ins w:id="303" w:author="gaurav" w:date="2021-06-04T05:24:00Z"/>
+              </w:rPr>
             </w:pPr>
             <w:r>
               <w:t>Delete</w:t>
@@ -16160,7 +17097,7 @@
                           <pic:cNvPicPr/>
                         </pic:nvPicPr>
                         <pic:blipFill>
-                          <a:blip r:embed="rId58" cstate="print">
+                          <a:blip r:embed="rId64" cstate="print">
                             <a:extLst>
                               <a:ext uri="{28A0092B-C50C-407E-A947-70E740481C1C}">
                                 <a14:useLocalDpi xmlns:a14="http://schemas.microsoft.com/office/drawing/2010/main" val="0"/>
@@ -16207,52 +17144,54 @@
                 <w:numId w:val="25"/>
               </w:numPr>
             </w:pPr>
-            <w:r>
-              <w:t xml:space="preserve">History </w:t>
-            </w:r>
-            <w:r>
-              <w:rPr>
-                <w:noProof/>
-              </w:rPr>
-              <w:drawing>
-                <wp:inline distT="0" distB="0" distL="0" distR="0" wp14:anchorId="277E2628" wp14:editId="2D8A81E2">
-                  <wp:extent cx="190500" cy="199103"/>
-                  <wp:effectExtent l="0" t="0" r="0" b="0"/>
-                  <wp:docPr id="508" name="Picture 508"/>
-                  <wp:cNvGraphicFramePr>
-                    <a:graphicFrameLocks xmlns:a="http://schemas.openxmlformats.org/drawingml/2006/main" noChangeAspect="1"/>
-                  </wp:cNvGraphicFramePr>
-                  <a:graphic xmlns:a="http://schemas.openxmlformats.org/drawingml/2006/main">
-                    <a:graphicData uri="http://schemas.openxmlformats.org/drawingml/2006/picture">
-                      <pic:pic xmlns:pic="http://schemas.openxmlformats.org/drawingml/2006/picture">
-                        <pic:nvPicPr>
-                          <pic:cNvPr id="1" name=""/>
-                          <pic:cNvPicPr/>
-                        </pic:nvPicPr>
-                        <pic:blipFill>
-                          <a:blip r:embed="rId59"/>
-                          <a:stretch>
-                            <a:fillRect/>
-                          </a:stretch>
-                        </pic:blipFill>
-                        <pic:spPr>
-                          <a:xfrm>
-                            <a:off x="0" y="0"/>
-                            <a:ext cx="191405" cy="200049"/>
-                          </a:xfrm>
-                          <a:prstGeom prst="rect">
-                            <a:avLst/>
-                          </a:prstGeom>
-                        </pic:spPr>
-                      </pic:pic>
-                    </a:graphicData>
-                  </a:graphic>
-                </wp:inline>
-              </w:drawing>
-            </w:r>
-            <w:r>
-              <w:t>: This is used to view the transaction history of the stock.</w:t>
-            </w:r>
+            <w:ins w:id="304" w:author="gaurav" w:date="2021-06-04T05:24:00Z">
+              <w:r>
+                <w:t xml:space="preserve">History </w:t>
+              </w:r>
+              <w:r>
+                <w:rPr>
+                  <w:noProof/>
+                </w:rPr>
+                <w:drawing>
+                  <wp:inline distT="0" distB="0" distL="0" distR="0" wp14:anchorId="277E2628" wp14:editId="2D8A81E2">
+                    <wp:extent cx="190500" cy="199103"/>
+                    <wp:effectExtent l="0" t="0" r="0" b="0"/>
+                    <wp:docPr id="508" name="Picture 508"/>
+                    <wp:cNvGraphicFramePr>
+                      <a:graphicFrameLocks xmlns:a="http://schemas.openxmlformats.org/drawingml/2006/main" noChangeAspect="1"/>
+                    </wp:cNvGraphicFramePr>
+                    <a:graphic xmlns:a="http://schemas.openxmlformats.org/drawingml/2006/main">
+                      <a:graphicData uri="http://schemas.openxmlformats.org/drawingml/2006/picture">
+                        <pic:pic xmlns:pic="http://schemas.openxmlformats.org/drawingml/2006/picture">
+                          <pic:nvPicPr>
+                            <pic:cNvPr id="1" name=""/>
+                            <pic:cNvPicPr/>
+                          </pic:nvPicPr>
+                          <pic:blipFill>
+                            <a:blip r:embed="rId65"/>
+                            <a:stretch>
+                              <a:fillRect/>
+                            </a:stretch>
+                          </pic:blipFill>
+                          <pic:spPr>
+                            <a:xfrm>
+                              <a:off x="0" y="0"/>
+                              <a:ext cx="191405" cy="200049"/>
+                            </a:xfrm>
+                            <a:prstGeom prst="rect">
+                              <a:avLst/>
+                            </a:prstGeom>
+                          </pic:spPr>
+                        </pic:pic>
+                      </a:graphicData>
+                    </a:graphic>
+                  </wp:inline>
+                </w:drawing>
+              </w:r>
+              <w:r>
+                <w:t>: This is used to view the transaction history of the stock.</w:t>
+              </w:r>
+            </w:ins>
           </w:p>
         </w:tc>
       </w:tr>
@@ -16264,19 +17203,67 @@
     </w:p>
     <w:p>
       <w:pPr>
+        <w:pStyle w:val="BodyText2"/>
+        <w:rPr>
+          <w:del w:id="305" w:author="gaurav" w:date="2021-06-04T05:25:00Z"/>
+        </w:rPr>
+      </w:pPr>
+    </w:p>
+    <w:p>
+      <w:pPr>
+        <w:pStyle w:val="BodyText2"/>
+        <w:rPr>
+          <w:del w:id="306" w:author="gaurav" w:date="2021-06-04T05:25:00Z"/>
+        </w:rPr>
+      </w:pPr>
+    </w:p>
+    <w:p>
+      <w:pPr>
+        <w:pStyle w:val="BodyText2"/>
+        <w:rPr>
+          <w:del w:id="307" w:author="gaurav" w:date="2021-06-04T05:25:00Z"/>
+        </w:rPr>
+      </w:pPr>
+    </w:p>
+    <w:p>
+      <w:pPr>
+        <w:pStyle w:val="BodyText2"/>
+        <w:rPr>
+          <w:del w:id="308" w:author="gaurav" w:date="2021-06-04T05:25:00Z"/>
+        </w:rPr>
+      </w:pPr>
+    </w:p>
+    <w:p>
+      <w:pPr>
+        <w:pStyle w:val="BodyText2"/>
+        <w:rPr>
+          <w:del w:id="309" w:author="gaurav" w:date="2021-06-04T05:25:00Z"/>
+        </w:rPr>
+      </w:pPr>
+    </w:p>
+    <w:p>
+      <w:pPr>
+        <w:pStyle w:val="BodyText2"/>
+        <w:rPr>
+          <w:del w:id="310" w:author="gaurav" w:date="2021-06-04T05:25:00Z"/>
+        </w:rPr>
+      </w:pPr>
+    </w:p>
+    <w:p>
+      <w:pPr>
         <w:pStyle w:val="Heading2"/>
       </w:pPr>
-      <w:bookmarkStart w:id="189" w:name="_Toc31900109"/>
-      <w:bookmarkStart w:id="190" w:name="_Toc31900176"/>
-      <w:bookmarkStart w:id="191" w:name="_Toc31900298"/>
-      <w:bookmarkStart w:id="192" w:name="_Toc34858795"/>
+      <w:bookmarkStart w:id="311" w:name="_Toc31900109"/>
+      <w:bookmarkStart w:id="312" w:name="_Toc31900176"/>
+      <w:bookmarkStart w:id="313" w:name="_Toc31900298"/>
+      <w:bookmarkStart w:id="314" w:name="_Toc34858795"/>
       <w:r>
         <w:t>Edit Stock</w:t>
       </w:r>
-      <w:bookmarkEnd w:id="189"/>
-      <w:bookmarkEnd w:id="190"/>
-      <w:bookmarkEnd w:id="191"/>
-      <w:bookmarkEnd w:id="192"/>
+      <w:bookmarkEnd w:id="311"/>
+      <w:bookmarkEnd w:id="312"/>
+      <w:bookmarkEnd w:id="313"/>
+      <w:bookmarkEnd w:id="314"/>
     </w:p>
     <w:p>
       <w:pPr>
@@ -16353,7 +17340,7 @@
                     <pic:cNvPicPr/>
                   </pic:nvPicPr>
                   <pic:blipFill>
-                    <a:blip r:embed="rId60"/>
+                    <a:blip r:embed="rId66"/>
                     <a:stretch>
                       <a:fillRect/>
                     </a:stretch>
@@ -16405,6 +17392,9 @@
         <w:pStyle w:val="BodyText2"/>
         <w:ind w:left="567" w:hanging="142"/>
         <w:jc w:val="center"/>
+        <w:rPr>
+          <w:ins w:id="315" w:author="gaurav" w:date="2021-06-04T05:25:00Z"/>
+        </w:rPr>
       </w:pPr>
       <w:r>
         <w:rPr>
@@ -16483,6 +17473,48 @@
           </mc:Fallback>
         </mc:AlternateContent>
       </w:r>
+      <w:del w:id="316" w:author="gaurav" w:date="2021-06-04T05:25:00Z">
+        <w:r>
+          <w:rPr>
+            <w:noProof/>
+          </w:rPr>
+          <w:drawing>
+            <wp:inline distT="0" distB="0" distL="0" distR="0" wp14:anchorId="433A988D" wp14:editId="6897E213">
+              <wp:extent cx="5194570" cy="1225376"/>
+              <wp:effectExtent l="0" t="0" r="6350" b="0"/>
+              <wp:docPr id="286" name="Picture 286"/>
+              <wp:cNvGraphicFramePr>
+                <a:graphicFrameLocks xmlns:a="http://schemas.openxmlformats.org/drawingml/2006/main" noChangeAspect="1"/>
+              </wp:cNvGraphicFramePr>
+              <a:graphic xmlns:a="http://schemas.openxmlformats.org/drawingml/2006/main">
+                <a:graphicData uri="http://schemas.openxmlformats.org/drawingml/2006/picture">
+                  <pic:pic xmlns:pic="http://schemas.openxmlformats.org/drawingml/2006/picture">
+                    <pic:nvPicPr>
+                      <pic:cNvPr id="1" name=""/>
+                      <pic:cNvPicPr/>
+                    </pic:nvPicPr>
+                    <pic:blipFill>
+                      <a:blip r:embed="rId67"/>
+                      <a:stretch>
+                        <a:fillRect/>
+                      </a:stretch>
+                    </pic:blipFill>
+                    <pic:spPr>
+                      <a:xfrm>
+                        <a:off x="0" y="0"/>
+                        <a:ext cx="5254755" cy="1239573"/>
+                      </a:xfrm>
+                      <a:prstGeom prst="rect">
+                        <a:avLst/>
+                      </a:prstGeom>
+                    </pic:spPr>
+                  </pic:pic>
+                </a:graphicData>
+              </a:graphic>
+            </wp:inline>
+          </w:drawing>
+        </w:r>
+      </w:del>
     </w:p>
     <w:p>
       <w:pPr>
@@ -16570,54 +17602,55 @@
           </mc:Fallback>
         </mc:AlternateContent>
       </w:r>
-      <w:r>
-        <w:rPr>
-          <w:noProof/>
-        </w:rPr>
-        <w:drawing>
-          <wp:inline distT="0" distB="0" distL="0" distR="0" wp14:anchorId="190C8889" wp14:editId="68AC5AA5">
-            <wp:extent cx="5278755" cy="2336165"/>
-            <wp:effectExtent l="0" t="0" r="0" b="6985"/>
-            <wp:docPr id="459" name="Picture 459"/>
-            <wp:cNvGraphicFramePr>
-              <a:graphicFrameLocks xmlns:a="http://schemas.openxmlformats.org/drawingml/2006/main" noChangeAspect="1"/>
-            </wp:cNvGraphicFramePr>
-            <a:graphic xmlns:a="http://schemas.openxmlformats.org/drawingml/2006/main">
-              <a:graphicData uri="http://schemas.openxmlformats.org/drawingml/2006/picture">
-                <pic:pic xmlns:pic="http://schemas.openxmlformats.org/drawingml/2006/picture">
-                  <pic:nvPicPr>
-                    <pic:cNvPr id="1" name=""/>
-                    <pic:cNvPicPr/>
-                  </pic:nvPicPr>
-                  <pic:blipFill>
-                    <a:blip r:embed="rId61"/>
-                    <a:stretch>
-                      <a:fillRect/>
-                    </a:stretch>
-                  </pic:blipFill>
-                  <pic:spPr>
-                    <a:xfrm>
-                      <a:off x="0" y="0"/>
-                      <a:ext cx="5278755" cy="2336165"/>
-                    </a:xfrm>
-                    <a:prstGeom prst="rect">
-                      <a:avLst/>
-                    </a:prstGeom>
-                  </pic:spPr>
-                </pic:pic>
-              </a:graphicData>
-            </a:graphic>
-          </wp:inline>
-        </w:drawing>
-      </w:r>
+      <w:ins w:id="317" w:author="gaurav" w:date="2021-06-04T05:25:00Z">
+        <w:r>
+          <w:rPr>
+            <w:noProof/>
+          </w:rPr>
+          <w:drawing>
+            <wp:inline distT="0" distB="0" distL="0" distR="0" wp14:anchorId="190C8889" wp14:editId="68AC5AA5">
+              <wp:extent cx="5278755" cy="2336165"/>
+              <wp:effectExtent l="0" t="0" r="0" b="6985"/>
+              <wp:docPr id="459" name="Picture 459"/>
+              <wp:cNvGraphicFramePr>
+                <a:graphicFrameLocks xmlns:a="http://schemas.openxmlformats.org/drawingml/2006/main" noChangeAspect="1"/>
+              </wp:cNvGraphicFramePr>
+              <a:graphic xmlns:a="http://schemas.openxmlformats.org/drawingml/2006/main">
+                <a:graphicData uri="http://schemas.openxmlformats.org/drawingml/2006/picture">
+                  <pic:pic xmlns:pic="http://schemas.openxmlformats.org/drawingml/2006/picture">
+                    <pic:nvPicPr>
+                      <pic:cNvPr id="1" name=""/>
+                      <pic:cNvPicPr/>
+                    </pic:nvPicPr>
+                    <pic:blipFill>
+                      <a:blip r:embed="rId68"/>
+                      <a:stretch>
+                        <a:fillRect/>
+                      </a:stretch>
+                    </pic:blipFill>
+                    <pic:spPr>
+                      <a:xfrm>
+                        <a:off x="0" y="0"/>
+                        <a:ext cx="5278755" cy="2336165"/>
+                      </a:xfrm>
+                      <a:prstGeom prst="rect">
+                        <a:avLst/>
+                      </a:prstGeom>
+                    </pic:spPr>
+                  </pic:pic>
+                </a:graphicData>
+              </a:graphic>
+            </wp:inline>
+          </w:drawing>
+        </w:r>
+      </w:ins>
     </w:p>
     <w:p>
       <w:pPr>
         <w:pStyle w:val="FigureCaption"/>
       </w:pPr>
-      <w:bookmarkStart w:id="193" w:name="_Toc34858821"/>
-      <w:r>
-        <w:lastRenderedPageBreak/>
+      <w:bookmarkStart w:id="318" w:name="_Toc34858821"/>
+      <w:r>
         <w:t xml:space="preserve">Figure </w:t>
       </w:r>
       <w:r>
@@ -16629,7 +17662,7 @@
       <w:r>
         <w:t>: Stock Management</w:t>
       </w:r>
-      <w:bookmarkEnd w:id="193"/>
+      <w:bookmarkEnd w:id="318"/>
     </w:p>
     <w:p>
       <w:pPr>
@@ -16671,11 +17704,15 @@
         <w:pStyle w:val="BodyText2"/>
         <w:ind w:left="426"/>
         <w:jc w:val="center"/>
+        <w:rPr>
+          <w:ins w:id="319" w:author="gaurav" w:date="2021-06-04T05:26:00Z"/>
+        </w:rPr>
       </w:pPr>
       <w:r>
         <w:rPr>
           <w:noProof/>
         </w:rPr>
+        <w:lastRenderedPageBreak/>
         <mc:AlternateContent>
           <mc:Choice Requires="wps">
             <w:drawing>
@@ -16746,6 +17783,48 @@
           </mc:Fallback>
         </mc:AlternateContent>
       </w:r>
+      <w:del w:id="320" w:author="gaurav" w:date="2021-06-04T05:26:00Z">
+        <w:r>
+          <w:rPr>
+            <w:noProof/>
+          </w:rPr>
+          <w:drawing>
+            <wp:inline distT="0" distB="0" distL="0" distR="0" wp14:anchorId="51B298D2" wp14:editId="2247BA39">
+              <wp:extent cx="5278755" cy="2281555"/>
+              <wp:effectExtent l="0" t="0" r="0" b="4445"/>
+              <wp:docPr id="2" name="Picture 2"/>
+              <wp:cNvGraphicFramePr>
+                <a:graphicFrameLocks xmlns:a="http://schemas.openxmlformats.org/drawingml/2006/main" noChangeAspect="1"/>
+              </wp:cNvGraphicFramePr>
+              <a:graphic xmlns:a="http://schemas.openxmlformats.org/drawingml/2006/main">
+                <a:graphicData uri="http://schemas.openxmlformats.org/drawingml/2006/picture">
+                  <pic:pic xmlns:pic="http://schemas.openxmlformats.org/drawingml/2006/picture">
+                    <pic:nvPicPr>
+                      <pic:cNvPr id="1" name=""/>
+                      <pic:cNvPicPr/>
+                    </pic:nvPicPr>
+                    <pic:blipFill>
+                      <a:blip r:embed="rId69"/>
+                      <a:stretch>
+                        <a:fillRect/>
+                      </a:stretch>
+                    </pic:blipFill>
+                    <pic:spPr>
+                      <a:xfrm>
+                        <a:off x="0" y="0"/>
+                        <a:ext cx="5278755" cy="2281555"/>
+                      </a:xfrm>
+                      <a:prstGeom prst="rect">
+                        <a:avLst/>
+                      </a:prstGeom>
+                    </pic:spPr>
+                  </pic:pic>
+                </a:graphicData>
+              </a:graphic>
+            </wp:inline>
+          </w:drawing>
+        </w:r>
+      </w:del>
     </w:p>
     <w:p>
       <w:pPr>
@@ -16753,52 +17832,54 @@
         <w:ind w:left="426"/>
         <w:jc w:val="center"/>
       </w:pPr>
-      <w:r>
-        <w:rPr>
-          <w:noProof/>
-        </w:rPr>
-        <w:drawing>
-          <wp:inline distT="0" distB="0" distL="0" distR="0" wp14:anchorId="7BDE8299" wp14:editId="30067A25">
-            <wp:extent cx="5278755" cy="2303780"/>
-            <wp:effectExtent l="0" t="0" r="0" b="1270"/>
-            <wp:docPr id="460" name="Picture 460"/>
-            <wp:cNvGraphicFramePr>
-              <a:graphicFrameLocks xmlns:a="http://schemas.openxmlformats.org/drawingml/2006/main" noChangeAspect="1"/>
-            </wp:cNvGraphicFramePr>
-            <a:graphic xmlns:a="http://schemas.openxmlformats.org/drawingml/2006/main">
-              <a:graphicData uri="http://schemas.openxmlformats.org/drawingml/2006/picture">
-                <pic:pic xmlns:pic="http://schemas.openxmlformats.org/drawingml/2006/picture">
-                  <pic:nvPicPr>
-                    <pic:cNvPr id="1" name=""/>
-                    <pic:cNvPicPr/>
-                  </pic:nvPicPr>
-                  <pic:blipFill>
-                    <a:blip r:embed="rId62"/>
-                    <a:stretch>
-                      <a:fillRect/>
-                    </a:stretch>
-                  </pic:blipFill>
-                  <pic:spPr>
-                    <a:xfrm>
-                      <a:off x="0" y="0"/>
-                      <a:ext cx="5278755" cy="2303780"/>
-                    </a:xfrm>
-                    <a:prstGeom prst="rect">
-                      <a:avLst/>
-                    </a:prstGeom>
-                  </pic:spPr>
-                </pic:pic>
-              </a:graphicData>
-            </a:graphic>
-          </wp:inline>
-        </w:drawing>
-      </w:r>
+      <w:ins w:id="321" w:author="gaurav" w:date="2021-06-04T05:26:00Z">
+        <w:r>
+          <w:rPr>
+            <w:noProof/>
+          </w:rPr>
+          <w:drawing>
+            <wp:inline distT="0" distB="0" distL="0" distR="0" wp14:anchorId="7BDE8299" wp14:editId="30067A25">
+              <wp:extent cx="5278755" cy="2303780"/>
+              <wp:effectExtent l="0" t="0" r="0" b="1270"/>
+              <wp:docPr id="460" name="Picture 460"/>
+              <wp:cNvGraphicFramePr>
+                <a:graphicFrameLocks xmlns:a="http://schemas.openxmlformats.org/drawingml/2006/main" noChangeAspect="1"/>
+              </wp:cNvGraphicFramePr>
+              <a:graphic xmlns:a="http://schemas.openxmlformats.org/drawingml/2006/main">
+                <a:graphicData uri="http://schemas.openxmlformats.org/drawingml/2006/picture">
+                  <pic:pic xmlns:pic="http://schemas.openxmlformats.org/drawingml/2006/picture">
+                    <pic:nvPicPr>
+                      <pic:cNvPr id="1" name=""/>
+                      <pic:cNvPicPr/>
+                    </pic:nvPicPr>
+                    <pic:blipFill>
+                      <a:blip r:embed="rId70"/>
+                      <a:stretch>
+                        <a:fillRect/>
+                      </a:stretch>
+                    </pic:blipFill>
+                    <pic:spPr>
+                      <a:xfrm>
+                        <a:off x="0" y="0"/>
+                        <a:ext cx="5278755" cy="2303780"/>
+                      </a:xfrm>
+                      <a:prstGeom prst="rect">
+                        <a:avLst/>
+                      </a:prstGeom>
+                    </pic:spPr>
+                  </pic:pic>
+                </a:graphicData>
+              </a:graphic>
+            </wp:inline>
+          </w:drawing>
+        </w:r>
+      </w:ins>
     </w:p>
     <w:p>
       <w:pPr>
         <w:pStyle w:val="FigureCaption"/>
       </w:pPr>
-      <w:bookmarkStart w:id="194" w:name="_Toc34858822"/>
+      <w:bookmarkStart w:id="322" w:name="_Toc34858822"/>
       <w:r>
         <w:t xml:space="preserve">Figure </w:t>
       </w:r>
@@ -16814,7 +17895,7 @@
       <w:r>
         <w:t>Stock</w:t>
       </w:r>
-      <w:bookmarkEnd w:id="194"/>
+      <w:bookmarkEnd w:id="322"/>
       <w:r>
         <w:t xml:space="preserve"> </w:t>
       </w:r>
@@ -16864,28 +17945,69 @@
     </w:p>
     <w:p>
       <w:pPr>
+        <w:pStyle w:val="BodyText2"/>
+        <w:rPr>
+          <w:del w:id="323" w:author="gaurav" w:date="2021-06-04T05:26:00Z"/>
+        </w:rPr>
+      </w:pPr>
+    </w:p>
+    <w:p>
+      <w:pPr>
+        <w:pStyle w:val="BodyText2"/>
+        <w:rPr>
+          <w:del w:id="324" w:author="gaurav" w:date="2021-06-04T05:26:00Z"/>
+        </w:rPr>
+      </w:pPr>
+    </w:p>
+    <w:p>
+      <w:pPr>
+        <w:pStyle w:val="BodyText2"/>
+        <w:rPr>
+          <w:del w:id="325" w:author="gaurav" w:date="2021-06-04T05:26:00Z"/>
+        </w:rPr>
+      </w:pPr>
+    </w:p>
+    <w:p>
+      <w:pPr>
+        <w:pStyle w:val="BodyText2"/>
+        <w:rPr>
+          <w:del w:id="326" w:author="gaurav" w:date="2021-06-04T05:26:00Z"/>
+        </w:rPr>
+      </w:pPr>
+    </w:p>
+    <w:p>
+      <w:pPr>
+        <w:pStyle w:val="BodyText2"/>
+        <w:rPr>
+          <w:del w:id="327" w:author="gaurav" w:date="2021-06-04T05:26:00Z"/>
+        </w:rPr>
+      </w:pPr>
+    </w:p>
+    <w:p>
+      <w:pPr>
         <w:pStyle w:val="Heading2"/>
       </w:pPr>
-      <w:bookmarkStart w:id="195" w:name="_Toc31900110"/>
-      <w:bookmarkStart w:id="196" w:name="_Toc31900177"/>
-      <w:bookmarkStart w:id="197" w:name="_Toc31900299"/>
-      <w:bookmarkStart w:id="198" w:name="_Toc34858796"/>
+      <w:bookmarkStart w:id="328" w:name="_Toc31900110"/>
+      <w:bookmarkStart w:id="329" w:name="_Toc31900177"/>
+      <w:bookmarkStart w:id="330" w:name="_Toc31900299"/>
+      <w:bookmarkStart w:id="331" w:name="_Toc34858796"/>
       <w:r>
         <w:t xml:space="preserve">Filter </w:t>
       </w:r>
       <w:r>
         <w:t>Stock</w:t>
       </w:r>
-      <w:bookmarkEnd w:id="195"/>
-      <w:bookmarkEnd w:id="196"/>
-      <w:bookmarkEnd w:id="197"/>
-      <w:bookmarkEnd w:id="198"/>
+      <w:bookmarkEnd w:id="328"/>
+      <w:bookmarkEnd w:id="329"/>
+      <w:bookmarkEnd w:id="330"/>
+      <w:bookmarkEnd w:id="331"/>
     </w:p>
     <w:p>
       <w:pPr>
         <w:pStyle w:val="BodyText2"/>
       </w:pPr>
       <w:r>
+        <w:lastRenderedPageBreak/>
         <w:t>Manufacturer</w:t>
       </w:r>
       <w:r>
@@ -17059,6 +18181,7 @@
         <w:pStyle w:val="BodyText2"/>
         <w:jc w:val="center"/>
         <w:rPr>
+          <w:ins w:id="332" w:author="gaurav" w:date="2021-06-04T05:26:00Z"/>
           <w:u w:val="single"/>
         </w:rPr>
       </w:pPr>
@@ -17222,46 +18345,90 @@
           </mc:Fallback>
         </mc:AlternateContent>
       </w:r>
-      <w:r>
-        <w:rPr>
-          <w:noProof/>
-        </w:rPr>
-        <w:drawing>
-          <wp:inline distT="0" distB="0" distL="0" distR="0" wp14:anchorId="0B463214" wp14:editId="0212807A">
-            <wp:extent cx="5278755" cy="2336165"/>
-            <wp:effectExtent l="0" t="0" r="0" b="6985"/>
-            <wp:docPr id="464" name="Picture 464"/>
-            <wp:cNvGraphicFramePr>
-              <a:graphicFrameLocks xmlns:a="http://schemas.openxmlformats.org/drawingml/2006/main" noChangeAspect="1"/>
-            </wp:cNvGraphicFramePr>
-            <a:graphic xmlns:a="http://schemas.openxmlformats.org/drawingml/2006/main">
-              <a:graphicData uri="http://schemas.openxmlformats.org/drawingml/2006/picture">
-                <pic:pic xmlns:pic="http://schemas.openxmlformats.org/drawingml/2006/picture">
-                  <pic:nvPicPr>
-                    <pic:cNvPr id="1" name=""/>
-                    <pic:cNvPicPr/>
-                  </pic:nvPicPr>
-                  <pic:blipFill>
-                    <a:blip r:embed="rId61"/>
-                    <a:stretch>
-                      <a:fillRect/>
-                    </a:stretch>
-                  </pic:blipFill>
-                  <pic:spPr>
-                    <a:xfrm>
-                      <a:off x="0" y="0"/>
-                      <a:ext cx="5278755" cy="2336165"/>
-                    </a:xfrm>
-                    <a:prstGeom prst="rect">
-                      <a:avLst/>
-                    </a:prstGeom>
-                  </pic:spPr>
-                </pic:pic>
-              </a:graphicData>
-            </a:graphic>
-          </wp:inline>
-        </w:drawing>
-      </w:r>
+      <w:del w:id="333" w:author="gaurav" w:date="2021-06-04T05:26:00Z">
+        <w:r>
+          <w:rPr>
+            <w:noProof/>
+          </w:rPr>
+          <w:drawing>
+            <wp:inline distT="0" distB="0" distL="0" distR="0" wp14:anchorId="6A4E6D3B" wp14:editId="4920095D">
+              <wp:extent cx="5278755" cy="1440815"/>
+              <wp:effectExtent l="0" t="0" r="0" b="6985"/>
+              <wp:docPr id="129" name="Picture 129"/>
+              <wp:cNvGraphicFramePr>
+                <a:graphicFrameLocks xmlns:a="http://schemas.openxmlformats.org/drawingml/2006/main" noChangeAspect="1"/>
+              </wp:cNvGraphicFramePr>
+              <a:graphic xmlns:a="http://schemas.openxmlformats.org/drawingml/2006/main">
+                <a:graphicData uri="http://schemas.openxmlformats.org/drawingml/2006/picture">
+                  <pic:pic xmlns:pic="http://schemas.openxmlformats.org/drawingml/2006/picture">
+                    <pic:nvPicPr>
+                      <pic:cNvPr id="1" name=""/>
+                      <pic:cNvPicPr/>
+                    </pic:nvPicPr>
+                    <pic:blipFill>
+                      <a:blip r:embed="rId71"/>
+                      <a:stretch>
+                        <a:fillRect/>
+                      </a:stretch>
+                    </pic:blipFill>
+                    <pic:spPr>
+                      <a:xfrm>
+                        <a:off x="0" y="0"/>
+                        <a:ext cx="5278755" cy="1440815"/>
+                      </a:xfrm>
+                      <a:prstGeom prst="rect">
+                        <a:avLst/>
+                      </a:prstGeom>
+                    </pic:spPr>
+                  </pic:pic>
+                </a:graphicData>
+              </a:graphic>
+            </wp:inline>
+          </w:drawing>
+        </w:r>
+      </w:del>
+      <w:ins w:id="334" w:author="gaurav" w:date="2021-06-04T05:27:00Z">
+        <w:r>
+          <w:rPr>
+            <w:noProof/>
+          </w:rPr>
+          <w:drawing>
+            <wp:inline distT="0" distB="0" distL="0" distR="0" wp14:anchorId="0B463214" wp14:editId="0212807A">
+              <wp:extent cx="5278755" cy="2336165"/>
+              <wp:effectExtent l="0" t="0" r="0" b="6985"/>
+              <wp:docPr id="464" name="Picture 464"/>
+              <wp:cNvGraphicFramePr>
+                <a:graphicFrameLocks xmlns:a="http://schemas.openxmlformats.org/drawingml/2006/main" noChangeAspect="1"/>
+              </wp:cNvGraphicFramePr>
+              <a:graphic xmlns:a="http://schemas.openxmlformats.org/drawingml/2006/main">
+                <a:graphicData uri="http://schemas.openxmlformats.org/drawingml/2006/picture">
+                  <pic:pic xmlns:pic="http://schemas.openxmlformats.org/drawingml/2006/picture">
+                    <pic:nvPicPr>
+                      <pic:cNvPr id="1" name=""/>
+                      <pic:cNvPicPr/>
+                    </pic:nvPicPr>
+                    <pic:blipFill>
+                      <a:blip r:embed="rId68"/>
+                      <a:stretch>
+                        <a:fillRect/>
+                      </a:stretch>
+                    </pic:blipFill>
+                    <pic:spPr>
+                      <a:xfrm>
+                        <a:off x="0" y="0"/>
+                        <a:ext cx="5278755" cy="2336165"/>
+                      </a:xfrm>
+                      <a:prstGeom prst="rect">
+                        <a:avLst/>
+                      </a:prstGeom>
+                    </pic:spPr>
+                  </pic:pic>
+                </a:graphicData>
+              </a:graphic>
+            </wp:inline>
+          </w:drawing>
+        </w:r>
+      </w:ins>
     </w:p>
     <w:p>
       <w:pPr>
@@ -17279,7 +18446,7 @@
           <w:u w:val="single"/>
         </w:rPr>
       </w:pPr>
-      <w:bookmarkStart w:id="199" w:name="_Toc34858823"/>
+      <w:bookmarkStart w:id="335" w:name="_Toc34858823"/>
       <w:r>
         <w:t xml:space="preserve">Figure </w:t>
       </w:r>
@@ -17292,7 +18459,7 @@
       <w:r>
         <w:t>: Stock Management</w:t>
       </w:r>
-      <w:bookmarkEnd w:id="199"/>
+      <w:bookmarkEnd w:id="335"/>
       <w:r>
         <w:t xml:space="preserve"> </w:t>
       </w:r>
@@ -17543,11 +18710,15 @@
       <w:pPr>
         <w:pStyle w:val="BodyText2"/>
         <w:jc w:val="center"/>
+        <w:rPr>
+          <w:ins w:id="336" w:author="gaurav" w:date="2021-06-04T05:29:00Z"/>
+        </w:rPr>
       </w:pPr>
       <w:r>
         <w:rPr>
           <w:noProof/>
         </w:rPr>
+        <w:lastRenderedPageBreak/>
         <mc:AlternateContent>
           <mc:Choice Requires="wps">
             <w:drawing>
@@ -17620,6 +18791,48 @@
           </mc:Fallback>
         </mc:AlternateContent>
       </w:r>
+      <w:del w:id="337" w:author="gaurav" w:date="2021-06-04T05:29:00Z">
+        <w:r>
+          <w:rPr>
+            <w:noProof/>
+          </w:rPr>
+          <w:drawing>
+            <wp:inline distT="0" distB="0" distL="0" distR="0" wp14:anchorId="49D4AD7A" wp14:editId="72FBBF66">
+              <wp:extent cx="5278755" cy="1921510"/>
+              <wp:effectExtent l="0" t="0" r="0" b="2540"/>
+              <wp:docPr id="132" name="Picture 132"/>
+              <wp:cNvGraphicFramePr>
+                <a:graphicFrameLocks xmlns:a="http://schemas.openxmlformats.org/drawingml/2006/main" noChangeAspect="1"/>
+              </wp:cNvGraphicFramePr>
+              <a:graphic xmlns:a="http://schemas.openxmlformats.org/drawingml/2006/main">
+                <a:graphicData uri="http://schemas.openxmlformats.org/drawingml/2006/picture">
+                  <pic:pic xmlns:pic="http://schemas.openxmlformats.org/drawingml/2006/picture">
+                    <pic:nvPicPr>
+                      <pic:cNvPr id="1" name=""/>
+                      <pic:cNvPicPr/>
+                    </pic:nvPicPr>
+                    <pic:blipFill>
+                      <a:blip r:embed="rId72"/>
+                      <a:stretch>
+                        <a:fillRect/>
+                      </a:stretch>
+                    </pic:blipFill>
+                    <pic:spPr>
+                      <a:xfrm>
+                        <a:off x="0" y="0"/>
+                        <a:ext cx="5278755" cy="1921510"/>
+                      </a:xfrm>
+                      <a:prstGeom prst="rect">
+                        <a:avLst/>
+                      </a:prstGeom>
+                    </pic:spPr>
+                  </pic:pic>
+                </a:graphicData>
+              </a:graphic>
+            </wp:inline>
+          </w:drawing>
+        </w:r>
+      </w:del>
     </w:p>
     <w:p>
       <w:pPr>
@@ -17708,52 +18921,54 @@
           </mc:Fallback>
         </mc:AlternateContent>
       </w:r>
-      <w:r>
-        <w:rPr>
-          <w:noProof/>
-        </w:rPr>
-        <w:drawing>
-          <wp:inline distT="0" distB="0" distL="0" distR="0" wp14:anchorId="23C32412" wp14:editId="4CD036C7">
-            <wp:extent cx="5278755" cy="2317115"/>
-            <wp:effectExtent l="0" t="0" r="0" b="6985"/>
-            <wp:docPr id="470" name="Picture 470"/>
-            <wp:cNvGraphicFramePr>
-              <a:graphicFrameLocks xmlns:a="http://schemas.openxmlformats.org/drawingml/2006/main" noChangeAspect="1"/>
-            </wp:cNvGraphicFramePr>
-            <a:graphic xmlns:a="http://schemas.openxmlformats.org/drawingml/2006/main">
-              <a:graphicData uri="http://schemas.openxmlformats.org/drawingml/2006/picture">
-                <pic:pic xmlns:pic="http://schemas.openxmlformats.org/drawingml/2006/picture">
-                  <pic:nvPicPr>
-                    <pic:cNvPr id="1" name=""/>
-                    <pic:cNvPicPr/>
-                  </pic:nvPicPr>
-                  <pic:blipFill>
-                    <a:blip r:embed="rId63"/>
-                    <a:stretch>
-                      <a:fillRect/>
-                    </a:stretch>
-                  </pic:blipFill>
-                  <pic:spPr>
-                    <a:xfrm>
-                      <a:off x="0" y="0"/>
-                      <a:ext cx="5278755" cy="2317115"/>
-                    </a:xfrm>
-                    <a:prstGeom prst="rect">
-                      <a:avLst/>
-                    </a:prstGeom>
-                  </pic:spPr>
-                </pic:pic>
-              </a:graphicData>
-            </a:graphic>
-          </wp:inline>
-        </w:drawing>
-      </w:r>
+      <w:ins w:id="338" w:author="gaurav" w:date="2021-06-04T05:29:00Z">
+        <w:r>
+          <w:rPr>
+            <w:noProof/>
+          </w:rPr>
+          <w:drawing>
+            <wp:inline distT="0" distB="0" distL="0" distR="0" wp14:anchorId="23C32412" wp14:editId="4CD036C7">
+              <wp:extent cx="5278755" cy="2317115"/>
+              <wp:effectExtent l="0" t="0" r="0" b="6985"/>
+              <wp:docPr id="470" name="Picture 470"/>
+              <wp:cNvGraphicFramePr>
+                <a:graphicFrameLocks xmlns:a="http://schemas.openxmlformats.org/drawingml/2006/main" noChangeAspect="1"/>
+              </wp:cNvGraphicFramePr>
+              <a:graphic xmlns:a="http://schemas.openxmlformats.org/drawingml/2006/main">
+                <a:graphicData uri="http://schemas.openxmlformats.org/drawingml/2006/picture">
+                  <pic:pic xmlns:pic="http://schemas.openxmlformats.org/drawingml/2006/picture">
+                    <pic:nvPicPr>
+                      <pic:cNvPr id="1" name=""/>
+                      <pic:cNvPicPr/>
+                    </pic:nvPicPr>
+                    <pic:blipFill>
+                      <a:blip r:embed="rId73"/>
+                      <a:stretch>
+                        <a:fillRect/>
+                      </a:stretch>
+                    </pic:blipFill>
+                    <pic:spPr>
+                      <a:xfrm>
+                        <a:off x="0" y="0"/>
+                        <a:ext cx="5278755" cy="2317115"/>
+                      </a:xfrm>
+                      <a:prstGeom prst="rect">
+                        <a:avLst/>
+                      </a:prstGeom>
+                    </pic:spPr>
+                  </pic:pic>
+                </a:graphicData>
+              </a:graphic>
+            </wp:inline>
+          </w:drawing>
+        </w:r>
+      </w:ins>
     </w:p>
     <w:p>
       <w:pPr>
         <w:pStyle w:val="FigureCaption"/>
       </w:pPr>
-      <w:bookmarkStart w:id="200" w:name="_Toc34858824"/>
+      <w:bookmarkStart w:id="339" w:name="_Toc34858824"/>
       <w:r>
         <w:t xml:space="preserve">Figure </w:t>
       </w:r>
@@ -17769,196 +18984,218 @@
       <w:r>
         <w:t>Stock Management</w:t>
       </w:r>
-      <w:bookmarkEnd w:id="200"/>
+      <w:bookmarkEnd w:id="339"/>
     </w:p>
     <w:p>
       <w:pPr>
         <w:pStyle w:val="BodyText2"/>
-      </w:pPr>
-      <w:r>
-        <w:t>The user can clear all filters using the “</w:t>
-      </w:r>
-      <w:r>
-        <w:rPr>
-          <w:b/>
-          <w:bCs/>
-        </w:rPr>
-        <w:t>Clear All Filters</w:t>
-      </w:r>
-      <w:r>
-        <w:t xml:space="preserve">” button. This will reset all the filter values applied on the page and the data table will be refreshed.                                                                                                                                </w:t>
-      </w:r>
+        <w:rPr>
+          <w:ins w:id="340" w:author="gaurav" w:date="2021-06-04T05:33:00Z"/>
+        </w:rPr>
+      </w:pPr>
+      <w:ins w:id="341" w:author="gaurav" w:date="2021-06-04T05:33:00Z">
+        <w:r>
+          <w:t>The user can clear all filters using the “</w:t>
+        </w:r>
+        <w:r>
+          <w:rPr>
+            <w:b/>
+            <w:bCs/>
+          </w:rPr>
+          <w:t>Clear All Filters</w:t>
+        </w:r>
+        <w:r>
+          <w:t xml:space="preserve">” button. This will reset all the filter values applied on the page and the data table will be refreshed.                                                                                                                                </w:t>
+        </w:r>
+      </w:ins>
     </w:p>
     <w:p>
       <w:pPr>
         <w:pStyle w:val="Heading2"/>
-      </w:pPr>
-      <w:r>
-        <w:t>Sorting Stock</w:t>
-      </w:r>
+        <w:rPr>
+          <w:ins w:id="342" w:author="gaurav" w:date="2021-06-04T05:33:00Z"/>
+        </w:rPr>
+      </w:pPr>
+      <w:ins w:id="343" w:author="gaurav" w:date="2021-06-04T05:33:00Z">
+        <w:r>
+          <w:t>Sorting Stock</w:t>
+        </w:r>
+      </w:ins>
     </w:p>
     <w:p>
       <w:pPr>
         <w:pStyle w:val="BodyText2"/>
-      </w:pPr>
-      <w:r>
-        <w:t xml:space="preserve">By default, all records displayed are sorted based on modified date. User can sort the records as per his convenience by clicking the arrow button on header in the table displayed. </w:t>
-      </w:r>
+        <w:rPr>
+          <w:ins w:id="344" w:author="gaurav" w:date="2021-06-04T05:33:00Z"/>
+        </w:rPr>
+      </w:pPr>
+      <w:ins w:id="345" w:author="gaurav" w:date="2021-06-04T05:33:00Z">
+        <w:r>
+          <w:t xml:space="preserve">By default, all records displayed are sorted based on modified date. User can sort the records as per his convenience by clicking the arrow button on header in the table displayed. </w:t>
+        </w:r>
+      </w:ins>
     </w:p>
     <w:p>
       <w:pPr>
         <w:pStyle w:val="BodyText2"/>
-      </w:pPr>
-      <w:r>
-        <w:t>On first click, the records are sorted in ascending order. When user clicks the arrow buttons again, records are sorted in descending order.</w:t>
-      </w:r>
+        <w:rPr>
+          <w:ins w:id="346" w:author="gaurav" w:date="2021-06-04T05:33:00Z"/>
+        </w:rPr>
+      </w:pPr>
+      <w:ins w:id="347" w:author="gaurav" w:date="2021-06-04T05:33:00Z">
+        <w:r>
+          <w:t>On first click, the records are sorted in ascending order. When user clicks the arrow buttons again, records are sorted in descending order.</w:t>
+        </w:r>
+      </w:ins>
     </w:p>
     <w:p>
       <w:pPr>
         <w:pStyle w:val="BodyText2"/>
       </w:pPr>
-      <w:r>
-        <w:rPr>
-          <w:noProof/>
-        </w:rPr>
-        <w:lastRenderedPageBreak/>
-        <mc:AlternateContent>
-          <mc:Choice Requires="wps">
-            <w:drawing>
-              <wp:anchor distT="0" distB="0" distL="114300" distR="114300" simplePos="0" relativeHeight="251693056" behindDoc="0" locked="0" layoutInCell="1" allowOverlap="1" wp14:anchorId="31F46921" wp14:editId="372A3899">
-                <wp:simplePos x="0" y="0"/>
-                <wp:positionH relativeFrom="margin">
-                  <wp:posOffset>2335350</wp:posOffset>
-                </wp:positionH>
-                <wp:positionV relativeFrom="paragraph">
-                  <wp:posOffset>1227910</wp:posOffset>
-                </wp:positionV>
-                <wp:extent cx="129397" cy="146649"/>
-                <wp:effectExtent l="0" t="0" r="23495" b="25400"/>
-                <wp:wrapNone/>
-                <wp:docPr id="483" name="Rectangle 483"/>
-                <wp:cNvGraphicFramePr/>
-                <a:graphic xmlns:a="http://schemas.openxmlformats.org/drawingml/2006/main">
-                  <a:graphicData uri="http://schemas.microsoft.com/office/word/2010/wordprocessingShape">
-                    <wps:wsp>
-                      <wps:cNvSpPr/>
-                      <wps:spPr>
-                        <a:xfrm flipV="1">
-                          <a:off x="0" y="0"/>
-                          <a:ext cx="129397" cy="146649"/>
-                        </a:xfrm>
-                        <a:prstGeom prst="rect">
-                          <a:avLst/>
-                        </a:prstGeom>
-                        <a:noFill/>
-                        <a:ln w="25400">
-                          <a:solidFill>
-                            <a:schemeClr val="accent4"/>
-                          </a:solidFill>
-                        </a:ln>
-                      </wps:spPr>
-                      <wps:style>
-                        <a:lnRef idx="2">
-                          <a:schemeClr val="accent1">
-                            <a:shade val="50000"/>
-                          </a:schemeClr>
-                        </a:lnRef>
-                        <a:fillRef idx="1">
-                          <a:schemeClr val="accent1"/>
-                        </a:fillRef>
-                        <a:effectRef idx="0">
-                          <a:schemeClr val="accent1"/>
-                        </a:effectRef>
-                        <a:fontRef idx="minor">
-                          <a:schemeClr val="lt1"/>
-                        </a:fontRef>
-                      </wps:style>
-                      <wps:bodyPr rot="0" spcFirstLastPara="0" vertOverflow="overflow" horzOverflow="overflow" vert="horz" wrap="square" lIns="91440" tIns="45720" rIns="91440" bIns="45720" numCol="1" spcCol="0" rtlCol="0" fromWordArt="0" anchor="ctr" anchorCtr="0" forceAA="0" compatLnSpc="1">
-                        <a:prstTxWarp prst="textNoShape">
-                          <a:avLst/>
-                        </a:prstTxWarp>
-                        <a:noAutofit/>
-                      </wps:bodyPr>
-                    </wps:wsp>
-                  </a:graphicData>
-                </a:graphic>
-                <wp14:sizeRelH relativeFrom="margin">
-                  <wp14:pctWidth>0</wp14:pctWidth>
-                </wp14:sizeRelH>
-                <wp14:sizeRelV relativeFrom="margin">
-                  <wp14:pctHeight>0</wp14:pctHeight>
-                </wp14:sizeRelV>
-              </wp:anchor>
-            </w:drawing>
-          </mc:Choice>
-          <mc:Fallback>
-            <w:pict>
-              <v:rect w14:anchorId="05287F47" id="Rectangle 483" o:spid="_x0000_s1026" style="position:absolute;margin-left:183.9pt;margin-top:96.7pt;width:10.2pt;height:11.55pt;flip:y;z-index:251693056;visibility:visible;mso-wrap-style:square;mso-width-percent:0;mso-height-percent:0;mso-wrap-distance-left:9pt;mso-wrap-distance-top:0;mso-wrap-distance-right:9pt;mso-wrap-distance-bottom:0;mso-position-horizontal:absolute;mso-position-horizontal-relative:margin;mso-position-vertical:absolute;mso-position-vertical-relative:text;mso-width-percent:0;mso-height-percent:0;mso-width-relative:margin;mso-height-relative:margin;v-text-anchor:middle" o:gfxdata="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" filled="f" strokecolor="#ffc000 [3207]" strokeweight="2pt">
-                <w10:wrap anchorx="margin"/>
-              </v:rect>
-            </w:pict>
-          </mc:Fallback>
-        </mc:AlternateContent>
-      </w:r>
-      <w:r>
-        <w:rPr>
-          <w:noProof/>
-        </w:rPr>
-        <w:drawing>
-          <wp:inline distT="0" distB="0" distL="0" distR="0" wp14:anchorId="1298AFCF" wp14:editId="6CB3EC11">
-            <wp:extent cx="4942936" cy="2310628"/>
-            <wp:effectExtent l="0" t="0" r="0" b="0"/>
-            <wp:docPr id="482" name="Picture 482"/>
-            <wp:cNvGraphicFramePr>
-              <a:graphicFrameLocks xmlns:a="http://schemas.openxmlformats.org/drawingml/2006/main" noChangeAspect="1"/>
-            </wp:cNvGraphicFramePr>
-            <a:graphic xmlns:a="http://schemas.openxmlformats.org/drawingml/2006/main">
-              <a:graphicData uri="http://schemas.openxmlformats.org/drawingml/2006/picture">
-                <pic:pic xmlns:pic="http://schemas.openxmlformats.org/drawingml/2006/picture">
-                  <pic:nvPicPr>
-                    <pic:cNvPr id="1" name=""/>
-                    <pic:cNvPicPr/>
-                  </pic:nvPicPr>
-                  <pic:blipFill>
-                    <a:blip r:embed="rId64"/>
-                    <a:stretch>
-                      <a:fillRect/>
-                    </a:stretch>
-                  </pic:blipFill>
-                  <pic:spPr>
-                    <a:xfrm>
-                      <a:off x="0" y="0"/>
-                      <a:ext cx="4947705" cy="2312857"/>
-                    </a:xfrm>
-                    <a:prstGeom prst="rect">
-                      <a:avLst/>
-                    </a:prstGeom>
-                  </pic:spPr>
-                </pic:pic>
-              </a:graphicData>
-            </a:graphic>
-          </wp:inline>
-        </w:drawing>
-      </w:r>
+      <w:ins w:id="348" w:author="gaurav" w:date="2021-06-04T05:34:00Z">
+        <w:r>
+          <w:rPr>
+            <w:noProof/>
+          </w:rPr>
+          <w:lastRenderedPageBreak/>
+          <mc:AlternateContent>
+            <mc:Choice Requires="wps">
+              <w:drawing>
+                <wp:anchor distT="0" distB="0" distL="114300" distR="114300" simplePos="0" relativeHeight="251693056" behindDoc="0" locked="0" layoutInCell="1" allowOverlap="1" wp14:anchorId="31F46921" wp14:editId="372A3899">
+                  <wp:simplePos x="0" y="0"/>
+                  <wp:positionH relativeFrom="margin">
+                    <wp:posOffset>2335350</wp:posOffset>
+                  </wp:positionH>
+                  <wp:positionV relativeFrom="paragraph">
+                    <wp:posOffset>1227910</wp:posOffset>
+                  </wp:positionV>
+                  <wp:extent cx="129397" cy="146649"/>
+                  <wp:effectExtent l="0" t="0" r="23495" b="25400"/>
+                  <wp:wrapNone/>
+                  <wp:docPr id="483" name="Rectangle 483"/>
+                  <wp:cNvGraphicFramePr/>
+                  <a:graphic xmlns:a="http://schemas.openxmlformats.org/drawingml/2006/main">
+                    <a:graphicData uri="http://schemas.microsoft.com/office/word/2010/wordprocessingShape">
+                      <wps:wsp>
+                        <wps:cNvSpPr/>
+                        <wps:spPr>
+                          <a:xfrm flipV="1">
+                            <a:off x="0" y="0"/>
+                            <a:ext cx="129397" cy="146649"/>
+                          </a:xfrm>
+                          <a:prstGeom prst="rect">
+                            <a:avLst/>
+                          </a:prstGeom>
+                          <a:noFill/>
+                          <a:ln w="25400">
+                            <a:solidFill>
+                              <a:schemeClr val="accent4"/>
+                            </a:solidFill>
+                          </a:ln>
+                        </wps:spPr>
+                        <wps:style>
+                          <a:lnRef idx="2">
+                            <a:schemeClr val="accent1">
+                              <a:shade val="50000"/>
+                            </a:schemeClr>
+                          </a:lnRef>
+                          <a:fillRef idx="1">
+                            <a:schemeClr val="accent1"/>
+                          </a:fillRef>
+                          <a:effectRef idx="0">
+                            <a:schemeClr val="accent1"/>
+                          </a:effectRef>
+                          <a:fontRef idx="minor">
+                            <a:schemeClr val="lt1"/>
+                          </a:fontRef>
+                        </wps:style>
+                        <wps:bodyPr rot="0" spcFirstLastPara="0" vertOverflow="overflow" horzOverflow="overflow" vert="horz" wrap="square" lIns="91440" tIns="45720" rIns="91440" bIns="45720" numCol="1" spcCol="0" rtlCol="0" fromWordArt="0" anchor="ctr" anchorCtr="0" forceAA="0" compatLnSpc="1">
+                          <a:prstTxWarp prst="textNoShape">
+                            <a:avLst/>
+                          </a:prstTxWarp>
+                          <a:noAutofit/>
+                        </wps:bodyPr>
+                      </wps:wsp>
+                    </a:graphicData>
+                  </a:graphic>
+                  <wp14:sizeRelH relativeFrom="margin">
+                    <wp14:pctWidth>0</wp14:pctWidth>
+                  </wp14:sizeRelH>
+                  <wp14:sizeRelV relativeFrom="margin">
+                    <wp14:pctHeight>0</wp14:pctHeight>
+                  </wp14:sizeRelV>
+                </wp:anchor>
+              </w:drawing>
+            </mc:Choice>
+            <mc:Fallback>
+              <w:pict>
+                <v:rect w14:anchorId="05287F47" id="Rectangle 483" o:spid="_x0000_s1026" style="position:absolute;margin-left:183.9pt;margin-top:96.7pt;width:10.2pt;height:11.55pt;flip:y;z-index:251693056;visibility:visible;mso-wrap-style:square;mso-width-percent:0;mso-height-percent:0;mso-wrap-distance-left:9pt;mso-wrap-distance-top:0;mso-wrap-distance-right:9pt;mso-wrap-distance-bottom:0;mso-position-horizontal:absolute;mso-position-horizontal-relative:margin;mso-position-vertical:absolute;mso-position-vertical-relative:text;mso-width-percent:0;mso-height-percent:0;mso-width-relative:margin;mso-height-relative:margin;v-text-anchor:middle" o:gfxdata="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" filled="f" strokecolor="#ffc000 [3207]" strokeweight="2pt">
+                  <w10:wrap anchorx="margin"/>
+                </v:rect>
+              </w:pict>
+            </mc:Fallback>
+          </mc:AlternateContent>
+        </w:r>
+        <w:r>
+          <w:rPr>
+            <w:noProof/>
+          </w:rPr>
+          <w:drawing>
+            <wp:inline distT="0" distB="0" distL="0" distR="0" wp14:anchorId="1298AFCF" wp14:editId="6CB3EC11">
+              <wp:extent cx="4942936" cy="2310628"/>
+              <wp:effectExtent l="0" t="0" r="0" b="0"/>
+              <wp:docPr id="482" name="Picture 482"/>
+              <wp:cNvGraphicFramePr>
+                <a:graphicFrameLocks xmlns:a="http://schemas.openxmlformats.org/drawingml/2006/main" noChangeAspect="1"/>
+              </wp:cNvGraphicFramePr>
+              <a:graphic xmlns:a="http://schemas.openxmlformats.org/drawingml/2006/main">
+                <a:graphicData uri="http://schemas.openxmlformats.org/drawingml/2006/picture">
+                  <pic:pic xmlns:pic="http://schemas.openxmlformats.org/drawingml/2006/picture">
+                    <pic:nvPicPr>
+                      <pic:cNvPr id="1" name=""/>
+                      <pic:cNvPicPr/>
+                    </pic:nvPicPr>
+                    <pic:blipFill>
+                      <a:blip r:embed="rId74"/>
+                      <a:stretch>
+                        <a:fillRect/>
+                      </a:stretch>
+                    </pic:blipFill>
+                    <pic:spPr>
+                      <a:xfrm>
+                        <a:off x="0" y="0"/>
+                        <a:ext cx="4947705" cy="2312857"/>
+                      </a:xfrm>
+                      <a:prstGeom prst="rect">
+                        <a:avLst/>
+                      </a:prstGeom>
+                    </pic:spPr>
+                  </pic:pic>
+                </a:graphicData>
+              </a:graphic>
+            </wp:inline>
+          </w:drawing>
+        </w:r>
+      </w:ins>
     </w:p>
     <w:p>
       <w:pPr>
         <w:pStyle w:val="Heading2"/>
       </w:pPr>
-      <w:bookmarkStart w:id="201" w:name="_Toc31900111"/>
-      <w:bookmarkStart w:id="202" w:name="_Toc31900178"/>
-      <w:bookmarkStart w:id="203" w:name="_Toc31900300"/>
-      <w:bookmarkStart w:id="204" w:name="_Toc34858797"/>
+      <w:bookmarkStart w:id="349" w:name="_Toc31900111"/>
+      <w:bookmarkStart w:id="350" w:name="_Toc31900178"/>
+      <w:bookmarkStart w:id="351" w:name="_Toc31900300"/>
+      <w:bookmarkStart w:id="352" w:name="_Toc34858797"/>
       <w:r>
         <w:t xml:space="preserve">Export </w:t>
       </w:r>
       <w:r>
         <w:t>Stock</w:t>
       </w:r>
-      <w:bookmarkEnd w:id="201"/>
-      <w:bookmarkEnd w:id="202"/>
-      <w:bookmarkEnd w:id="203"/>
-      <w:bookmarkEnd w:id="204"/>
+      <w:bookmarkEnd w:id="349"/>
+      <w:bookmarkEnd w:id="350"/>
+      <w:bookmarkEnd w:id="351"/>
+      <w:bookmarkEnd w:id="352"/>
     </w:p>
     <w:p>
       <w:pPr>
@@ -18085,7 +19322,129 @@
         <w:pStyle w:val="BodyText2"/>
         <w:ind w:left="720"/>
         <w:jc w:val="center"/>
-      </w:pPr>
+        <w:rPr>
+          <w:ins w:id="353" w:author="gaurav" w:date="2021-06-04T05:30:00Z"/>
+        </w:rPr>
+      </w:pPr>
+      <w:del w:id="354" w:author="gaurav" w:date="2021-06-04T05:30:00Z">
+        <w:r>
+          <w:rPr>
+            <w:noProof/>
+          </w:rPr>
+          <mc:AlternateContent>
+            <mc:Choice Requires="wps">
+              <w:drawing>
+                <wp:anchor distT="0" distB="0" distL="114300" distR="114300" simplePos="0" relativeHeight="251677696" behindDoc="0" locked="0" layoutInCell="1" allowOverlap="1" wp14:anchorId="010EBA81" wp14:editId="19C23D0D">
+                  <wp:simplePos x="0" y="0"/>
+                  <wp:positionH relativeFrom="column">
+                    <wp:posOffset>463969</wp:posOffset>
+                  </wp:positionH>
+                  <wp:positionV relativeFrom="paragraph">
+                    <wp:posOffset>3945</wp:posOffset>
+                  </wp:positionV>
+                  <wp:extent cx="5257800" cy="1410511"/>
+                  <wp:effectExtent l="0" t="0" r="19050" b="18415"/>
+                  <wp:wrapNone/>
+                  <wp:docPr id="273" name="Rectangle 273"/>
+                  <wp:cNvGraphicFramePr/>
+                  <a:graphic xmlns:a="http://schemas.openxmlformats.org/drawingml/2006/main">
+                    <a:graphicData uri="http://schemas.microsoft.com/office/word/2010/wordprocessingShape">
+                      <wps:wsp>
+                        <wps:cNvSpPr/>
+                        <wps:spPr>
+                          <a:xfrm>
+                            <a:off x="0" y="0"/>
+                            <a:ext cx="5257800" cy="1410511"/>
+                          </a:xfrm>
+                          <a:prstGeom prst="rect">
+                            <a:avLst/>
+                          </a:prstGeom>
+                          <a:noFill/>
+                          <a:ln>
+                            <a:solidFill>
+                              <a:schemeClr val="tx1"/>
+                            </a:solidFill>
+                          </a:ln>
+                        </wps:spPr>
+                        <wps:style>
+                          <a:lnRef idx="2">
+                            <a:schemeClr val="accent1">
+                              <a:shade val="50000"/>
+                            </a:schemeClr>
+                          </a:lnRef>
+                          <a:fillRef idx="1">
+                            <a:schemeClr val="accent1"/>
+                          </a:fillRef>
+                          <a:effectRef idx="0">
+                            <a:schemeClr val="accent1"/>
+                          </a:effectRef>
+                          <a:fontRef idx="minor">
+                            <a:schemeClr val="lt1"/>
+                          </a:fontRef>
+                        </wps:style>
+                        <wps:bodyPr rot="0" spcFirstLastPara="0" vertOverflow="overflow" horzOverflow="overflow" vert="horz" wrap="square" lIns="91440" tIns="45720" rIns="91440" bIns="45720" numCol="1" spcCol="0" rtlCol="0" fromWordArt="0" anchor="ctr" anchorCtr="0" forceAA="0" compatLnSpc="1">
+                          <a:prstTxWarp prst="textNoShape">
+                            <a:avLst/>
+                          </a:prstTxWarp>
+                          <a:noAutofit/>
+                        </wps:bodyPr>
+                      </wps:wsp>
+                    </a:graphicData>
+                  </a:graphic>
+                  <wp14:sizeRelV relativeFrom="margin">
+                    <wp14:pctHeight>0</wp14:pctHeight>
+                  </wp14:sizeRelV>
+                </wp:anchor>
+              </w:drawing>
+            </mc:Choice>
+            <mc:Fallback>
+              <w:pict>
+                <v:rect w14:anchorId="4675A0AF" id="Rectangle 273" o:spid="_x0000_s1026" style="position:absolute;margin-left:36.55pt;margin-top:.3pt;width:414pt;height:111.05pt;z-index:251677696;visibility:visible;mso-wrap-style:square;mso-height-percent:0;mso-wrap-distance-left:9pt;mso-wrap-distance-top:0;mso-wrap-distance-right:9pt;mso-wrap-distance-bottom:0;mso-position-horizontal:absolute;mso-position-horizontal-relative:text;mso-position-vertical:absolute;mso-position-vertical-relative:text;mso-height-percent:0;mso-height-relative:margin;v-text-anchor:middle" o:gfxdata="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" filled="f" strokecolor="black [3213]" strokeweight="1pt"/>
+              </w:pict>
+            </mc:Fallback>
+          </mc:AlternateContent>
+        </w:r>
+        <w:r>
+          <w:rPr>
+            <w:noProof/>
+          </w:rPr>
+          <w:drawing>
+            <wp:inline distT="0" distB="0" distL="0" distR="0" wp14:anchorId="5FC5448F" wp14:editId="6B0FA299">
+              <wp:extent cx="5278755" cy="1431290"/>
+              <wp:effectExtent l="0" t="0" r="0" b="0"/>
+              <wp:docPr id="134" name="Picture 134"/>
+              <wp:cNvGraphicFramePr>
+                <a:graphicFrameLocks xmlns:a="http://schemas.openxmlformats.org/drawingml/2006/main" noChangeAspect="1"/>
+              </wp:cNvGraphicFramePr>
+              <a:graphic xmlns:a="http://schemas.openxmlformats.org/drawingml/2006/main">
+                <a:graphicData uri="http://schemas.openxmlformats.org/drawingml/2006/picture">
+                  <pic:pic xmlns:pic="http://schemas.openxmlformats.org/drawingml/2006/picture">
+                    <pic:nvPicPr>
+                      <pic:cNvPr id="1" name=""/>
+                      <pic:cNvPicPr/>
+                    </pic:nvPicPr>
+                    <pic:blipFill>
+                      <a:blip r:embed="rId75"/>
+                      <a:stretch>
+                        <a:fillRect/>
+                      </a:stretch>
+                    </pic:blipFill>
+                    <pic:spPr>
+                      <a:xfrm>
+                        <a:off x="0" y="0"/>
+                        <a:ext cx="5278755" cy="1431290"/>
+                      </a:xfrm>
+                      <a:prstGeom prst="rect">
+                        <a:avLst/>
+                      </a:prstGeom>
+                    </pic:spPr>
+                  </pic:pic>
+                </a:graphicData>
+              </a:graphic>
+            </wp:inline>
+          </w:drawing>
+        </w:r>
+      </w:del>
     </w:p>
     <w:p>
       <w:pPr>
@@ -18173,46 +19532,48 @@
           </mc:Fallback>
         </mc:AlternateContent>
       </w:r>
-      <w:r>
-        <w:rPr>
-          <w:noProof/>
-        </w:rPr>
-        <w:drawing>
-          <wp:inline distT="0" distB="0" distL="0" distR="0" wp14:anchorId="309AF984" wp14:editId="6A031A3B">
-            <wp:extent cx="5278755" cy="2317115"/>
-            <wp:effectExtent l="0" t="0" r="0" b="6985"/>
-            <wp:docPr id="480" name="Picture 480"/>
-            <wp:cNvGraphicFramePr>
-              <a:graphicFrameLocks xmlns:a="http://schemas.openxmlformats.org/drawingml/2006/main" noChangeAspect="1"/>
-            </wp:cNvGraphicFramePr>
-            <a:graphic xmlns:a="http://schemas.openxmlformats.org/drawingml/2006/main">
-              <a:graphicData uri="http://schemas.openxmlformats.org/drawingml/2006/picture">
-                <pic:pic xmlns:pic="http://schemas.openxmlformats.org/drawingml/2006/picture">
-                  <pic:nvPicPr>
-                    <pic:cNvPr id="1" name=""/>
-                    <pic:cNvPicPr/>
-                  </pic:nvPicPr>
-                  <pic:blipFill>
-                    <a:blip r:embed="rId63"/>
-                    <a:stretch>
-                      <a:fillRect/>
-                    </a:stretch>
-                  </pic:blipFill>
-                  <pic:spPr>
-                    <a:xfrm>
-                      <a:off x="0" y="0"/>
-                      <a:ext cx="5278755" cy="2317115"/>
-                    </a:xfrm>
-                    <a:prstGeom prst="rect">
-                      <a:avLst/>
-                    </a:prstGeom>
-                  </pic:spPr>
-                </pic:pic>
-              </a:graphicData>
-            </a:graphic>
-          </wp:inline>
-        </w:drawing>
-      </w:r>
+      <w:ins w:id="355" w:author="gaurav" w:date="2021-06-04T05:30:00Z">
+        <w:r>
+          <w:rPr>
+            <w:noProof/>
+          </w:rPr>
+          <w:drawing>
+            <wp:inline distT="0" distB="0" distL="0" distR="0" wp14:anchorId="309AF984" wp14:editId="6A031A3B">
+              <wp:extent cx="5278755" cy="2317115"/>
+              <wp:effectExtent l="0" t="0" r="0" b="6985"/>
+              <wp:docPr id="480" name="Picture 480"/>
+              <wp:cNvGraphicFramePr>
+                <a:graphicFrameLocks xmlns:a="http://schemas.openxmlformats.org/drawingml/2006/main" noChangeAspect="1"/>
+              </wp:cNvGraphicFramePr>
+              <a:graphic xmlns:a="http://schemas.openxmlformats.org/drawingml/2006/main">
+                <a:graphicData uri="http://schemas.openxmlformats.org/drawingml/2006/picture">
+                  <pic:pic xmlns:pic="http://schemas.openxmlformats.org/drawingml/2006/picture">
+                    <pic:nvPicPr>
+                      <pic:cNvPr id="1" name=""/>
+                      <pic:cNvPicPr/>
+                    </pic:nvPicPr>
+                    <pic:blipFill>
+                      <a:blip r:embed="rId73"/>
+                      <a:stretch>
+                        <a:fillRect/>
+                      </a:stretch>
+                    </pic:blipFill>
+                    <pic:spPr>
+                      <a:xfrm>
+                        <a:off x="0" y="0"/>
+                        <a:ext cx="5278755" cy="2317115"/>
+                      </a:xfrm>
+                      <a:prstGeom prst="rect">
+                        <a:avLst/>
+                      </a:prstGeom>
+                    </pic:spPr>
+                  </pic:pic>
+                </a:graphicData>
+              </a:graphic>
+            </wp:inline>
+          </w:drawing>
+        </w:r>
+      </w:ins>
     </w:p>
     <w:p>
       <w:pPr>
@@ -18221,7 +19582,7 @@
       <w:r>
         <w:t xml:space="preserve">                             </w:t>
       </w:r>
-      <w:bookmarkStart w:id="205" w:name="_Toc34858825"/>
+      <w:bookmarkStart w:id="356" w:name="_Toc34858825"/>
       <w:r>
         <w:t xml:space="preserve">Figure </w:t>
       </w:r>
@@ -18234,7 +19595,7 @@
       <w:r>
         <w:t>: Stock Management</w:t>
       </w:r>
-      <w:bookmarkEnd w:id="205"/>
+      <w:bookmarkEnd w:id="356"/>
     </w:p>
     <w:p>
       <w:pPr>
@@ -18242,6 +19603,7 @@
         <w:ind w:left="360"/>
       </w:pPr>
       <w:r>
+        <w:lastRenderedPageBreak/>
         <w:t xml:space="preserve">The following page appears. </w:t>
       </w:r>
     </w:p>
@@ -18255,7 +19617,6 @@
         <w:rPr>
           <w:noProof/>
         </w:rPr>
-        <w:lastRenderedPageBreak/>
         <w:drawing>
           <wp:inline distT="0" distB="0" distL="0" distR="0" wp14:anchorId="4215CB45" wp14:editId="5923E6B0">
             <wp:extent cx="3315821" cy="2444845"/>
@@ -18272,7 +19633,7 @@
                     <pic:cNvPicPr/>
                   </pic:nvPicPr>
                   <pic:blipFill>
-                    <a:blip r:embed="rId65">
+                    <a:blip r:embed="rId76">
                       <a:extLst>
                         <a:ext uri="{28A0092B-C50C-407E-A947-70E740481C1C}">
                           <a14:useLocalDpi xmlns:a14="http://schemas.microsoft.com/office/drawing/2010/main" val="0"/>
@@ -18308,7 +19669,7 @@
       <w:pPr>
         <w:pStyle w:val="FigureCaption"/>
       </w:pPr>
-      <w:bookmarkStart w:id="206" w:name="_Toc34858826"/>
+      <w:bookmarkStart w:id="357" w:name="_Toc34858826"/>
       <w:r>
         <w:t xml:space="preserve">Figure </w:t>
       </w:r>
@@ -18330,7 +19691,7 @@
       <w:r>
         <w:t>File</w:t>
       </w:r>
-      <w:bookmarkEnd w:id="206"/>
+      <w:bookmarkEnd w:id="357"/>
     </w:p>
     <w:p>
       <w:pPr>
@@ -18371,52 +19732,124 @@
         <w:ind w:left="567"/>
         <w:jc w:val="center"/>
       </w:pPr>
-      <w:r>
-        <w:rPr>
-          <w:noProof/>
-        </w:rPr>
-        <w:drawing>
-          <wp:inline distT="0" distB="0" distL="0" distR="0" wp14:anchorId="2379BF09" wp14:editId="36CDE77B">
-            <wp:extent cx="4766310" cy="539528"/>
-            <wp:effectExtent l="0" t="0" r="0" b="0"/>
-            <wp:docPr id="481" name="Picture 481"/>
-            <wp:cNvGraphicFramePr>
-              <a:graphicFrameLocks xmlns:a="http://schemas.openxmlformats.org/drawingml/2006/main" noChangeAspect="1"/>
-            </wp:cNvGraphicFramePr>
-            <a:graphic xmlns:a="http://schemas.openxmlformats.org/drawingml/2006/main">
-              <a:graphicData uri="http://schemas.openxmlformats.org/drawingml/2006/picture">
-                <pic:pic xmlns:pic="http://schemas.openxmlformats.org/drawingml/2006/picture">
-                  <pic:nvPicPr>
-                    <pic:cNvPr id="1" name=""/>
-                    <pic:cNvPicPr/>
-                  </pic:nvPicPr>
-                  <pic:blipFill>
-                    <a:blip r:embed="rId66"/>
-                    <a:stretch>
-                      <a:fillRect/>
-                    </a:stretch>
-                  </pic:blipFill>
-                  <pic:spPr>
-                    <a:xfrm>
-                      <a:off x="0" y="0"/>
-                      <a:ext cx="4802982" cy="543679"/>
-                    </a:xfrm>
-                    <a:prstGeom prst="rect">
-                      <a:avLst/>
-                    </a:prstGeom>
-                  </pic:spPr>
-                </pic:pic>
-              </a:graphicData>
-            </a:graphic>
-          </wp:inline>
-        </w:drawing>
-      </w:r>
+      <w:del w:id="358" w:author="gaurav" w:date="2021-06-04T05:32:00Z">
+        <w:r>
+          <w:rPr>
+            <w:noProof/>
+          </w:rPr>
+          <w:drawing>
+            <wp:inline distT="0" distB="0" distL="0" distR="0" wp14:anchorId="5155D8DC" wp14:editId="1980A7D8">
+              <wp:extent cx="4781550" cy="798195"/>
+              <wp:effectExtent l="19050" t="19050" r="19050" b="20955"/>
+              <wp:docPr id="48" name="Picture 48" descr="A screenshot of a video game&#10;&#10;Description automatically generated"/>
+              <wp:cNvGraphicFramePr>
+                <a:graphicFrameLocks xmlns:a="http://schemas.openxmlformats.org/drawingml/2006/main" noChangeAspect="1"/>
+              </wp:cNvGraphicFramePr>
+              <a:graphic xmlns:a="http://schemas.openxmlformats.org/drawingml/2006/main">
+                <a:graphicData uri="http://schemas.openxmlformats.org/drawingml/2006/picture">
+                  <pic:pic xmlns:pic="http://schemas.openxmlformats.org/drawingml/2006/picture">
+                    <pic:nvPicPr>
+                      <pic:cNvPr id="48" name="Stock.PNG"/>
+                      <pic:cNvPicPr/>
+                    </pic:nvPicPr>
+                    <pic:blipFill rotWithShape="1">
+                      <a:blip r:embed="rId77"/>
+                      <a:srcRect r="9419"/>
+                      <a:stretch/>
+                    </pic:blipFill>
+                    <pic:spPr bwMode="auto">
+                      <a:xfrm>
+                        <a:off x="0" y="0"/>
+                        <a:ext cx="4781550" cy="798195"/>
+                      </a:xfrm>
+                      <a:prstGeom prst="rect">
+                        <a:avLst/>
+                      </a:prstGeom>
+                      <a:ln w="9525" cap="flat" cmpd="sng" algn="ctr">
+                        <a:solidFill>
+                          <a:sysClr val="windowText" lastClr="000000"/>
+                        </a:solidFill>
+                        <a:prstDash val="solid"/>
+                        <a:round/>
+                        <a:headEnd type="none" w="med" len="med"/>
+                        <a:tailEnd type="none" w="med" len="med"/>
+                        <a:extLst>
+                          <a:ext uri="{C807C97D-BFC1-408E-A445-0C87EB9F89A2}">
+                            <ask:lineSketchStyleProps xmlns:ask="http://schemas.microsoft.com/office/drawing/2018/sketchyshapes" sd="0">
+                              <a:custGeom>
+                                <a:avLst/>
+                                <a:gdLst/>
+                                <a:ahLst/>
+                                <a:cxnLst/>
+                                <a:rect l="0" t="0" r="0" b="0"/>
+                                <a:pathLst/>
+                              </a:custGeom>
+                              <ask:type/>
+                            </ask:lineSketchStyleProps>
+                          </a:ext>
+                        </a:extLst>
+                      </a:ln>
+                      <a:extLst>
+                        <a:ext uri="{53640926-AAD7-44D8-BBD7-CCE9431645EC}">
+                          <a14:shadowObscured xmlns:a14="http://schemas.microsoft.com/office/drawing/2010/main"/>
+                        </a:ext>
+                      </a:extLst>
+                    </pic:spPr>
+                  </pic:pic>
+                </a:graphicData>
+              </a:graphic>
+            </wp:inline>
+          </w:drawing>
+        </w:r>
+      </w:del>
+      <w:ins w:id="359" w:author="gaurav" w:date="2021-06-04T05:32:00Z">
+        <w:r>
+          <w:rPr>
+            <w:noProof/>
+          </w:rPr>
+          <w:drawing>
+            <wp:inline distT="0" distB="0" distL="0" distR="0" wp14:anchorId="2379BF09" wp14:editId="36CDE77B">
+              <wp:extent cx="4766310" cy="539528"/>
+              <wp:effectExtent l="0" t="0" r="0" b="0"/>
+              <wp:docPr id="481" name="Picture 481"/>
+              <wp:cNvGraphicFramePr>
+                <a:graphicFrameLocks xmlns:a="http://schemas.openxmlformats.org/drawingml/2006/main" noChangeAspect="1"/>
+              </wp:cNvGraphicFramePr>
+              <a:graphic xmlns:a="http://schemas.openxmlformats.org/drawingml/2006/main">
+                <a:graphicData uri="http://schemas.openxmlformats.org/drawingml/2006/picture">
+                  <pic:pic xmlns:pic="http://schemas.openxmlformats.org/drawingml/2006/picture">
+                    <pic:nvPicPr>
+                      <pic:cNvPr id="1" name=""/>
+                      <pic:cNvPicPr/>
+                    </pic:nvPicPr>
+                    <pic:blipFill>
+                      <a:blip r:embed="rId78"/>
+                      <a:stretch>
+                        <a:fillRect/>
+                      </a:stretch>
+                    </pic:blipFill>
+                    <pic:spPr>
+                      <a:xfrm>
+                        <a:off x="0" y="0"/>
+                        <a:ext cx="4802982" cy="543679"/>
+                      </a:xfrm>
+                      <a:prstGeom prst="rect">
+                        <a:avLst/>
+                      </a:prstGeom>
+                    </pic:spPr>
+                  </pic:pic>
+                </a:graphicData>
+              </a:graphic>
+            </wp:inline>
+          </w:drawing>
+        </w:r>
+      </w:ins>
     </w:p>
     <w:p>
       <w:pPr>
         <w:pStyle w:val="FigureCaption"/>
       </w:pPr>
-      <w:bookmarkStart w:id="207" w:name="_Toc34858827"/>
+      <w:bookmarkStart w:id="360" w:name="_Toc34858827"/>
       <w:r>
         <w:t xml:space="preserve">Figure </w:t>
       </w:r>
@@ -18432,7 +19865,7 @@
       <w:r>
         <w:t>ed Stock</w:t>
       </w:r>
-      <w:bookmarkEnd w:id="207"/>
+      <w:bookmarkEnd w:id="360"/>
       <w:r>
         <w:t xml:space="preserve"> </w:t>
       </w:r>
@@ -18468,11 +19901,11 @@
       <w:pPr>
         <w:pStyle w:val="Heading2"/>
       </w:pPr>
-      <w:bookmarkStart w:id="208" w:name="_Toc34858798"/>
+      <w:bookmarkStart w:id="361" w:name="_Toc34858798"/>
       <w:r>
         <w:t>Grievance Management</w:t>
       </w:r>
-      <w:bookmarkEnd w:id="208"/>
+      <w:bookmarkEnd w:id="361"/>
     </w:p>
     <w:p>
       <w:pPr>
@@ -18564,24 +19997,45 @@
       <w:r>
         <w:t xml:space="preserve"> notification is sent to the CEIR </w:t>
       </w:r>
-      <w:r>
-        <w:t>Admin</w:t>
-      </w:r>
+      <w:del w:id="362" w:author="gaurav" w:date="2021-06-04T06:18:00Z">
+        <w:r>
+          <w:delText>administrator</w:delText>
+        </w:r>
+      </w:del>
+      <w:ins w:id="363" w:author="gaurav" w:date="2021-06-04T06:18:00Z">
+        <w:r>
+          <w:t>Admin</w:t>
+        </w:r>
+      </w:ins>
       <w:r>
         <w:t>.</w:t>
       </w:r>
       <w:r>
         <w:t xml:space="preserve"> The notification appears on the CEIR </w:t>
       </w:r>
-      <w:r>
-        <w:t>Admin</w:t>
-      </w:r>
+      <w:del w:id="364" w:author="gaurav" w:date="2021-06-04T06:18:00Z">
+        <w:r>
+          <w:delText>administrator</w:delText>
+        </w:r>
+      </w:del>
+      <w:ins w:id="365" w:author="gaurav" w:date="2021-06-04T06:18:00Z">
+        <w:r>
+          <w:t>Admin</w:t>
+        </w:r>
+      </w:ins>
       <w:r>
         <w:t xml:space="preserve"> portal. A mail is also sent to the registered mail of the CEIR </w:t>
       </w:r>
-      <w:r>
-        <w:t>Admin</w:t>
-      </w:r>
+      <w:del w:id="366" w:author="gaurav" w:date="2021-06-04T06:18:00Z">
+        <w:r>
+          <w:delText>administrator</w:delText>
+        </w:r>
+      </w:del>
+      <w:ins w:id="367" w:author="gaurav" w:date="2021-06-04T06:18:00Z">
+        <w:r>
+          <w:t>Admin</w:t>
+        </w:r>
+      </w:ins>
       <w:r>
         <w:t>.</w:t>
       </w:r>
@@ -18595,11 +20049,19 @@
         </w:numPr>
       </w:pPr>
       <w:r>
+        <w:lastRenderedPageBreak/>
         <w:t xml:space="preserve">The CEIR </w:t>
       </w:r>
-      <w:r>
-        <w:t>Admin</w:t>
-      </w:r>
+      <w:del w:id="368" w:author="gaurav" w:date="2021-06-04T06:18:00Z">
+        <w:r>
+          <w:delText>administrator</w:delText>
+        </w:r>
+      </w:del>
+      <w:ins w:id="369" w:author="gaurav" w:date="2021-06-04T06:18:00Z">
+        <w:r>
+          <w:t>Admin</w:t>
+        </w:r>
+      </w:ins>
       <w:r>
         <w:t xml:space="preserve"> responds to the grievance.</w:t>
       </w:r>
@@ -18672,9 +20134,16 @@
       <w:r>
         <w:t xml:space="preserve">The </w:t>
       </w:r>
-      <w:r>
-        <w:t>Admin</w:t>
-      </w:r>
+      <w:del w:id="370" w:author="gaurav" w:date="2021-06-04T06:18:00Z">
+        <w:r>
+          <w:delText>administrator</w:delText>
+        </w:r>
+      </w:del>
+      <w:ins w:id="371" w:author="gaurav" w:date="2021-06-04T06:18:00Z">
+        <w:r>
+          <w:t>Admin</w:t>
+        </w:r>
+      </w:ins>
       <w:r>
         <w:t xml:space="preserve"> closes the grievance.</w:t>
       </w:r>
@@ -18735,7 +20204,6 @@
         <w:rPr>
           <w:u w:val="single"/>
         </w:rPr>
-        <w:lastRenderedPageBreak/>
         <w:t>To raise a grievance</w:t>
       </w:r>
     </w:p>
@@ -18928,52 +20396,103 @@
           </mc:Fallback>
         </mc:AlternateContent>
       </w:r>
-      <w:r>
-        <w:rPr>
-          <w:noProof/>
-        </w:rPr>
-        <w:drawing>
-          <wp:inline distT="0" distB="0" distL="0" distR="0" wp14:anchorId="0B0E6001" wp14:editId="19C022EC">
-            <wp:extent cx="5278755" cy="2407920"/>
-            <wp:effectExtent l="0" t="0" r="0" b="0"/>
-            <wp:docPr id="31" name="Picture 31"/>
-            <wp:cNvGraphicFramePr>
-              <a:graphicFrameLocks xmlns:a="http://schemas.openxmlformats.org/drawingml/2006/main" noChangeAspect="1"/>
-            </wp:cNvGraphicFramePr>
-            <a:graphic xmlns:a="http://schemas.openxmlformats.org/drawingml/2006/main">
-              <a:graphicData uri="http://schemas.openxmlformats.org/drawingml/2006/picture">
-                <pic:pic xmlns:pic="http://schemas.openxmlformats.org/drawingml/2006/picture">
-                  <pic:nvPicPr>
-                    <pic:cNvPr id="1" name=""/>
-                    <pic:cNvPicPr/>
-                  </pic:nvPicPr>
-                  <pic:blipFill>
-                    <a:blip r:embed="rId25"/>
-                    <a:stretch>
-                      <a:fillRect/>
-                    </a:stretch>
-                  </pic:blipFill>
-                  <pic:spPr>
-                    <a:xfrm>
-                      <a:off x="0" y="0"/>
-                      <a:ext cx="5278755" cy="2407920"/>
-                    </a:xfrm>
-                    <a:prstGeom prst="rect">
-                      <a:avLst/>
-                    </a:prstGeom>
-                  </pic:spPr>
-                </pic:pic>
-              </a:graphicData>
-            </a:graphic>
-          </wp:inline>
-        </w:drawing>
-      </w:r>
+      <w:del w:id="372" w:author="gaurav" w:date="2021-06-04T05:14:00Z">
+        <w:r>
+          <w:rPr>
+            <w:noProof/>
+          </w:rPr>
+          <w:drawing>
+            <wp:inline distT="0" distB="0" distL="0" distR="0" wp14:anchorId="44A0AE64" wp14:editId="52DC60D4">
+              <wp:extent cx="5373039" cy="2349229"/>
+              <wp:effectExtent l="0" t="0" r="0" b="0"/>
+              <wp:docPr id="135" name="Picture 135"/>
+              <wp:cNvGraphicFramePr>
+                <a:graphicFrameLocks xmlns:a="http://schemas.openxmlformats.org/drawingml/2006/main" noChangeAspect="1"/>
+              </wp:cNvGraphicFramePr>
+              <a:graphic xmlns:a="http://schemas.openxmlformats.org/drawingml/2006/main">
+                <a:graphicData uri="http://schemas.openxmlformats.org/drawingml/2006/picture">
+                  <pic:pic xmlns:pic="http://schemas.openxmlformats.org/drawingml/2006/picture">
+                    <pic:nvPicPr>
+                      <pic:cNvPr id="1" name=""/>
+                      <pic:cNvPicPr/>
+                    </pic:nvPicPr>
+                    <pic:blipFill rotWithShape="1">
+                      <a:blip r:embed="rId79"/>
+                      <a:srcRect b="18851"/>
+                      <a:stretch/>
+                    </pic:blipFill>
+                    <pic:spPr bwMode="auto">
+                      <a:xfrm>
+                        <a:off x="0" y="0"/>
+                        <a:ext cx="5381233" cy="2352812"/>
+                      </a:xfrm>
+                      <a:prstGeom prst="rect">
+                        <a:avLst/>
+                      </a:prstGeom>
+                      <a:ln>
+                        <a:noFill/>
+                      </a:ln>
+                      <a:extLst>
+                        <a:ext uri="{53640926-AAD7-44D8-BBD7-CCE9431645EC}">
+                          <a14:shadowObscured xmlns:a14="http://schemas.microsoft.com/office/drawing/2010/main"/>
+                        </a:ext>
+                      </a:extLst>
+                    </pic:spPr>
+                  </pic:pic>
+                </a:graphicData>
+              </a:graphic>
+            </wp:inline>
+          </w:drawing>
+        </w:r>
+      </w:del>
+      <w:ins w:id="373" w:author="gaurav" w:date="2021-06-04T05:14:00Z">
+        <w:r>
+          <w:rPr>
+            <w:noProof/>
+          </w:rPr>
+          <w:drawing>
+            <wp:inline distT="0" distB="0" distL="0" distR="0" wp14:anchorId="0B0E6001" wp14:editId="19C022EC">
+              <wp:extent cx="5278755" cy="2407920"/>
+              <wp:effectExtent l="0" t="0" r="0" b="0"/>
+              <wp:docPr id="31" name="Picture 31"/>
+              <wp:cNvGraphicFramePr>
+                <a:graphicFrameLocks xmlns:a="http://schemas.openxmlformats.org/drawingml/2006/main" noChangeAspect="1"/>
+              </wp:cNvGraphicFramePr>
+              <a:graphic xmlns:a="http://schemas.openxmlformats.org/drawingml/2006/main">
+                <a:graphicData uri="http://schemas.openxmlformats.org/drawingml/2006/picture">
+                  <pic:pic xmlns:pic="http://schemas.openxmlformats.org/drawingml/2006/picture">
+                    <pic:nvPicPr>
+                      <pic:cNvPr id="1" name=""/>
+                      <pic:cNvPicPr/>
+                    </pic:nvPicPr>
+                    <pic:blipFill>
+                      <a:blip r:embed="rId26"/>
+                      <a:stretch>
+                        <a:fillRect/>
+                      </a:stretch>
+                    </pic:blipFill>
+                    <pic:spPr>
+                      <a:xfrm>
+                        <a:off x="0" y="0"/>
+                        <a:ext cx="5278755" cy="2407920"/>
+                      </a:xfrm>
+                      <a:prstGeom prst="rect">
+                        <a:avLst/>
+                      </a:prstGeom>
+                    </pic:spPr>
+                  </pic:pic>
+                </a:graphicData>
+              </a:graphic>
+            </wp:inline>
+          </w:drawing>
+        </w:r>
+      </w:ins>
     </w:p>
     <w:p>
       <w:pPr>
         <w:pStyle w:val="FigureCaption"/>
       </w:pPr>
-      <w:bookmarkStart w:id="209" w:name="_Toc34858828"/>
+      <w:bookmarkStart w:id="374" w:name="_Toc34858828"/>
       <w:r>
         <w:t xml:space="preserve">Figure </w:t>
       </w:r>
@@ -18989,7 +20508,7 @@
       <w:r>
         <w:t>Home Page</w:t>
       </w:r>
-      <w:bookmarkEnd w:id="209"/>
+      <w:bookmarkEnd w:id="374"/>
     </w:p>
     <w:p>
       <w:pPr>
@@ -19031,11 +20550,15 @@
       <w:pPr>
         <w:pStyle w:val="BodyText2"/>
         <w:jc w:val="center"/>
+        <w:rPr>
+          <w:ins w:id="375" w:author="gaurav" w:date="2021-06-04T05:37:00Z"/>
+        </w:rPr>
       </w:pPr>
       <w:r>
         <w:rPr>
           <w:noProof/>
         </w:rPr>
+        <w:lastRenderedPageBreak/>
         <mc:AlternateContent>
           <mc:Choice Requires="wps">
             <w:drawing>
@@ -19111,58 +20634,102 @@
           </mc:Fallback>
         </mc:AlternateContent>
       </w:r>
+      <w:del w:id="376" w:author="gaurav" w:date="2021-06-04T05:37:00Z">
+        <w:r>
+          <w:rPr>
+            <w:noProof/>
+          </w:rPr>
+          <w:drawing>
+            <wp:inline distT="0" distB="0" distL="0" distR="0" wp14:anchorId="6486E1A9" wp14:editId="1D16D42A">
+              <wp:extent cx="5278755" cy="1537335"/>
+              <wp:effectExtent l="0" t="0" r="0" b="5715"/>
+              <wp:docPr id="136" name="Picture 136"/>
+              <wp:cNvGraphicFramePr>
+                <a:graphicFrameLocks xmlns:a="http://schemas.openxmlformats.org/drawingml/2006/main" noChangeAspect="1"/>
+              </wp:cNvGraphicFramePr>
+              <a:graphic xmlns:a="http://schemas.openxmlformats.org/drawingml/2006/main">
+                <a:graphicData uri="http://schemas.openxmlformats.org/drawingml/2006/picture">
+                  <pic:pic xmlns:pic="http://schemas.openxmlformats.org/drawingml/2006/picture">
+                    <pic:nvPicPr>
+                      <pic:cNvPr id="1" name=""/>
+                      <pic:cNvPicPr/>
+                    </pic:nvPicPr>
+                    <pic:blipFill>
+                      <a:blip r:embed="rId80"/>
+                      <a:stretch>
+                        <a:fillRect/>
+                      </a:stretch>
+                    </pic:blipFill>
+                    <pic:spPr>
+                      <a:xfrm>
+                        <a:off x="0" y="0"/>
+                        <a:ext cx="5278755" cy="1537335"/>
+                      </a:xfrm>
+                      <a:prstGeom prst="rect">
+                        <a:avLst/>
+                      </a:prstGeom>
+                    </pic:spPr>
+                  </pic:pic>
+                </a:graphicData>
+              </a:graphic>
+            </wp:inline>
+          </w:drawing>
+        </w:r>
+      </w:del>
     </w:p>
     <w:p>
       <w:pPr>
         <w:pStyle w:val="BodyText2"/>
         <w:jc w:val="center"/>
       </w:pPr>
-      <w:r>
-        <w:rPr>
-          <w:noProof/>
-        </w:rPr>
-        <w:drawing>
-          <wp:inline distT="0" distB="0" distL="0" distR="0" wp14:anchorId="021D91DC" wp14:editId="0CA9781F">
-            <wp:extent cx="5278755" cy="2081530"/>
-            <wp:effectExtent l="0" t="0" r="0" b="0"/>
-            <wp:docPr id="484" name="Picture 484"/>
-            <wp:cNvGraphicFramePr>
-              <a:graphicFrameLocks xmlns:a="http://schemas.openxmlformats.org/drawingml/2006/main" noChangeAspect="1"/>
-            </wp:cNvGraphicFramePr>
-            <a:graphic xmlns:a="http://schemas.openxmlformats.org/drawingml/2006/main">
-              <a:graphicData uri="http://schemas.openxmlformats.org/drawingml/2006/picture">
-                <pic:pic xmlns:pic="http://schemas.openxmlformats.org/drawingml/2006/picture">
-                  <pic:nvPicPr>
-                    <pic:cNvPr id="1" name=""/>
-                    <pic:cNvPicPr/>
-                  </pic:nvPicPr>
-                  <pic:blipFill>
-                    <a:blip r:embed="rId67"/>
-                    <a:stretch>
-                      <a:fillRect/>
-                    </a:stretch>
-                  </pic:blipFill>
-                  <pic:spPr>
-                    <a:xfrm>
-                      <a:off x="0" y="0"/>
-                      <a:ext cx="5278755" cy="2081530"/>
-                    </a:xfrm>
-                    <a:prstGeom prst="rect">
-                      <a:avLst/>
-                    </a:prstGeom>
-                  </pic:spPr>
-                </pic:pic>
-              </a:graphicData>
-            </a:graphic>
-          </wp:inline>
-        </w:drawing>
-      </w:r>
+      <w:ins w:id="377" w:author="gaurav" w:date="2021-06-04T05:37:00Z">
+        <w:r>
+          <w:rPr>
+            <w:noProof/>
+          </w:rPr>
+          <w:drawing>
+            <wp:inline distT="0" distB="0" distL="0" distR="0" wp14:anchorId="021D91DC" wp14:editId="0CA9781F">
+              <wp:extent cx="5278755" cy="2081530"/>
+              <wp:effectExtent l="0" t="0" r="0" b="0"/>
+              <wp:docPr id="484" name="Picture 484"/>
+              <wp:cNvGraphicFramePr>
+                <a:graphicFrameLocks xmlns:a="http://schemas.openxmlformats.org/drawingml/2006/main" noChangeAspect="1"/>
+              </wp:cNvGraphicFramePr>
+              <a:graphic xmlns:a="http://schemas.openxmlformats.org/drawingml/2006/main">
+                <a:graphicData uri="http://schemas.openxmlformats.org/drawingml/2006/picture">
+                  <pic:pic xmlns:pic="http://schemas.openxmlformats.org/drawingml/2006/picture">
+                    <pic:nvPicPr>
+                      <pic:cNvPr id="1" name=""/>
+                      <pic:cNvPicPr/>
+                    </pic:nvPicPr>
+                    <pic:blipFill>
+                      <a:blip r:embed="rId81"/>
+                      <a:stretch>
+                        <a:fillRect/>
+                      </a:stretch>
+                    </pic:blipFill>
+                    <pic:spPr>
+                      <a:xfrm>
+                        <a:off x="0" y="0"/>
+                        <a:ext cx="5278755" cy="2081530"/>
+                      </a:xfrm>
+                      <a:prstGeom prst="rect">
+                        <a:avLst/>
+                      </a:prstGeom>
+                    </pic:spPr>
+                  </pic:pic>
+                </a:graphicData>
+              </a:graphic>
+            </wp:inline>
+          </w:drawing>
+        </w:r>
+      </w:ins>
     </w:p>
     <w:p>
       <w:pPr>
         <w:pStyle w:val="FigureCaption"/>
       </w:pPr>
-      <w:bookmarkStart w:id="210" w:name="_Toc34858829"/>
+      <w:bookmarkStart w:id="378" w:name="_Toc34858829"/>
       <w:r>
         <w:t xml:space="preserve">Figure </w:t>
       </w:r>
@@ -19175,7 +20742,7 @@
       <w:r>
         <w:t xml:space="preserve"> Grievance Management</w:t>
       </w:r>
-      <w:bookmarkEnd w:id="210"/>
+      <w:bookmarkEnd w:id="378"/>
     </w:p>
     <w:p>
       <w:pPr>
@@ -19184,18 +20751,29 @@
       <w:r>
         <w:t xml:space="preserve">The </w:t>
       </w:r>
+      <w:del w:id="379" w:author="gaurav" w:date="2021-06-04T05:38:00Z">
+        <w:r>
+          <w:rPr>
+            <w:b/>
+            <w:bCs/>
+          </w:rPr>
+          <w:delText xml:space="preserve">Report </w:delText>
+        </w:r>
+      </w:del>
+      <w:ins w:id="380" w:author="gaurav" w:date="2021-06-04T05:38:00Z">
+        <w:r>
+          <w:rPr>
+            <w:b/>
+            <w:bCs/>
+          </w:rPr>
+          <w:t xml:space="preserve">Create </w:t>
+        </w:r>
+      </w:ins>
       <w:r>
         <w:rPr>
           <w:b/>
           <w:bCs/>
         </w:rPr>
-        <w:t xml:space="preserve">Create </w:t>
-      </w:r>
-      <w:r>
-        <w:rPr>
-          <w:b/>
-          <w:bCs/>
-        </w:rPr>
         <w:t>Grievance</w:t>
       </w:r>
       <w:r>
@@ -19206,60 +20784,112 @@
       <w:pPr>
         <w:pStyle w:val="BodyText2"/>
         <w:jc w:val="center"/>
-      </w:pPr>
+        <w:rPr>
+          <w:ins w:id="381" w:author="gaurav" w:date="2021-06-04T05:38:00Z"/>
+        </w:rPr>
+      </w:pPr>
+      <w:del w:id="382" w:author="gaurav" w:date="2021-06-04T05:38:00Z">
+        <w:r>
+          <w:rPr>
+            <w:noProof/>
+          </w:rPr>
+          <w:drawing>
+            <wp:inline distT="0" distB="0" distL="0" distR="0" wp14:anchorId="076F0082" wp14:editId="196CBD00">
+              <wp:extent cx="4721335" cy="1803229"/>
+              <wp:effectExtent l="19050" t="19050" r="22225" b="26035"/>
+              <wp:docPr id="194" name="Picture 194" descr="A screenshot of a cell phone&#10;&#10;Description automatically generated"/>
+              <wp:cNvGraphicFramePr>
+                <a:graphicFrameLocks xmlns:a="http://schemas.openxmlformats.org/drawingml/2006/main" noChangeAspect="1"/>
+              </wp:cNvGraphicFramePr>
+              <a:graphic xmlns:a="http://schemas.openxmlformats.org/drawingml/2006/main">
+                <a:graphicData uri="http://schemas.openxmlformats.org/drawingml/2006/picture">
+                  <pic:pic xmlns:pic="http://schemas.openxmlformats.org/drawingml/2006/picture">
+                    <pic:nvPicPr>
+                      <pic:cNvPr id="194" name="Report grievance.png"/>
+                      <pic:cNvPicPr/>
+                    </pic:nvPicPr>
+                    <pic:blipFill>
+                      <a:blip r:embed="rId82"/>
+                      <a:stretch>
+                        <a:fillRect/>
+                      </a:stretch>
+                    </pic:blipFill>
+                    <pic:spPr>
+                      <a:xfrm>
+                        <a:off x="0" y="0"/>
+                        <a:ext cx="4736640" cy="1809075"/>
+                      </a:xfrm>
+                      <a:prstGeom prst="rect">
+                        <a:avLst/>
+                      </a:prstGeom>
+                      <a:ln>
+                        <a:solidFill>
+                          <a:schemeClr val="tx1"/>
+                        </a:solidFill>
+                      </a:ln>
+                    </pic:spPr>
+                  </pic:pic>
+                </a:graphicData>
+              </a:graphic>
+            </wp:inline>
+          </w:drawing>
+        </w:r>
+      </w:del>
     </w:p>
     <w:p>
       <w:pPr>
         <w:pStyle w:val="BodyText2"/>
         <w:jc w:val="center"/>
       </w:pPr>
-      <w:r>
-        <w:rPr>
-          <w:noProof/>
-        </w:rPr>
-        <w:lastRenderedPageBreak/>
-        <w:drawing>
-          <wp:inline distT="0" distB="0" distL="0" distR="0" wp14:anchorId="796CD080" wp14:editId="22ECA60A">
-            <wp:extent cx="5278755" cy="2613660"/>
-            <wp:effectExtent l="0" t="0" r="0" b="0"/>
-            <wp:docPr id="485" name="Picture 485"/>
-            <wp:cNvGraphicFramePr>
-              <a:graphicFrameLocks xmlns:a="http://schemas.openxmlformats.org/drawingml/2006/main" noChangeAspect="1"/>
-            </wp:cNvGraphicFramePr>
-            <a:graphic xmlns:a="http://schemas.openxmlformats.org/drawingml/2006/main">
-              <a:graphicData uri="http://schemas.openxmlformats.org/drawingml/2006/picture">
-                <pic:pic xmlns:pic="http://schemas.openxmlformats.org/drawingml/2006/picture">
-                  <pic:nvPicPr>
-                    <pic:cNvPr id="1" name=""/>
-                    <pic:cNvPicPr/>
-                  </pic:nvPicPr>
-                  <pic:blipFill>
-                    <a:blip r:embed="rId68"/>
-                    <a:stretch>
-                      <a:fillRect/>
-                    </a:stretch>
-                  </pic:blipFill>
-                  <pic:spPr>
-                    <a:xfrm>
-                      <a:off x="0" y="0"/>
-                      <a:ext cx="5278755" cy="2613660"/>
-                    </a:xfrm>
-                    <a:prstGeom prst="rect">
-                      <a:avLst/>
-                    </a:prstGeom>
-                  </pic:spPr>
-                </pic:pic>
-              </a:graphicData>
-            </a:graphic>
-          </wp:inline>
-        </w:drawing>
-      </w:r>
+      <w:ins w:id="383" w:author="gaurav" w:date="2021-06-04T05:38:00Z">
+        <w:r>
+          <w:rPr>
+            <w:noProof/>
+          </w:rPr>
+          <w:lastRenderedPageBreak/>
+          <w:drawing>
+            <wp:inline distT="0" distB="0" distL="0" distR="0" wp14:anchorId="796CD080" wp14:editId="22ECA60A">
+              <wp:extent cx="5278755" cy="2613660"/>
+              <wp:effectExtent l="0" t="0" r="0" b="0"/>
+              <wp:docPr id="485" name="Picture 485"/>
+              <wp:cNvGraphicFramePr>
+                <a:graphicFrameLocks xmlns:a="http://schemas.openxmlformats.org/drawingml/2006/main" noChangeAspect="1"/>
+              </wp:cNvGraphicFramePr>
+              <a:graphic xmlns:a="http://schemas.openxmlformats.org/drawingml/2006/main">
+                <a:graphicData uri="http://schemas.openxmlformats.org/drawingml/2006/picture">
+                  <pic:pic xmlns:pic="http://schemas.openxmlformats.org/drawingml/2006/picture">
+                    <pic:nvPicPr>
+                      <pic:cNvPr id="1" name=""/>
+                      <pic:cNvPicPr/>
+                    </pic:nvPicPr>
+                    <pic:blipFill>
+                      <a:blip r:embed="rId83"/>
+                      <a:stretch>
+                        <a:fillRect/>
+                      </a:stretch>
+                    </pic:blipFill>
+                    <pic:spPr>
+                      <a:xfrm>
+                        <a:off x="0" y="0"/>
+                        <a:ext cx="5278755" cy="2613660"/>
+                      </a:xfrm>
+                      <a:prstGeom prst="rect">
+                        <a:avLst/>
+                      </a:prstGeom>
+                    </pic:spPr>
+                  </pic:pic>
+                </a:graphicData>
+              </a:graphic>
+            </wp:inline>
+          </w:drawing>
+        </w:r>
+      </w:ins>
     </w:p>
     <w:p>
       <w:pPr>
         <w:pStyle w:val="FigureCaption"/>
       </w:pPr>
-      <w:bookmarkStart w:id="211" w:name="_Toc34858830"/>
+      <w:bookmarkStart w:id="384" w:name="_Toc34858830"/>
       <w:r>
         <w:t xml:space="preserve">Figure </w:t>
       </w:r>
@@ -19272,13 +20902,20 @@
       <w:r>
         <w:t xml:space="preserve"> </w:t>
       </w:r>
-      <w:r>
-        <w:t xml:space="preserve">Create </w:t>
-      </w:r>
+      <w:ins w:id="385" w:author="gaurav" w:date="2021-06-04T05:38:00Z">
+        <w:r>
+          <w:t xml:space="preserve">Create </w:t>
+        </w:r>
+      </w:ins>
+      <w:del w:id="386" w:author="gaurav" w:date="2021-06-04T05:38:00Z">
+        <w:r>
+          <w:delText>Report</w:delText>
+        </w:r>
+      </w:del>
       <w:r>
         <w:t xml:space="preserve"> Grievance</w:t>
       </w:r>
-      <w:bookmarkEnd w:id="211"/>
+      <w:bookmarkEnd w:id="384"/>
     </w:p>
     <w:p>
       <w:pPr>
@@ -19452,9 +21089,16 @@
       <w:r>
         <w:t xml:space="preserve"> This helps the </w:t>
       </w:r>
-      <w:r>
-        <w:t>Admin</w:t>
-      </w:r>
+      <w:del w:id="387" w:author="gaurav" w:date="2021-06-04T06:18:00Z">
+        <w:r>
+          <w:delText>administrator</w:delText>
+        </w:r>
+      </w:del>
+      <w:ins w:id="388" w:author="gaurav" w:date="2021-06-04T06:18:00Z">
+        <w:r>
+          <w:t>Admin</w:t>
+        </w:r>
+      </w:ins>
       <w:r>
         <w:t xml:space="preserve"> to understand the problem in detail.</w:t>
       </w:r>
@@ -19760,6 +21404,9 @@
       <w:pPr>
         <w:pStyle w:val="BodyText2"/>
         <w:jc w:val="center"/>
+        <w:rPr>
+          <w:ins w:id="389" w:author="gaurav" w:date="2021-06-04T05:39:00Z"/>
+        </w:rPr>
       </w:pPr>
       <w:r>
         <w:rPr>
@@ -19838,6 +21485,48 @@
           </mc:Fallback>
         </mc:AlternateContent>
       </w:r>
+      <w:del w:id="390" w:author="gaurav" w:date="2021-06-04T05:39:00Z">
+        <w:r>
+          <w:rPr>
+            <w:noProof/>
+          </w:rPr>
+          <w:drawing>
+            <wp:inline distT="0" distB="0" distL="0" distR="0" wp14:anchorId="42415270" wp14:editId="7D6C6BD4">
+              <wp:extent cx="5278755" cy="1537335"/>
+              <wp:effectExtent l="0" t="0" r="0" b="5715"/>
+              <wp:docPr id="141" name="Picture 141"/>
+              <wp:cNvGraphicFramePr>
+                <a:graphicFrameLocks xmlns:a="http://schemas.openxmlformats.org/drawingml/2006/main" noChangeAspect="1"/>
+              </wp:cNvGraphicFramePr>
+              <a:graphic xmlns:a="http://schemas.openxmlformats.org/drawingml/2006/main">
+                <a:graphicData uri="http://schemas.openxmlformats.org/drawingml/2006/picture">
+                  <pic:pic xmlns:pic="http://schemas.openxmlformats.org/drawingml/2006/picture">
+                    <pic:nvPicPr>
+                      <pic:cNvPr id="1" name=""/>
+                      <pic:cNvPicPr/>
+                    </pic:nvPicPr>
+                    <pic:blipFill>
+                      <a:blip r:embed="rId80"/>
+                      <a:stretch>
+                        <a:fillRect/>
+                      </a:stretch>
+                    </pic:blipFill>
+                    <pic:spPr>
+                      <a:xfrm>
+                        <a:off x="0" y="0"/>
+                        <a:ext cx="5278755" cy="1537335"/>
+                      </a:xfrm>
+                      <a:prstGeom prst="rect">
+                        <a:avLst/>
+                      </a:prstGeom>
+                    </pic:spPr>
+                  </pic:pic>
+                </a:graphicData>
+              </a:graphic>
+            </wp:inline>
+          </w:drawing>
+        </w:r>
+      </w:del>
     </w:p>
     <w:p>
       <w:pPr>
@@ -19924,52 +21613,54 @@
           </mc:Fallback>
         </mc:AlternateContent>
       </w:r>
-      <w:r>
-        <w:rPr>
-          <w:noProof/>
-        </w:rPr>
-        <w:drawing>
-          <wp:inline distT="0" distB="0" distL="0" distR="0" wp14:anchorId="31C4F3C5" wp14:editId="7208D5D9">
-            <wp:extent cx="5278755" cy="2465070"/>
-            <wp:effectExtent l="0" t="0" r="0" b="0"/>
-            <wp:docPr id="487" name="Picture 487"/>
-            <wp:cNvGraphicFramePr>
-              <a:graphicFrameLocks xmlns:a="http://schemas.openxmlformats.org/drawingml/2006/main" noChangeAspect="1"/>
-            </wp:cNvGraphicFramePr>
-            <a:graphic xmlns:a="http://schemas.openxmlformats.org/drawingml/2006/main">
-              <a:graphicData uri="http://schemas.openxmlformats.org/drawingml/2006/picture">
-                <pic:pic xmlns:pic="http://schemas.openxmlformats.org/drawingml/2006/picture">
-                  <pic:nvPicPr>
-                    <pic:cNvPr id="1" name=""/>
-                    <pic:cNvPicPr/>
-                  </pic:nvPicPr>
-                  <pic:blipFill>
-                    <a:blip r:embed="rId69"/>
-                    <a:stretch>
-                      <a:fillRect/>
-                    </a:stretch>
-                  </pic:blipFill>
-                  <pic:spPr>
-                    <a:xfrm>
-                      <a:off x="0" y="0"/>
-                      <a:ext cx="5278755" cy="2465070"/>
-                    </a:xfrm>
-                    <a:prstGeom prst="rect">
-                      <a:avLst/>
-                    </a:prstGeom>
-                  </pic:spPr>
-                </pic:pic>
-              </a:graphicData>
-            </a:graphic>
-          </wp:inline>
-        </w:drawing>
-      </w:r>
+      <w:ins w:id="391" w:author="gaurav" w:date="2021-06-04T05:40:00Z">
+        <w:r>
+          <w:rPr>
+            <w:noProof/>
+          </w:rPr>
+          <w:drawing>
+            <wp:inline distT="0" distB="0" distL="0" distR="0" wp14:anchorId="31C4F3C5" wp14:editId="7208D5D9">
+              <wp:extent cx="5278755" cy="2465070"/>
+              <wp:effectExtent l="0" t="0" r="0" b="0"/>
+              <wp:docPr id="487" name="Picture 487"/>
+              <wp:cNvGraphicFramePr>
+                <a:graphicFrameLocks xmlns:a="http://schemas.openxmlformats.org/drawingml/2006/main" noChangeAspect="1"/>
+              </wp:cNvGraphicFramePr>
+              <a:graphic xmlns:a="http://schemas.openxmlformats.org/drawingml/2006/main">
+                <a:graphicData uri="http://schemas.openxmlformats.org/drawingml/2006/picture">
+                  <pic:pic xmlns:pic="http://schemas.openxmlformats.org/drawingml/2006/picture">
+                    <pic:nvPicPr>
+                      <pic:cNvPr id="1" name=""/>
+                      <pic:cNvPicPr/>
+                    </pic:nvPicPr>
+                    <pic:blipFill>
+                      <a:blip r:embed="rId84"/>
+                      <a:stretch>
+                        <a:fillRect/>
+                      </a:stretch>
+                    </pic:blipFill>
+                    <pic:spPr>
+                      <a:xfrm>
+                        <a:off x="0" y="0"/>
+                        <a:ext cx="5278755" cy="2465070"/>
+                      </a:xfrm>
+                      <a:prstGeom prst="rect">
+                        <a:avLst/>
+                      </a:prstGeom>
+                    </pic:spPr>
+                  </pic:pic>
+                </a:graphicData>
+              </a:graphic>
+            </wp:inline>
+          </w:drawing>
+        </w:r>
+      </w:ins>
     </w:p>
     <w:p>
       <w:pPr>
         <w:pStyle w:val="FigureCaption"/>
       </w:pPr>
-      <w:bookmarkStart w:id="212" w:name="_Toc34858831"/>
+      <w:bookmarkStart w:id="392" w:name="_Toc34858831"/>
       <w:r>
         <w:t xml:space="preserve">Figure </w:t>
       </w:r>
@@ -19982,7 +21673,7 @@
       <w:r>
         <w:t>: Grievance Management</w:t>
       </w:r>
-      <w:bookmarkEnd w:id="212"/>
+      <w:bookmarkEnd w:id="392"/>
     </w:p>
     <w:p>
       <w:pPr>
@@ -20211,6 +21902,7 @@
               <w:pStyle w:val="BodyText2"/>
             </w:pPr>
             <w:r>
+              <w:lastRenderedPageBreak/>
               <w:t>Grievance ID</w:t>
             </w:r>
           </w:p>
@@ -20291,7 +21983,6 @@
               <w:jc w:val="left"/>
             </w:pPr>
             <w:r>
-              <w:lastRenderedPageBreak/>
               <w:t xml:space="preserve">Pending with CEIR </w:t>
             </w:r>
             <w:r>
@@ -20300,9 +21991,16 @@
             <w:r>
               <w:t xml:space="preserve">: When a response is awaited from the CEIR </w:t>
             </w:r>
-            <w:r>
-              <w:t>Admin</w:t>
-            </w:r>
+            <w:del w:id="393" w:author="gaurav" w:date="2021-06-04T06:18:00Z">
+              <w:r>
+                <w:delText>administrator</w:delText>
+              </w:r>
+            </w:del>
+            <w:ins w:id="394" w:author="gaurav" w:date="2021-06-04T06:18:00Z">
+              <w:r>
+                <w:t>Admin</w:t>
+              </w:r>
+            </w:ins>
             <w:r>
               <w:t>.</w:t>
             </w:r>
@@ -20352,9 +22050,16 @@
             <w:r>
               <w:t xml:space="preserve"> </w:t>
             </w:r>
-            <w:r>
-              <w:t>Admin</w:t>
-            </w:r>
+            <w:del w:id="395" w:author="gaurav" w:date="2021-06-04T06:18:00Z">
+              <w:r>
+                <w:delText>administrator</w:delText>
+              </w:r>
+            </w:del>
+            <w:ins w:id="396" w:author="gaurav" w:date="2021-06-04T06:18:00Z">
+              <w:r>
+                <w:t>Admin</w:t>
+              </w:r>
+            </w:ins>
             <w:r>
               <w:t xml:space="preserve"> closes the grievance.</w:t>
             </w:r>
@@ -20376,7 +22081,6 @@
               <w:pStyle w:val="BodyText2"/>
             </w:pPr>
             <w:r>
-              <w:lastRenderedPageBreak/>
               <w:t>Action</w:t>
             </w:r>
           </w:p>
@@ -20428,7 +22132,7 @@
                           <pic:cNvPicPr/>
                         </pic:nvPicPr>
                         <pic:blipFill>
-                          <a:blip r:embed="rId70" cstate="print">
+                          <a:blip r:embed="rId85" cstate="print">
                             <a:extLst>
                               <a:ext uri="{28A0092B-C50C-407E-A947-70E740481C1C}">
                                 <a14:useLocalDpi xmlns:a14="http://schemas.microsoft.com/office/drawing/2010/main" val="0"/>
@@ -20457,9 +22161,16 @@
             <w:r>
               <w:t xml:space="preserve">: This is used to respond to the grievance. The response is given by the CEIR </w:t>
             </w:r>
-            <w:r>
-              <w:t>Admin</w:t>
-            </w:r>
+            <w:del w:id="397" w:author="gaurav" w:date="2021-06-04T06:18:00Z">
+              <w:r>
+                <w:delText>administrator</w:delText>
+              </w:r>
+            </w:del>
+            <w:ins w:id="398" w:author="gaurav" w:date="2021-06-04T06:18:00Z">
+              <w:r>
+                <w:t>Admin</w:t>
+              </w:r>
+            </w:ins>
             <w:r>
               <w:t xml:space="preserve"> </w:t>
             </w:r>
@@ -20513,7 +22224,7 @@
                           <pic:cNvPicPr/>
                         </pic:nvPicPr>
                         <pic:blipFill>
-                          <a:blip r:embed="rId71" cstate="print">
+                          <a:blip r:embed="rId86" cstate="print">
                             <a:extLst>
                               <a:ext uri="{28A0092B-C50C-407E-A947-70E740481C1C}">
                                 <a14:useLocalDpi xmlns:a14="http://schemas.microsoft.com/office/drawing/2010/main" val="0"/>
@@ -20576,11 +22287,11 @@
       <w:pPr>
         <w:pStyle w:val="Heading2"/>
       </w:pPr>
-      <w:bookmarkStart w:id="213" w:name="_Toc34858799"/>
+      <w:bookmarkStart w:id="399" w:name="_Toc34858799"/>
       <w:r>
         <w:t>Filter Grievances</w:t>
       </w:r>
-      <w:bookmarkEnd w:id="213"/>
+      <w:bookmarkEnd w:id="399"/>
     </w:p>
     <w:p>
       <w:pPr>
@@ -20619,9 +22330,16 @@
       <w:r>
         <w:t xml:space="preserve">can view only those grievances that are pending with the CEIR </w:t>
       </w:r>
-      <w:r>
-        <w:t>Admin</w:t>
-      </w:r>
+      <w:del w:id="400" w:author="gaurav" w:date="2021-06-04T06:18:00Z">
+        <w:r>
+          <w:delText>administrator</w:delText>
+        </w:r>
+      </w:del>
+      <w:ins w:id="401" w:author="gaurav" w:date="2021-06-04T06:18:00Z">
+        <w:r>
+          <w:t>Admin</w:t>
+        </w:r>
+      </w:ins>
       <w:r>
         <w:t xml:space="preserve">. Similarly, </w:t>
       </w:r>
@@ -20834,46 +22552,95 @@
           </mc:Fallback>
         </mc:AlternateContent>
       </w:r>
-      <w:r>
-        <w:rPr>
-          <w:noProof/>
-        </w:rPr>
-        <w:drawing>
-          <wp:inline distT="0" distB="0" distL="0" distR="0" wp14:anchorId="13730609" wp14:editId="7A8DDFAF">
-            <wp:extent cx="5278755" cy="2465070"/>
-            <wp:effectExtent l="0" t="0" r="0" b="0"/>
-            <wp:docPr id="488" name="Picture 488"/>
-            <wp:cNvGraphicFramePr>
-              <a:graphicFrameLocks xmlns:a="http://schemas.openxmlformats.org/drawingml/2006/main" noChangeAspect="1"/>
-            </wp:cNvGraphicFramePr>
-            <a:graphic xmlns:a="http://schemas.openxmlformats.org/drawingml/2006/main">
-              <a:graphicData uri="http://schemas.openxmlformats.org/drawingml/2006/picture">
-                <pic:pic xmlns:pic="http://schemas.openxmlformats.org/drawingml/2006/picture">
-                  <pic:nvPicPr>
-                    <pic:cNvPr id="1" name=""/>
-                    <pic:cNvPicPr/>
-                  </pic:nvPicPr>
-                  <pic:blipFill>
-                    <a:blip r:embed="rId69"/>
-                    <a:stretch>
-                      <a:fillRect/>
-                    </a:stretch>
-                  </pic:blipFill>
-                  <pic:spPr>
-                    <a:xfrm>
-                      <a:off x="0" y="0"/>
-                      <a:ext cx="5278755" cy="2465070"/>
-                    </a:xfrm>
-                    <a:prstGeom prst="rect">
-                      <a:avLst/>
-                    </a:prstGeom>
-                  </pic:spPr>
-                </pic:pic>
-              </a:graphicData>
-            </a:graphic>
-          </wp:inline>
-        </w:drawing>
-      </w:r>
+      <w:del w:id="402" w:author="gaurav" w:date="2021-06-04T06:07:00Z">
+        <w:r>
+          <w:rPr>
+            <w:noProof/>
+          </w:rPr>
+          <w:drawing>
+            <wp:inline distT="0" distB="0" distL="0" distR="0" wp14:anchorId="059A4C53" wp14:editId="13B819B1">
+              <wp:extent cx="5117154" cy="2136610"/>
+              <wp:effectExtent l="19050" t="19050" r="26670" b="16510"/>
+              <wp:docPr id="25" name="Picture 25" descr="A screenshot of a computer&#10;&#10;Description automatically generated"/>
+              <wp:cNvGraphicFramePr>
+                <a:graphicFrameLocks xmlns:a="http://schemas.openxmlformats.org/drawingml/2006/main" noChangeAspect="1"/>
+              </wp:cNvGraphicFramePr>
+              <a:graphic xmlns:a="http://schemas.openxmlformats.org/drawingml/2006/main">
+                <a:graphicData uri="http://schemas.openxmlformats.org/drawingml/2006/picture">
+                  <pic:pic xmlns:pic="http://schemas.openxmlformats.org/drawingml/2006/picture">
+                    <pic:nvPicPr>
+                      <pic:cNvPr id="25" name="FILTER grievance.png"/>
+                      <pic:cNvPicPr/>
+                    </pic:nvPicPr>
+                    <pic:blipFill>
+                      <a:blip r:embed="rId87"/>
+                      <a:stretch>
+                        <a:fillRect/>
+                      </a:stretch>
+                    </pic:blipFill>
+                    <pic:spPr>
+                      <a:xfrm>
+                        <a:off x="0" y="0"/>
+                        <a:ext cx="5133923" cy="2143612"/>
+                      </a:xfrm>
+                      <a:prstGeom prst="rect">
+                        <a:avLst/>
+                      </a:prstGeom>
+                      <a:ln>
+                        <a:solidFill>
+                          <a:schemeClr val="tx1"/>
+                        </a:solidFill>
+                      </a:ln>
+                    </pic:spPr>
+                  </pic:pic>
+                </a:graphicData>
+              </a:graphic>
+            </wp:inline>
+          </w:drawing>
+        </w:r>
+      </w:del>
+      <w:ins w:id="403" w:author="gaurav" w:date="2021-06-04T06:07:00Z">
+        <w:r>
+          <w:rPr>
+            <w:noProof/>
+          </w:rPr>
+          <w:drawing>
+            <wp:inline distT="0" distB="0" distL="0" distR="0" wp14:anchorId="13730609" wp14:editId="7A8DDFAF">
+              <wp:extent cx="5278755" cy="2465070"/>
+              <wp:effectExtent l="0" t="0" r="0" b="0"/>
+              <wp:docPr id="488" name="Picture 488"/>
+              <wp:cNvGraphicFramePr>
+                <a:graphicFrameLocks xmlns:a="http://schemas.openxmlformats.org/drawingml/2006/main" noChangeAspect="1"/>
+              </wp:cNvGraphicFramePr>
+              <a:graphic xmlns:a="http://schemas.openxmlformats.org/drawingml/2006/main">
+                <a:graphicData uri="http://schemas.openxmlformats.org/drawingml/2006/picture">
+                  <pic:pic xmlns:pic="http://schemas.openxmlformats.org/drawingml/2006/picture">
+                    <pic:nvPicPr>
+                      <pic:cNvPr id="1" name=""/>
+                      <pic:cNvPicPr/>
+                    </pic:nvPicPr>
+                    <pic:blipFill>
+                      <a:blip r:embed="rId84"/>
+                      <a:stretch>
+                        <a:fillRect/>
+                      </a:stretch>
+                    </pic:blipFill>
+                    <pic:spPr>
+                      <a:xfrm>
+                        <a:off x="0" y="0"/>
+                        <a:ext cx="5278755" cy="2465070"/>
+                      </a:xfrm>
+                      <a:prstGeom prst="rect">
+                        <a:avLst/>
+                      </a:prstGeom>
+                    </pic:spPr>
+                  </pic:pic>
+                </a:graphicData>
+              </a:graphic>
+            </wp:inline>
+          </w:drawing>
+        </w:r>
+      </w:ins>
     </w:p>
     <w:p>
       <w:pPr>
@@ -20882,7 +22649,7 @@
           <w:u w:val="single"/>
         </w:rPr>
       </w:pPr>
-      <w:bookmarkStart w:id="214" w:name="_Toc34858832"/>
+      <w:bookmarkStart w:id="404" w:name="_Toc34858832"/>
       <w:r>
         <w:t xml:space="preserve">Figure </w:t>
       </w:r>
@@ -20895,7 +22662,7 @@
       <w:r>
         <w:t>: Filter Grievances</w:t>
       </w:r>
-      <w:bookmarkEnd w:id="214"/>
+      <w:bookmarkEnd w:id="404"/>
     </w:p>
     <w:p>
       <w:pPr>
@@ -21042,9 +22809,16 @@
       <w:r>
         <w:t xml:space="preserve">Pending with CEIR </w:t>
       </w:r>
-      <w:r>
-        <w:t>Admin</w:t>
-      </w:r>
+      <w:del w:id="405" w:author="gaurav" w:date="2021-06-04T06:18:00Z">
+        <w:r>
+          <w:delText>Administrator</w:delText>
+        </w:r>
+      </w:del>
+      <w:ins w:id="406" w:author="gaurav" w:date="2021-06-04T06:18:00Z">
+        <w:r>
+          <w:t>Admin</w:t>
+        </w:r>
+      </w:ins>
     </w:p>
     <w:p>
       <w:pPr>
@@ -21103,6 +22877,7 @@
         <w:pStyle w:val="BodyText2"/>
       </w:pPr>
       <w:r>
+        <w:lastRenderedPageBreak/>
         <w:t>T</w:t>
       </w:r>
       <w:r>
@@ -21123,54 +22898,105 @@
         <w:pStyle w:val="BodyText2"/>
         <w:jc w:val="center"/>
       </w:pPr>
-      <w:r>
-        <w:rPr>
-          <w:noProof/>
-        </w:rPr>
-        <w:drawing>
-          <wp:inline distT="0" distB="0" distL="0" distR="0" wp14:anchorId="2D75B26F" wp14:editId="5BFA33CB">
-            <wp:extent cx="4649638" cy="1904489"/>
-            <wp:effectExtent l="0" t="0" r="0" b="635"/>
-            <wp:docPr id="489" name="Picture 489"/>
-            <wp:cNvGraphicFramePr>
-              <a:graphicFrameLocks xmlns:a="http://schemas.openxmlformats.org/drawingml/2006/main" noChangeAspect="1"/>
-            </wp:cNvGraphicFramePr>
-            <a:graphic xmlns:a="http://schemas.openxmlformats.org/drawingml/2006/main">
-              <a:graphicData uri="http://schemas.openxmlformats.org/drawingml/2006/picture">
-                <pic:pic xmlns:pic="http://schemas.openxmlformats.org/drawingml/2006/picture">
-                  <pic:nvPicPr>
-                    <pic:cNvPr id="1" name=""/>
-                    <pic:cNvPicPr/>
-                  </pic:nvPicPr>
-                  <pic:blipFill>
-                    <a:blip r:embed="rId72"/>
-                    <a:stretch>
-                      <a:fillRect/>
-                    </a:stretch>
-                  </pic:blipFill>
-                  <pic:spPr>
-                    <a:xfrm>
-                      <a:off x="0" y="0"/>
-                      <a:ext cx="4657622" cy="1907759"/>
-                    </a:xfrm>
-                    <a:prstGeom prst="rect">
-                      <a:avLst/>
-                    </a:prstGeom>
-                  </pic:spPr>
-                </pic:pic>
-              </a:graphicData>
-            </a:graphic>
-          </wp:inline>
-        </w:drawing>
-      </w:r>
+      <w:del w:id="407" w:author="gaurav" w:date="2021-06-04T06:08:00Z">
+        <w:r>
+          <w:rPr>
+            <w:noProof/>
+          </w:rPr>
+          <w:drawing>
+            <wp:inline distT="0" distB="0" distL="0" distR="0" wp14:anchorId="35833517" wp14:editId="1E404378">
+              <wp:extent cx="4766959" cy="2001286"/>
+              <wp:effectExtent l="19050" t="19050" r="14605" b="18415"/>
+              <wp:docPr id="26" name="Picture 26" descr="A screenshot of a computer&#10;&#10;Description automatically generated"/>
+              <wp:cNvGraphicFramePr>
+                <a:graphicFrameLocks xmlns:a="http://schemas.openxmlformats.org/drawingml/2006/main" noChangeAspect="1"/>
+              </wp:cNvGraphicFramePr>
+              <a:graphic xmlns:a="http://schemas.openxmlformats.org/drawingml/2006/main">
+                <a:graphicData uri="http://schemas.openxmlformats.org/drawingml/2006/picture">
+                  <pic:pic xmlns:pic="http://schemas.openxmlformats.org/drawingml/2006/picture">
+                    <pic:nvPicPr>
+                      <pic:cNvPr id="26" name="FILTER grievance.png"/>
+                      <pic:cNvPicPr/>
+                    </pic:nvPicPr>
+                    <pic:blipFill>
+                      <a:blip r:embed="rId88"/>
+                      <a:stretch>
+                        <a:fillRect/>
+                      </a:stretch>
+                    </pic:blipFill>
+                    <pic:spPr>
+                      <a:xfrm>
+                        <a:off x="0" y="0"/>
+                        <a:ext cx="4804806" cy="2017175"/>
+                      </a:xfrm>
+                      <a:prstGeom prst="rect">
+                        <a:avLst/>
+                      </a:prstGeom>
+                      <a:ln>
+                        <a:solidFill>
+                          <a:schemeClr val="tx1"/>
+                        </a:solidFill>
+                      </a:ln>
+                    </pic:spPr>
+                  </pic:pic>
+                </a:graphicData>
+              </a:graphic>
+            </wp:inline>
+          </w:drawing>
+        </w:r>
+      </w:del>
+      <w:ins w:id="408" w:author="gaurav" w:date="2021-06-04T06:08:00Z">
+        <w:r>
+          <w:rPr>
+            <w:noProof/>
+          </w:rPr>
+          <w:drawing>
+            <wp:inline distT="0" distB="0" distL="0" distR="0" wp14:anchorId="2D75B26F" wp14:editId="5BFA33CB">
+              <wp:extent cx="4649638" cy="1904489"/>
+              <wp:effectExtent l="0" t="0" r="0" b="635"/>
+              <wp:docPr id="489" name="Picture 489"/>
+              <wp:cNvGraphicFramePr>
+                <a:graphicFrameLocks xmlns:a="http://schemas.openxmlformats.org/drawingml/2006/main" noChangeAspect="1"/>
+              </wp:cNvGraphicFramePr>
+              <a:graphic xmlns:a="http://schemas.openxmlformats.org/drawingml/2006/main">
+                <a:graphicData uri="http://schemas.openxmlformats.org/drawingml/2006/picture">
+                  <pic:pic xmlns:pic="http://schemas.openxmlformats.org/drawingml/2006/picture">
+                    <pic:nvPicPr>
+                      <pic:cNvPr id="1" name=""/>
+                      <pic:cNvPicPr/>
+                    </pic:nvPicPr>
+                    <pic:blipFill>
+                      <a:blip r:embed="rId89"/>
+                      <a:stretch>
+                        <a:fillRect/>
+                      </a:stretch>
+                    </pic:blipFill>
+                    <pic:spPr>
+                      <a:xfrm>
+                        <a:off x="0" y="0"/>
+                        <a:ext cx="4657622" cy="1907759"/>
+                      </a:xfrm>
+                      <a:prstGeom prst="rect">
+                        <a:avLst/>
+                      </a:prstGeom>
+                    </pic:spPr>
+                  </pic:pic>
+                </a:graphicData>
+              </a:graphic>
+            </wp:inline>
+          </w:drawing>
+        </w:r>
+      </w:ins>
     </w:p>
     <w:p>
       <w:pPr>
         <w:pStyle w:val="FigureCaption"/>
-      </w:pPr>
-      <w:bookmarkStart w:id="215" w:name="_Toc34858833"/>
-      <w:r>
-        <w:lastRenderedPageBreak/>
+        <w:rPr>
+          <w:ins w:id="409" w:author="gaurav" w:date="2021-06-04T06:09:00Z"/>
+        </w:rPr>
+      </w:pPr>
+      <w:bookmarkStart w:id="410" w:name="_Toc34858833"/>
+      <w:r>
         <w:t xml:space="preserve">Figure </w:t>
       </w:r>
       <w:r>
@@ -21188,213 +23014,254 @@
       <w:r>
         <w:t xml:space="preserve"> Grievances</w:t>
       </w:r>
-      <w:bookmarkEnd w:id="215"/>
+      <w:bookmarkEnd w:id="410"/>
     </w:p>
     <w:p>
       <w:pPr>
         <w:pStyle w:val="BodyText2"/>
-      </w:pPr>
-      <w:bookmarkStart w:id="216" w:name="_Hlk73677241"/>
-      <w:r>
-        <w:t>The user can clear all filters using the “</w:t>
-      </w:r>
-      <w:r>
-        <w:rPr>
-          <w:b/>
-          <w:bCs/>
-        </w:rPr>
-        <w:t>Clear All Filters</w:t>
-      </w:r>
-      <w:r>
-        <w:t xml:space="preserve">” button. This will reset all the filter values applied on the page and the data table will be refreshed.                                                                                                                                </w:t>
-      </w:r>
+        <w:rPr>
+          <w:ins w:id="411" w:author="gaurav" w:date="2021-06-04T06:09:00Z"/>
+        </w:rPr>
+      </w:pPr>
+      <w:bookmarkStart w:id="412" w:name="_Hlk73677241"/>
+      <w:ins w:id="413" w:author="gaurav" w:date="2021-06-04T06:09:00Z">
+        <w:r>
+          <w:t>The user can clear all filters using the “</w:t>
+        </w:r>
+        <w:r>
+          <w:rPr>
+            <w:b/>
+            <w:bCs/>
+          </w:rPr>
+          <w:t>Clear All Filters</w:t>
+        </w:r>
+        <w:r>
+          <w:t xml:space="preserve">” button. This will reset all the filter values applied on the page and the data table will be refreshed.                                                                                                                                </w:t>
+        </w:r>
+      </w:ins>
     </w:p>
     <w:p>
       <w:pPr>
         <w:pStyle w:val="Heading2"/>
-      </w:pPr>
-      <w:r>
-        <w:t>Sorting Grievances</w:t>
-      </w:r>
+        <w:rPr>
+          <w:ins w:id="414" w:author="gaurav" w:date="2021-06-04T06:09:00Z"/>
+        </w:rPr>
+      </w:pPr>
+      <w:ins w:id="415" w:author="gaurav" w:date="2021-06-04T06:09:00Z">
+        <w:r>
+          <w:t xml:space="preserve">Sorting </w:t>
+        </w:r>
+        <w:r>
+          <w:t>Grievances</w:t>
+        </w:r>
+      </w:ins>
     </w:p>
     <w:p>
       <w:pPr>
         <w:pStyle w:val="BodyText2"/>
-      </w:pPr>
-      <w:r>
-        <w:t xml:space="preserve">By default, all records displayed are sorted based on modified date. User can sort the records by clicking the arrow button on header in the table displayed. </w:t>
-      </w:r>
+        <w:rPr>
+          <w:ins w:id="416" w:author="gaurav" w:date="2021-06-04T06:09:00Z"/>
+        </w:rPr>
+      </w:pPr>
+      <w:ins w:id="417" w:author="gaurav" w:date="2021-06-04T06:09:00Z">
+        <w:r>
+          <w:t xml:space="preserve">By default, all records displayed are sorted based on modified date. User can sort the records by clicking the arrow button on header in the table displayed. </w:t>
+        </w:r>
+      </w:ins>
     </w:p>
     <w:p>
       <w:pPr>
         <w:pStyle w:val="BodyText2"/>
-      </w:pPr>
-      <w:r>
-        <w:t>On first click, the records are sorted in ascending order. When user clicks the arrow buttons again, records are sorted in descending order.</w:t>
-      </w:r>
+        <w:rPr>
+          <w:ins w:id="418" w:author="gaurav" w:date="2021-06-04T06:10:00Z"/>
+        </w:rPr>
+      </w:pPr>
+      <w:ins w:id="419" w:author="gaurav" w:date="2021-06-04T06:09:00Z">
+        <w:r>
+          <w:t>On first click, the records are sorted in ascending order. When user clicks the arrow buttons again, records are sorted in descending order.</w:t>
+        </w:r>
+      </w:ins>
     </w:p>
     <w:p>
       <w:pPr>
         <w:pStyle w:val="BodyText2"/>
-      </w:pPr>
-      <w:r>
-        <w:rPr>
-          <w:noProof/>
-        </w:rPr>
-        <mc:AlternateContent>
-          <mc:Choice Requires="wps">
-            <w:drawing>
-              <wp:anchor distT="0" distB="0" distL="114300" distR="114300" simplePos="0" relativeHeight="251695104" behindDoc="0" locked="0" layoutInCell="1" allowOverlap="1" wp14:anchorId="5129CB26" wp14:editId="0ABA3925">
-                <wp:simplePos x="0" y="0"/>
-                <wp:positionH relativeFrom="column">
-                  <wp:posOffset>1377818</wp:posOffset>
-                </wp:positionH>
-                <wp:positionV relativeFrom="paragraph">
-                  <wp:posOffset>1184778</wp:posOffset>
-                </wp:positionV>
-                <wp:extent cx="181155" cy="170234"/>
-                <wp:effectExtent l="0" t="0" r="28575" b="20320"/>
-                <wp:wrapNone/>
-                <wp:docPr id="491" name="Rectangle 491"/>
-                <wp:cNvGraphicFramePr/>
-                <a:graphic xmlns:a="http://schemas.openxmlformats.org/drawingml/2006/main">
-                  <a:graphicData uri="http://schemas.microsoft.com/office/word/2010/wordprocessingShape">
-                    <wps:wsp>
-                      <wps:cNvSpPr/>
-                      <wps:spPr>
-                        <a:xfrm>
-                          <a:off x="0" y="0"/>
-                          <a:ext cx="181155" cy="170234"/>
-                        </a:xfrm>
-                        <a:prstGeom prst="rect">
-                          <a:avLst/>
-                        </a:prstGeom>
-                        <a:noFill/>
-                        <a:ln w="25400">
-                          <a:solidFill>
-                            <a:schemeClr val="accent4"/>
-                          </a:solidFill>
-                        </a:ln>
-                      </wps:spPr>
-                      <wps:style>
-                        <a:lnRef idx="2">
-                          <a:schemeClr val="accent1">
-                            <a:shade val="50000"/>
-                          </a:schemeClr>
-                        </a:lnRef>
-                        <a:fillRef idx="1">
-                          <a:schemeClr val="accent1"/>
-                        </a:fillRef>
-                        <a:effectRef idx="0">
-                          <a:schemeClr val="accent1"/>
-                        </a:effectRef>
-                        <a:fontRef idx="minor">
-                          <a:schemeClr val="lt1"/>
-                        </a:fontRef>
-                      </wps:style>
-                      <wps:txbx>
-                        <w:txbxContent>
-                          <w:p>
-                            <w:pPr>
-                              <w:jc w:val="center"/>
-                            </w:pPr>
-                          </w:p>
-                        </w:txbxContent>
-                      </wps:txbx>
-                      <wps:bodyPr rot="0" spcFirstLastPara="0" vertOverflow="overflow" horzOverflow="overflow" vert="horz" wrap="square" lIns="91440" tIns="45720" rIns="91440" bIns="45720" numCol="1" spcCol="0" rtlCol="0" fromWordArt="0" anchor="ctr" anchorCtr="0" forceAA="0" compatLnSpc="1">
-                        <a:prstTxWarp prst="textNoShape">
-                          <a:avLst/>
-                        </a:prstTxWarp>
-                        <a:noAutofit/>
-                      </wps:bodyPr>
-                    </wps:wsp>
-                  </a:graphicData>
-                </a:graphic>
-                <wp14:sizeRelH relativeFrom="margin">
-                  <wp14:pctWidth>0</wp14:pctWidth>
-                </wp14:sizeRelH>
-                <wp14:sizeRelV relativeFrom="margin">
-                  <wp14:pctHeight>0</wp14:pctHeight>
-                </wp14:sizeRelV>
-              </wp:anchor>
-            </w:drawing>
-          </mc:Choice>
-          <mc:Fallback>
-            <w:pict>
-              <v:rect w14:anchorId="5129CB26" id="Rectangle 491" o:spid="_x0000_s1031" style="position:absolute;left:0;text-align:left;margin-left:108.5pt;margin-top:93.3pt;width:14.25pt;height:13.4pt;z-index:251695104;visibility:visible;mso-wrap-style:square;mso-width-percent:0;mso-height-percent:0;mso-wrap-distance-left:9pt;mso-wrap-distance-top:0;mso-wrap-distance-right:9pt;mso-wrap-distance-bottom:0;mso-position-horizontal:absolute;mso-position-horizontal-relative:text;mso-position-vertical:absolute;mso-position-vertical-relative:text;mso-width-percent:0;mso-height-percent:0;mso-width-relative:margin;mso-height-relative:margin;v-text-anchor:middle" o:gfxdata="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" filled="f" strokecolor="#ffc000 [3207]" strokeweight="2pt">
-                <v:textbox>
-                  <w:txbxContent>
-                    <w:p>
-                      <w:pPr>
-                        <w:jc w:val="center"/>
-                      </w:pPr>
-                    </w:p>
-                  </w:txbxContent>
-                </v:textbox>
-              </v:rect>
-            </w:pict>
-          </mc:Fallback>
-        </mc:AlternateContent>
-      </w:r>
-      <w:r>
-        <w:rPr>
-          <w:noProof/>
-        </w:rPr>
-        <w:drawing>
-          <wp:inline distT="0" distB="0" distL="0" distR="0" wp14:anchorId="223E7804" wp14:editId="6E83A6E7">
-            <wp:extent cx="5278755" cy="2455545"/>
-            <wp:effectExtent l="0" t="0" r="0" b="1905"/>
-            <wp:docPr id="490" name="Picture 490"/>
-            <wp:cNvGraphicFramePr>
-              <a:graphicFrameLocks xmlns:a="http://schemas.openxmlformats.org/drawingml/2006/main" noChangeAspect="1"/>
-            </wp:cNvGraphicFramePr>
-            <a:graphic xmlns:a="http://schemas.openxmlformats.org/drawingml/2006/main">
-              <a:graphicData uri="http://schemas.openxmlformats.org/drawingml/2006/picture">
-                <pic:pic xmlns:pic="http://schemas.openxmlformats.org/drawingml/2006/picture">
-                  <pic:nvPicPr>
-                    <pic:cNvPr id="1" name=""/>
-                    <pic:cNvPicPr/>
-                  </pic:nvPicPr>
-                  <pic:blipFill>
-                    <a:blip r:embed="rId73"/>
-                    <a:stretch>
-                      <a:fillRect/>
-                    </a:stretch>
-                  </pic:blipFill>
-                  <pic:spPr>
-                    <a:xfrm>
-                      <a:off x="0" y="0"/>
-                      <a:ext cx="5278755" cy="2455545"/>
-                    </a:xfrm>
-                    <a:prstGeom prst="rect">
-                      <a:avLst/>
-                    </a:prstGeom>
-                  </pic:spPr>
-                </pic:pic>
-              </a:graphicData>
-            </a:graphic>
-          </wp:inline>
-        </w:drawing>
-      </w:r>
-    </w:p>
-    <w:bookmarkEnd w:id="216"/>
+        <w:rPr>
+          <w:ins w:id="420" w:author="gaurav" w:date="2021-06-04T06:09:00Z"/>
+        </w:rPr>
+      </w:pPr>
+      <w:ins w:id="421" w:author="gaurav" w:date="2021-06-04T06:10:00Z">
+        <w:r>
+          <w:rPr>
+            <w:noProof/>
+          </w:rPr>
+          <w:lastRenderedPageBreak/>
+          <mc:AlternateContent>
+            <mc:Choice Requires="wps">
+              <w:drawing>
+                <wp:anchor distT="0" distB="0" distL="114300" distR="114300" simplePos="0" relativeHeight="251695104" behindDoc="0" locked="0" layoutInCell="1" allowOverlap="1" wp14:anchorId="5129CB26" wp14:editId="0ABA3925">
+                  <wp:simplePos x="0" y="0"/>
+                  <wp:positionH relativeFrom="column">
+                    <wp:posOffset>1377818</wp:posOffset>
+                  </wp:positionH>
+                  <wp:positionV relativeFrom="paragraph">
+                    <wp:posOffset>1184778</wp:posOffset>
+                  </wp:positionV>
+                  <wp:extent cx="181155" cy="170234"/>
+                  <wp:effectExtent l="0" t="0" r="28575" b="20320"/>
+                  <wp:wrapNone/>
+                  <wp:docPr id="491" name="Rectangle 491"/>
+                  <wp:cNvGraphicFramePr/>
+                  <a:graphic xmlns:a="http://schemas.openxmlformats.org/drawingml/2006/main">
+                    <a:graphicData uri="http://schemas.microsoft.com/office/word/2010/wordprocessingShape">
+                      <wps:wsp>
+                        <wps:cNvSpPr/>
+                        <wps:spPr>
+                          <a:xfrm>
+                            <a:off x="0" y="0"/>
+                            <a:ext cx="181155" cy="170234"/>
+                          </a:xfrm>
+                          <a:prstGeom prst="rect">
+                            <a:avLst/>
+                          </a:prstGeom>
+                          <a:noFill/>
+                          <a:ln w="25400">
+                            <a:solidFill>
+                              <a:schemeClr val="accent4"/>
+                            </a:solidFill>
+                          </a:ln>
+                        </wps:spPr>
+                        <wps:style>
+                          <a:lnRef idx="2">
+                            <a:schemeClr val="accent1">
+                              <a:shade val="50000"/>
+                            </a:schemeClr>
+                          </a:lnRef>
+                          <a:fillRef idx="1">
+                            <a:schemeClr val="accent1"/>
+                          </a:fillRef>
+                          <a:effectRef idx="0">
+                            <a:schemeClr val="accent1"/>
+                          </a:effectRef>
+                          <a:fontRef idx="minor">
+                            <a:schemeClr val="lt1"/>
+                          </a:fontRef>
+                        </wps:style>
+                        <wps:txbx>
+                          <w:txbxContent>
+                            <w:p>
+                              <w:pPr>
+                                <w:jc w:val="center"/>
+                              </w:pPr>
+                            </w:p>
+                          </w:txbxContent>
+                        </wps:txbx>
+                        <wps:bodyPr rot="0" spcFirstLastPara="0" vertOverflow="overflow" horzOverflow="overflow" vert="horz" wrap="square" lIns="91440" tIns="45720" rIns="91440" bIns="45720" numCol="1" spcCol="0" rtlCol="0" fromWordArt="0" anchor="ctr" anchorCtr="0" forceAA="0" compatLnSpc="1">
+                          <a:prstTxWarp prst="textNoShape">
+                            <a:avLst/>
+                          </a:prstTxWarp>
+                          <a:noAutofit/>
+                        </wps:bodyPr>
+                      </wps:wsp>
+                    </a:graphicData>
+                  </a:graphic>
+                  <wp14:sizeRelH relativeFrom="margin">
+                    <wp14:pctWidth>0</wp14:pctWidth>
+                  </wp14:sizeRelH>
+                  <wp14:sizeRelV relativeFrom="margin">
+                    <wp14:pctHeight>0</wp14:pctHeight>
+                  </wp14:sizeRelV>
+                </wp:anchor>
+              </w:drawing>
+            </mc:Choice>
+            <mc:Fallback>
+              <w:pict>
+                <v:rect w14:anchorId="5129CB26" id="Rectangle 491" o:spid="_x0000_s1031" style="position:absolute;left:0;text-align:left;margin-left:108.5pt;margin-top:93.3pt;width:14.25pt;height:13.4pt;z-index:251695104;visibility:visible;mso-wrap-style:square;mso-width-percent:0;mso-height-percent:0;mso-wrap-distance-left:9pt;mso-wrap-distance-top:0;mso-wrap-distance-right:9pt;mso-wrap-distance-bottom:0;mso-position-horizontal:absolute;mso-position-horizontal-relative:text;mso-position-vertical:absolute;mso-position-vertical-relative:text;mso-width-percent:0;mso-height-percent:0;mso-width-relative:margin;mso-height-relative:margin;v-text-anchor:middle" o:gfxdata="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" filled="f" strokecolor="#ffc000 [3207]" strokeweight="2pt">
+                  <v:textbox>
+                    <w:txbxContent>
+                      <w:p>
+                        <w:pPr>
+                          <w:jc w:val="center"/>
+                        </w:pPr>
+                      </w:p>
+                    </w:txbxContent>
+                  </v:textbox>
+                </v:rect>
+              </w:pict>
+            </mc:Fallback>
+          </mc:AlternateContent>
+        </w:r>
+        <w:r>
+          <w:rPr>
+            <w:noProof/>
+          </w:rPr>
+          <w:drawing>
+            <wp:inline distT="0" distB="0" distL="0" distR="0" wp14:anchorId="223E7804" wp14:editId="6E83A6E7">
+              <wp:extent cx="5278755" cy="2455545"/>
+              <wp:effectExtent l="0" t="0" r="0" b="1905"/>
+              <wp:docPr id="490" name="Picture 490"/>
+              <wp:cNvGraphicFramePr>
+                <a:graphicFrameLocks xmlns:a="http://schemas.openxmlformats.org/drawingml/2006/main" noChangeAspect="1"/>
+              </wp:cNvGraphicFramePr>
+              <a:graphic xmlns:a="http://schemas.openxmlformats.org/drawingml/2006/main">
+                <a:graphicData uri="http://schemas.openxmlformats.org/drawingml/2006/picture">
+                  <pic:pic xmlns:pic="http://schemas.openxmlformats.org/drawingml/2006/picture">
+                    <pic:nvPicPr>
+                      <pic:cNvPr id="1" name=""/>
+                      <pic:cNvPicPr/>
+                    </pic:nvPicPr>
+                    <pic:blipFill>
+                      <a:blip r:embed="rId90"/>
+                      <a:stretch>
+                        <a:fillRect/>
+                      </a:stretch>
+                    </pic:blipFill>
+                    <pic:spPr>
+                      <a:xfrm>
+                        <a:off x="0" y="0"/>
+                        <a:ext cx="5278755" cy="2455545"/>
+                      </a:xfrm>
+                      <a:prstGeom prst="rect">
+                        <a:avLst/>
+                      </a:prstGeom>
+                    </pic:spPr>
+                  </pic:pic>
+                </a:graphicData>
+              </a:graphic>
+            </wp:inline>
+          </w:drawing>
+        </w:r>
+      </w:ins>
+    </w:p>
+    <w:bookmarkEnd w:id="412"/>
     <w:p>
       <w:pPr>
         <w:pStyle w:val="BodyText2"/>
+        <w:rPr>
+          <w:rPrChange w:id="422" w:author="gaurav" w:date="2021-06-04T06:09:00Z">
+            <w:rPr>
+              <w:u w:val="single"/>
+            </w:rPr>
+          </w:rPrChange>
+        </w:rPr>
+        <w:pPrChange w:id="423" w:author="gaurav" w:date="2021-06-04T06:09:00Z">
+          <w:pPr>
+            <w:pStyle w:val="FigureCaption"/>
+          </w:pPr>
+        </w:pPrChange>
       </w:pPr>
     </w:p>
     <w:p>
       <w:pPr>
         <w:pStyle w:val="Heading2"/>
       </w:pPr>
-      <w:bookmarkStart w:id="217" w:name="_Toc34858800"/>
+      <w:bookmarkStart w:id="424" w:name="_Toc34858800"/>
       <w:r>
         <w:t>Export</w:t>
       </w:r>
       <w:r>
         <w:t xml:space="preserve"> Grievances</w:t>
       </w:r>
-      <w:bookmarkEnd w:id="217"/>
+      <w:bookmarkEnd w:id="424"/>
     </w:p>
     <w:p>
       <w:pPr>
@@ -21672,46 +23539,90 @@
           </mc:Fallback>
         </mc:AlternateContent>
       </w:r>
-      <w:r>
-        <w:rPr>
-          <w:noProof/>
-        </w:rPr>
-        <w:drawing>
-          <wp:inline distT="0" distB="0" distL="0" distR="0" wp14:anchorId="1BEC8820" wp14:editId="2B3526B8">
-            <wp:extent cx="5278755" cy="2411095"/>
-            <wp:effectExtent l="0" t="0" r="0" b="8255"/>
-            <wp:docPr id="492" name="Picture 492"/>
-            <wp:cNvGraphicFramePr>
-              <a:graphicFrameLocks xmlns:a="http://schemas.openxmlformats.org/drawingml/2006/main" noChangeAspect="1"/>
-            </wp:cNvGraphicFramePr>
-            <a:graphic xmlns:a="http://schemas.openxmlformats.org/drawingml/2006/main">
-              <a:graphicData uri="http://schemas.openxmlformats.org/drawingml/2006/picture">
-                <pic:pic xmlns:pic="http://schemas.openxmlformats.org/drawingml/2006/picture">
-                  <pic:nvPicPr>
-                    <pic:cNvPr id="1" name=""/>
-                    <pic:cNvPicPr/>
-                  </pic:nvPicPr>
-                  <pic:blipFill>
-                    <a:blip r:embed="rId74"/>
-                    <a:stretch>
-                      <a:fillRect/>
-                    </a:stretch>
-                  </pic:blipFill>
-                  <pic:spPr>
-                    <a:xfrm>
-                      <a:off x="0" y="0"/>
-                      <a:ext cx="5278755" cy="2411095"/>
-                    </a:xfrm>
-                    <a:prstGeom prst="rect">
-                      <a:avLst/>
-                    </a:prstGeom>
-                  </pic:spPr>
-                </pic:pic>
-              </a:graphicData>
-            </a:graphic>
-          </wp:inline>
-        </w:drawing>
-      </w:r>
+      <w:del w:id="425" w:author="gaurav" w:date="2021-06-04T06:11:00Z">
+        <w:r>
+          <w:rPr>
+            <w:noProof/>
+          </w:rPr>
+          <w:drawing>
+            <wp:inline distT="0" distB="0" distL="0" distR="0" wp14:anchorId="0082C558" wp14:editId="3B3BC3BF">
+              <wp:extent cx="5278755" cy="1537335"/>
+              <wp:effectExtent l="0" t="0" r="0" b="5715"/>
+              <wp:docPr id="142" name="Picture 142"/>
+              <wp:cNvGraphicFramePr>
+                <a:graphicFrameLocks xmlns:a="http://schemas.openxmlformats.org/drawingml/2006/main" noChangeAspect="1"/>
+              </wp:cNvGraphicFramePr>
+              <a:graphic xmlns:a="http://schemas.openxmlformats.org/drawingml/2006/main">
+                <a:graphicData uri="http://schemas.openxmlformats.org/drawingml/2006/picture">
+                  <pic:pic xmlns:pic="http://schemas.openxmlformats.org/drawingml/2006/picture">
+                    <pic:nvPicPr>
+                      <pic:cNvPr id="1" name=""/>
+                      <pic:cNvPicPr/>
+                    </pic:nvPicPr>
+                    <pic:blipFill>
+                      <a:blip r:embed="rId80"/>
+                      <a:stretch>
+                        <a:fillRect/>
+                      </a:stretch>
+                    </pic:blipFill>
+                    <pic:spPr>
+                      <a:xfrm>
+                        <a:off x="0" y="0"/>
+                        <a:ext cx="5278755" cy="1537335"/>
+                      </a:xfrm>
+                      <a:prstGeom prst="rect">
+                        <a:avLst/>
+                      </a:prstGeom>
+                    </pic:spPr>
+                  </pic:pic>
+                </a:graphicData>
+              </a:graphic>
+            </wp:inline>
+          </w:drawing>
+        </w:r>
+      </w:del>
+      <w:ins w:id="426" w:author="gaurav" w:date="2021-06-04T06:11:00Z">
+        <w:r>
+          <w:rPr>
+            <w:noProof/>
+          </w:rPr>
+          <w:drawing>
+            <wp:inline distT="0" distB="0" distL="0" distR="0" wp14:anchorId="1BEC8820" wp14:editId="2B3526B8">
+              <wp:extent cx="5278755" cy="2411095"/>
+              <wp:effectExtent l="0" t="0" r="0" b="8255"/>
+              <wp:docPr id="492" name="Picture 492"/>
+              <wp:cNvGraphicFramePr>
+                <a:graphicFrameLocks xmlns:a="http://schemas.openxmlformats.org/drawingml/2006/main" noChangeAspect="1"/>
+              </wp:cNvGraphicFramePr>
+              <a:graphic xmlns:a="http://schemas.openxmlformats.org/drawingml/2006/main">
+                <a:graphicData uri="http://schemas.openxmlformats.org/drawingml/2006/picture">
+                  <pic:pic xmlns:pic="http://schemas.openxmlformats.org/drawingml/2006/picture">
+                    <pic:nvPicPr>
+                      <pic:cNvPr id="1" name=""/>
+                      <pic:cNvPicPr/>
+                    </pic:nvPicPr>
+                    <pic:blipFill>
+                      <a:blip r:embed="rId91"/>
+                      <a:stretch>
+                        <a:fillRect/>
+                      </a:stretch>
+                    </pic:blipFill>
+                    <pic:spPr>
+                      <a:xfrm>
+                        <a:off x="0" y="0"/>
+                        <a:ext cx="5278755" cy="2411095"/>
+                      </a:xfrm>
+                      <a:prstGeom prst="rect">
+                        <a:avLst/>
+                      </a:prstGeom>
+                    </pic:spPr>
+                  </pic:pic>
+                </a:graphicData>
+              </a:graphic>
+            </wp:inline>
+          </w:drawing>
+        </w:r>
+      </w:ins>
     </w:p>
     <w:p>
       <w:pPr>
@@ -21720,7 +23631,7 @@
       <w:r>
         <w:t xml:space="preserve">                                 </w:t>
       </w:r>
-      <w:bookmarkStart w:id="218" w:name="_Toc34858834"/>
+      <w:bookmarkStart w:id="427" w:name="_Toc34858834"/>
       <w:r>
         <w:t xml:space="preserve">Figure </w:t>
       </w:r>
@@ -21733,7 +23644,7 @@
       <w:r>
         <w:t>: Grievance Management</w:t>
       </w:r>
-      <w:bookmarkEnd w:id="218"/>
+      <w:bookmarkEnd w:id="427"/>
     </w:p>
     <w:p>
       <w:pPr>
@@ -21770,7 +23681,7 @@
                     <pic:cNvPicPr/>
                   </pic:nvPicPr>
                   <pic:blipFill>
-                    <a:blip r:embed="rId75"/>
+                    <a:blip r:embed="rId92"/>
                     <a:stretch>
                       <a:fillRect/>
                     </a:stretch>
@@ -21803,7 +23714,7 @@
       <w:r>
         <w:t xml:space="preserve">  </w:t>
       </w:r>
-      <w:bookmarkStart w:id="219" w:name="_Toc34858835"/>
+      <w:bookmarkStart w:id="428" w:name="_Toc34858835"/>
       <w:r>
         <w:t xml:space="preserve">Figure </w:t>
       </w:r>
@@ -21825,7 +23736,7 @@
       <w:r>
         <w:t xml:space="preserve"> File</w:t>
       </w:r>
-      <w:bookmarkEnd w:id="219"/>
+      <w:bookmarkEnd w:id="428"/>
       <w:r>
         <w:t xml:space="preserve"> </w:t>
       </w:r>
@@ -21868,7 +23779,58 @@
         </w:tabs>
         <w:ind w:left="567"/>
         <w:jc w:val="center"/>
-      </w:pPr>
+        <w:rPr>
+          <w:ins w:id="429" w:author="gaurav" w:date="2021-06-04T06:17:00Z"/>
+        </w:rPr>
+      </w:pPr>
+      <w:del w:id="430" w:author="gaurav" w:date="2021-06-04T06:11:00Z">
+        <w:r>
+          <w:rPr>
+            <w:noProof/>
+          </w:rPr>
+          <w:lastRenderedPageBreak/>
+          <w:drawing>
+            <wp:inline distT="0" distB="0" distL="0" distR="0" wp14:anchorId="4D522F4D" wp14:editId="77BC15E3">
+              <wp:extent cx="5278755" cy="640080"/>
+              <wp:effectExtent l="19050" t="19050" r="17145" b="26670"/>
+              <wp:docPr id="49" name="Picture 49" descr="A screenshot of a cell phone&#10;&#10;Description automatically generated"/>
+              <wp:cNvGraphicFramePr>
+                <a:graphicFrameLocks xmlns:a="http://schemas.openxmlformats.org/drawingml/2006/main" noChangeAspect="1"/>
+              </wp:cNvGraphicFramePr>
+              <a:graphic xmlns:a="http://schemas.openxmlformats.org/drawingml/2006/main">
+                <a:graphicData uri="http://schemas.openxmlformats.org/drawingml/2006/picture">
+                  <pic:pic xmlns:pic="http://schemas.openxmlformats.org/drawingml/2006/picture">
+                    <pic:nvPicPr>
+                      <pic:cNvPr id="49" name="Grievance.PNG"/>
+                      <pic:cNvPicPr/>
+                    </pic:nvPicPr>
+                    <pic:blipFill>
+                      <a:blip r:embed="rId93"/>
+                      <a:stretch>
+                        <a:fillRect/>
+                      </a:stretch>
+                    </pic:blipFill>
+                    <pic:spPr>
+                      <a:xfrm>
+                        <a:off x="0" y="0"/>
+                        <a:ext cx="5278755" cy="640080"/>
+                      </a:xfrm>
+                      <a:prstGeom prst="rect">
+                        <a:avLst/>
+                      </a:prstGeom>
+                      <a:ln>
+                        <a:solidFill>
+                          <a:schemeClr val="tx1"/>
+                        </a:solidFill>
+                      </a:ln>
+                    </pic:spPr>
+                  </pic:pic>
+                </a:graphicData>
+              </a:graphic>
+            </wp:inline>
+          </w:drawing>
+        </w:r>
+      </w:del>
     </w:p>
     <w:p>
       <w:pPr>
@@ -21879,52 +23841,54 @@
         <w:ind w:left="567"/>
         <w:jc w:val="center"/>
       </w:pPr>
-      <w:r>
-        <w:rPr>
-          <w:noProof/>
-        </w:rPr>
-        <w:drawing>
-          <wp:inline distT="0" distB="0" distL="0" distR="0" wp14:anchorId="5F00B38B" wp14:editId="29B0F2C4">
-            <wp:extent cx="5278755" cy="710565"/>
-            <wp:effectExtent l="0" t="0" r="0" b="0"/>
-            <wp:docPr id="493" name="Picture 493"/>
-            <wp:cNvGraphicFramePr>
-              <a:graphicFrameLocks xmlns:a="http://schemas.openxmlformats.org/drawingml/2006/main" noChangeAspect="1"/>
-            </wp:cNvGraphicFramePr>
-            <a:graphic xmlns:a="http://schemas.openxmlformats.org/drawingml/2006/main">
-              <a:graphicData uri="http://schemas.openxmlformats.org/drawingml/2006/picture">
-                <pic:pic xmlns:pic="http://schemas.openxmlformats.org/drawingml/2006/picture">
-                  <pic:nvPicPr>
-                    <pic:cNvPr id="1" name=""/>
-                    <pic:cNvPicPr/>
-                  </pic:nvPicPr>
-                  <pic:blipFill>
-                    <a:blip r:embed="rId76"/>
-                    <a:stretch>
-                      <a:fillRect/>
-                    </a:stretch>
-                  </pic:blipFill>
-                  <pic:spPr>
-                    <a:xfrm>
-                      <a:off x="0" y="0"/>
-                      <a:ext cx="5278755" cy="710565"/>
-                    </a:xfrm>
-                    <a:prstGeom prst="rect">
-                      <a:avLst/>
-                    </a:prstGeom>
-                  </pic:spPr>
-                </pic:pic>
-              </a:graphicData>
-            </a:graphic>
-          </wp:inline>
-        </w:drawing>
-      </w:r>
+      <w:ins w:id="431" w:author="gaurav" w:date="2021-06-04T06:17:00Z">
+        <w:r>
+          <w:rPr>
+            <w:noProof/>
+          </w:rPr>
+          <w:drawing>
+            <wp:inline distT="0" distB="0" distL="0" distR="0" wp14:anchorId="5F00B38B" wp14:editId="29B0F2C4">
+              <wp:extent cx="5278755" cy="710565"/>
+              <wp:effectExtent l="0" t="0" r="0" b="0"/>
+              <wp:docPr id="493" name="Picture 493"/>
+              <wp:cNvGraphicFramePr>
+                <a:graphicFrameLocks xmlns:a="http://schemas.openxmlformats.org/drawingml/2006/main" noChangeAspect="1"/>
+              </wp:cNvGraphicFramePr>
+              <a:graphic xmlns:a="http://schemas.openxmlformats.org/drawingml/2006/main">
+                <a:graphicData uri="http://schemas.openxmlformats.org/drawingml/2006/picture">
+                  <pic:pic xmlns:pic="http://schemas.openxmlformats.org/drawingml/2006/picture">
+                    <pic:nvPicPr>
+                      <pic:cNvPr id="1" name=""/>
+                      <pic:cNvPicPr/>
+                    </pic:nvPicPr>
+                    <pic:blipFill>
+                      <a:blip r:embed="rId94"/>
+                      <a:stretch>
+                        <a:fillRect/>
+                      </a:stretch>
+                    </pic:blipFill>
+                    <pic:spPr>
+                      <a:xfrm>
+                        <a:off x="0" y="0"/>
+                        <a:ext cx="5278755" cy="710565"/>
+                      </a:xfrm>
+                      <a:prstGeom prst="rect">
+                        <a:avLst/>
+                      </a:prstGeom>
+                    </pic:spPr>
+                  </pic:pic>
+                </a:graphicData>
+              </a:graphic>
+            </wp:inline>
+          </w:drawing>
+        </w:r>
+      </w:ins>
     </w:p>
     <w:p>
       <w:pPr>
         <w:pStyle w:val="FigureCaption"/>
       </w:pPr>
-      <w:bookmarkStart w:id="220" w:name="_Toc34858836"/>
+      <w:bookmarkStart w:id="432" w:name="_Toc34858836"/>
       <w:r>
         <w:t xml:space="preserve">Figure </w:t>
       </w:r>
@@ -21940,7 +23904,7 @@
       <w:r>
         <w:t>Exported Grievances</w:t>
       </w:r>
-      <w:bookmarkEnd w:id="220"/>
+      <w:bookmarkEnd w:id="432"/>
     </w:p>
     <w:p>
       <w:pPr>
@@ -21976,9 +23940,9 @@
       </w:r>
     </w:p>
     <w:sectPr>
-      <w:headerReference w:type="even" r:id="rId77"/>
-      <w:headerReference w:type="first" r:id="rId78"/>
-      <w:footerReference w:type="first" r:id="rId79"/>
+      <w:headerReference w:type="even" r:id="rId95"/>
+      <w:headerReference w:type="first" r:id="rId96"/>
+      <w:footerReference w:type="first" r:id="rId97"/>
       <w:pgSz w:w="11907" w:h="16839" w:code="9"/>
       <w:pgMar w:top="1276" w:right="1797" w:bottom="1440" w:left="1797" w:header="720" w:footer="720" w:gutter="0"/>
       <w:pgNumType w:start="1"/>
@@ -22825,7 +24789,7 @@
 <w:numbering xmlns:wpc="http://schemas.microsoft.com/office/word/2010/wordprocessingCanvas" xmlns:cx="http://schemas.microsoft.com/office/drawing/2014/chartex" xmlns:cx1="http://schemas.microsoft.com/office/drawing/2015/9/8/chartex" xmlns:cx2="http://schemas.microsoft.com/office/drawing/2015/10/21/chartex" xmlns:cx3="http://schemas.microsoft.com/office/drawing/2016/5/9/chartex" xmlns:cx4="http://schemas.microsoft.com/office/drawing/2016/5/10/chartex" xmlns:cx5="http://schemas.microsoft.com/office/drawing/2016/5/11/chartex" xmlns:cx6="http://schemas.microsoft.com/office/drawing/2016/5/12/chartex" xmlns:cx7="http://schemas.microsoft.com/office/drawing/2016/5/13/chartex" xmlns:cx8="http://schemas.microsoft.com/office/drawing/2016/5/14/chartex" xmlns:mc="http://schemas.openxmlformats.org/markup-compatibility/2006" xmlns:aink="http://schemas.microsoft.com/office/drawing/2016/ink" xmlns:am3d="http://schemas.microsoft.com/office/drawing/2017/model3d" xmlns:o="urn:schemas-microsoft-com:office:office" xmlns:r="http://schemas.openxmlformats.org/officeDocument/2006/relationships" xmlns:m="http://schemas.openxmlformats.org/officeDocument/2006/math" xmlns:v="urn:schemas-microsoft-com:vml" xmlns:wp14="http://schemas.microsoft.com/office/word/2010/wordprocessingDrawing" xmlns:wp="http://schemas.openxmlformats.org/drawingml/2006/wordprocessingDrawing" xmlns:w10="urn:schemas-microsoft-com:office:word" xmlns:w="http://schemas.openxmlformats.org/wordprocessingml/2006/main" xmlns:w14="http://schemas.microsoft.com/office/word/2010/wordml" xmlns:w15="http://schemas.microsoft.com/office/word/2012/wordml" xmlns:w16cex="http://schemas.microsoft.com/office/word/2018/wordml/cex" xmlns:w16cid="http://schemas.microsoft.com/office/word/2016/wordml/cid" xmlns:w16="http://schemas.microsoft.com/office/word/2018/wordml" xmlns:w16sdtdh="http://schemas.microsoft.com/office/word/2020/wordml/sdtdatahash" xmlns:w16se="http://schemas.microsoft.com/office/word/2015/wordml/symex" xmlns:wpg="http://schemas.microsoft.com/office/word/2010/wordprocessingGroup" xmlns:wpi="http://schemas.microsoft.com/office/word/2010/wordprocessingInk" xmlns:wne="http://schemas.microsoft.com/office/word/2006/wordml" xmlns:wps="http://schemas.microsoft.com/office/word/2010/wordprocessingShape" mc:Ignorable="w14 w15 w16se w16cid w16 w16cex w16sdtdh wp14">
   <w:numPicBullet w:numPicBulletId="0">
     <w:pict>
-      <v:shapetype w14:anchorId="2BE1B99F" id="_x0000_t75" coordsize="21600,21600" o:spt="75" o:preferrelative="t" path="m@4@5l@4@11@9@11@9@5xe" filled="f" stroked="f">
+      <v:shapetype id="_x0000_t75" coordsize="21600,21600" o:spt="75" o:preferrelative="t" path="m@4@5l@4@11@9@11@9@5xe" filled="f" stroked="f">
         <v:stroke joinstyle="miter"/>
         <v:formulas>
           <v:f eqn="if lineDrawn pixelLineWidth 0"/>
@@ -22844,14 +24808,14 @@
         <v:path o:extrusionok="f" gradientshapeok="t" o:connecttype="rect"/>
         <o:lock v:ext="edit" aspectratio="t"/>
       </v:shapetype>
-      <v:shape id="_x0000_i1052" type="#_x0000_t75" style="width:76.55pt;height:76.55pt" o:bullet="t">
+      <v:shape id="_x0000_i1252" type="#_x0000_t75" style="width:76.55pt;height:76.55pt" o:bullet="t">
         <v:imagedata r:id="rId1" o:title="bullet"/>
       </v:shape>
     </w:pict>
   </w:numPicBullet>
   <w:numPicBullet w:numPicBulletId="1">
     <w:pict>
-      <v:shape w14:anchorId="04E679D1" id="_x0000_i1053" type="#_x0000_t75" alt="A close up of a logo&#10;&#10;Description automatically generated" style="width:48.15pt;height:43.6pt;visibility:visible;mso-wrap-style:square" o:bullet="t">
+      <v:shape id="_x0000_i1253" type="#_x0000_t75" alt="A close up of a logo&#10;&#10;Description automatically generated" style="width:48pt;height:43.45pt;visibility:visible;mso-wrap-style:square" o:bullet="t">
         <v:imagedata r:id="rId2" o:title="A close up of a logo&#10;&#10;Description automatically generated"/>
       </v:shape>
     </w:pict>
@@ -28914,6 +30878,14 @@
   </w:num>
   <w:numIdMacAtCleanup w:val="52"/>
 </w:numbering>
+</file>
+
+<file path=word/people.xml><?xml version="1.0" encoding="utf-8"?>
+<w15:people xmlns:wpc="http://schemas.microsoft.com/office/word/2010/wordprocessingCanvas" xmlns:cx="http://schemas.microsoft.com/office/drawing/2014/chartex" xmlns:cx1="http://schemas.microsoft.com/office/drawing/2015/9/8/chartex" xmlns:cx2="http://schemas.microsoft.com/office/drawing/2015/10/21/chartex" xmlns:cx3="http://schemas.microsoft.com/office/drawing/2016/5/9/chartex" xmlns:cx4="http://schemas.microsoft.com/office/drawing/2016/5/10/chartex" xmlns:cx5="http://schemas.microsoft.com/office/drawing/2016/5/11/chartex" xmlns:cx6="http://schemas.microsoft.com/office/drawing/2016/5/12/chartex" xmlns:cx7="http://schemas.microsoft.com/office/drawing/2016/5/13/chartex" xmlns:cx8="http://schemas.microsoft.com/office/drawing/2016/5/14/chartex" xmlns:mc="http://schemas.openxmlformats.org/markup-compatibility/2006" xmlns:aink="http://schemas.microsoft.com/office/drawing/2016/ink" xmlns:am3d="http://schemas.microsoft.com/office/drawing/2017/model3d" xmlns:o="urn:schemas-microsoft-com:office:office" xmlns:r="http://schemas.openxmlformats.org/officeDocument/2006/relationships" xmlns:m="http://schemas.openxmlformats.org/officeDocument/2006/math" xmlns:v="urn:schemas-microsoft-com:vml" xmlns:wp14="http://schemas.microsoft.com/office/word/2010/wordprocessingDrawing" xmlns:wp="http://schemas.openxmlformats.org/drawingml/2006/wordprocessingDrawing" xmlns:w10="urn:schemas-microsoft-com:office:word" xmlns:w="http://schemas.openxmlformats.org/wordprocessingml/2006/main" xmlns:w14="http://schemas.microsoft.com/office/word/2010/wordml" xmlns:w15="http://schemas.microsoft.com/office/word/2012/wordml" xmlns:w16cex="http://schemas.microsoft.com/office/word/2018/wordml/cex" xmlns:w16cid="http://schemas.microsoft.com/office/word/2016/wordml/cid" xmlns:w16="http://schemas.microsoft.com/office/word/2018/wordml" xmlns:w16sdtdh="http://schemas.microsoft.com/office/word/2020/wordml/sdtdatahash" xmlns:w16se="http://schemas.microsoft.com/office/word/2015/wordml/symex" xmlns:wpg="http://schemas.microsoft.com/office/word/2010/wordprocessingGroup" xmlns:wpi="http://schemas.microsoft.com/office/word/2010/wordprocessingInk" xmlns:wne="http://schemas.microsoft.com/office/word/2006/wordml" xmlns:wps="http://schemas.microsoft.com/office/word/2010/wordprocessingShape" mc:Ignorable="w14 w15 w16se w16cid w16 w16cex w16sdtdh wp14">
+  <w15:person w15:author="gaurav">
+    <w15:presenceInfo w15:providerId="None" w15:userId="gaurav"/>
+  </w15:person>
+</w15:people>
 </file>
 
 <file path=word/styles.xml><?xml version="1.0" encoding="utf-8"?>
